--- a/PIIAS/Primer semestre/FUNDAMENTOS DE INDUSTRIA 5.0.docx
+++ b/PIIAS/Primer semestre/FUNDAMENTOS DE INDUSTRIA 5.0.docx
@@ -1,6 +1,6 @@
 
 <file path=word/document.xml><?xml version="1.0" encoding="utf-8"?>
-<w:document xmlns:wpc="http://schemas.microsoft.com/office/word/2010/wordprocessingCanvas" xmlns:cx="http://schemas.microsoft.com/office/drawing/2014/chartex" xmlns:cx1="http://schemas.microsoft.com/office/drawing/2015/9/8/chartex" xmlns:cx2="http://schemas.microsoft.com/office/drawing/2015/10/21/chartex" xmlns:cx3="http://schemas.microsoft.com/office/drawing/2016/5/9/chartex" xmlns:cx4="http://schemas.microsoft.com/office/drawing/2016/5/10/chartex" xmlns:cx5="http://schemas.microsoft.com/office/drawing/2016/5/11/chartex" xmlns:cx6="http://schemas.microsoft.com/office/drawing/2016/5/12/chartex" xmlns:cx7="http://schemas.microsoft.com/office/drawing/2016/5/13/chartex" xmlns:cx8="http://schemas.microsoft.com/office/drawing/2016/5/14/chartex" xmlns:mc="http://schemas.openxmlformats.org/markup-compatibility/2006" xmlns:aink="http://schemas.microsoft.com/office/drawing/2016/ink" xmlns:am3d="http://schemas.microsoft.com/office/drawing/2017/model3d" xmlns:o="urn:schemas-microsoft-com:office:office" xmlns:oel="http://schemas.microsoft.com/office/2019/extlst" xmlns:r="http://schemas.openxmlformats.org/officeDocument/2006/relationships" xmlns:m="http://schemas.openxmlformats.org/officeDocument/2006/math" xmlns:v="urn:schemas-microsoft-com:vml" xmlns:wp14="http://schemas.microsoft.com/office/word/2010/wordprocessingDrawing" xmlns:wp="http://schemas.openxmlformats.org/drawingml/2006/wordprocessingDrawing" xmlns:w10="urn:schemas-microsoft-com:office:word" xmlns:w="http://schemas.openxmlformats.org/wordprocessingml/2006/main" xmlns:w14="http://schemas.microsoft.com/office/word/2010/wordml" xmlns:w15="http://schemas.microsoft.com/office/word/2012/wordml" xmlns:w16cex="http://schemas.microsoft.com/office/word/2018/wordml/cex" xmlns:w16cid="http://schemas.microsoft.com/office/word/2016/wordml/cid" xmlns:w16="http://schemas.microsoft.com/office/word/2018/wordml" xmlns:w16du="http://schemas.microsoft.com/office/word/2023/wordml/word16du" xmlns:w16sdtdh="http://schemas.microsoft.com/office/word/2020/wordml/sdtdatahash" xmlns:w16se="http://schemas.microsoft.com/office/word/2015/wordml/symex" xmlns:wpg="http://schemas.microsoft.com/office/word/2010/wordprocessingGroup" xmlns:wpi="http://schemas.microsoft.com/office/word/2010/wordprocessingInk" xmlns:wne="http://schemas.microsoft.com/office/word/2006/wordml" xmlns:wps="http://schemas.microsoft.com/office/word/2010/wordprocessingShape" mc:Ignorable="w14 w15 w16se w16cid w16 w16cex w16sdtdh w16du wp14">
+<w:document xmlns:wpc="http://schemas.microsoft.com/office/word/2010/wordprocessingCanvas" xmlns:cx="http://schemas.microsoft.com/office/drawing/2014/chartex" xmlns:cx1="http://schemas.microsoft.com/office/drawing/2015/9/8/chartex" xmlns:cx2="http://schemas.microsoft.com/office/drawing/2015/10/21/chartex" xmlns:cx3="http://schemas.microsoft.com/office/drawing/2016/5/9/chartex" xmlns:cx4="http://schemas.microsoft.com/office/drawing/2016/5/10/chartex" xmlns:cx5="http://schemas.microsoft.com/office/drawing/2016/5/11/chartex" xmlns:cx6="http://schemas.microsoft.com/office/drawing/2016/5/12/chartex" xmlns:cx7="http://schemas.microsoft.com/office/drawing/2016/5/13/chartex" xmlns:cx8="http://schemas.microsoft.com/office/drawing/2016/5/14/chartex" xmlns:mc="http://schemas.openxmlformats.org/markup-compatibility/2006" xmlns:aink="http://schemas.microsoft.com/office/drawing/2016/ink" xmlns:am3d="http://schemas.microsoft.com/office/drawing/2017/model3d" xmlns:o="urn:schemas-microsoft-com:office:office" xmlns:oel="http://schemas.microsoft.com/office/2019/extlst" xmlns:r="http://schemas.openxmlformats.org/officeDocument/2006/relationships" xmlns:m="http://schemas.openxmlformats.org/officeDocument/2006/math" xmlns:v="urn:schemas-microsoft-com:vml" xmlns:wp14="http://schemas.microsoft.com/office/word/2010/wordprocessingDrawing" xmlns:wp="http://schemas.openxmlformats.org/drawingml/2006/wordprocessingDrawing" xmlns:w10="urn:schemas-microsoft-com:office:word" xmlns:w="http://schemas.openxmlformats.org/wordprocessingml/2006/main" xmlns:w14="http://schemas.microsoft.com/office/word/2010/wordml" xmlns:w15="http://schemas.microsoft.com/office/word/2012/wordml" xmlns:w16cex="http://schemas.microsoft.com/office/word/2018/wordml/cex" xmlns:w16cid="http://schemas.microsoft.com/office/word/2016/wordml/cid" xmlns:w16="http://schemas.microsoft.com/office/word/2018/wordml" xmlns:w16du="http://schemas.microsoft.com/office/word/2023/wordml/word16du" xmlns:w16sdtdh="http://schemas.microsoft.com/office/word/2020/wordml/sdtdatahash" xmlns:w16sdtfl="http://schemas.microsoft.com/office/word/2024/wordml/sdtformatlock" xmlns:w16se="http://schemas.microsoft.com/office/word/2015/wordml/symex" xmlns:wpg="http://schemas.microsoft.com/office/word/2010/wordprocessingGroup" xmlns:wpi="http://schemas.microsoft.com/office/word/2010/wordprocessingInk" xmlns:wne="http://schemas.microsoft.com/office/word/2006/wordml" xmlns:wps="http://schemas.microsoft.com/office/word/2010/wordprocessingShape" mc:Ignorable="w14 w15 w16se w16cid w16 w16cex w16sdtdh w16sdtfl w16du wp14">
   <w:body>
     <w:tbl>
       <w:tblPr>
@@ -407,11 +407,11 @@
         <w:tblLook w:val="04A0" w:firstRow="1" w:lastRow="0" w:firstColumn="1" w:lastColumn="0" w:noHBand="0" w:noVBand="1"/>
       </w:tblPr>
       <w:tblGrid>
-        <w:gridCol w:w="4090"/>
-        <w:gridCol w:w="661"/>
-        <w:gridCol w:w="1014"/>
-        <w:gridCol w:w="915"/>
-        <w:gridCol w:w="2158"/>
+        <w:gridCol w:w="3778"/>
+        <w:gridCol w:w="632"/>
+        <w:gridCol w:w="963"/>
+        <w:gridCol w:w="862"/>
+        <w:gridCol w:w="2603"/>
       </w:tblGrid>
       <w:tr>
         <w:tc>
@@ -1051,12 +1051,21 @@
             <w:pPr>
               <w:spacing w:after="240" w:line="240" w:lineRule="auto"/>
               <w:rPr>
-                <w:rFonts w:ascii="Times New Roman" w:eastAsia="Times New Roman" w:hAnsi="Times New Roman" w:cs="Times New Roman"/>
-                <w:sz w:val="24"/>
-                <w:szCs w:val="24"/>
-                <w:lang w:eastAsia="es-CO"/>
-              </w:rPr>
-            </w:pPr>
+                <w:rFonts w:eastAsia="Times New Roman" w:cstheme="minorHAnsi"/>
+                <w:sz w:val="24"/>
+                <w:szCs w:val="24"/>
+                <w:lang w:eastAsia="es-CO"/>
+              </w:rPr>
+            </w:pPr>
+            <w:r>
+              <w:rPr>
+                <w:rFonts w:eastAsia="Times New Roman" w:cstheme="minorHAnsi"/>
+                <w:sz w:val="24"/>
+                <w:szCs w:val="24"/>
+                <w:lang w:eastAsia="es-CO"/>
+              </w:rPr>
+              <w:t>ESPECIALIZACIÓN EN INDUSTRIA 5.0 Y AUTOMATIZACIÓN INDUSTRIAL</w:t>
+            </w:r>
           </w:p>
         </w:tc>
       </w:tr>
@@ -1143,7 +1152,27 @@
                 <w:szCs w:val="24"/>
                 <w:lang w:eastAsia="es-CO"/>
               </w:rPr>
-              <w:t>Si _X_     No ____</w:t>
+              <w:t>Si __     No _</w:t>
+            </w:r>
+            <w:r>
+              <w:rPr>
+                <w:rFonts w:ascii="Calibri" w:eastAsia="Times New Roman" w:hAnsi="Calibri" w:cs="Calibri"/>
+                <w:color w:val="000000"/>
+                <w:sz w:val="24"/>
+                <w:szCs w:val="24"/>
+                <w:lang w:eastAsia="es-CO"/>
+              </w:rPr>
+              <w:t>X</w:t>
+            </w:r>
+            <w:r>
+              <w:rPr>
+                <w:rFonts w:ascii="Calibri" w:eastAsia="Times New Roman" w:hAnsi="Calibri" w:cs="Calibri"/>
+                <w:color w:val="000000"/>
+                <w:sz w:val="24"/>
+                <w:szCs w:val="24"/>
+                <w:lang w:eastAsia="es-CO"/>
+              </w:rPr>
+              <w:t>__</w:t>
             </w:r>
           </w:p>
         </w:tc>
@@ -1577,13 +1606,12 @@
             </w:pPr>
             <w:r>
               <w:rPr>
-                <w:rFonts w:ascii="Calibri" w:eastAsia="Times New Roman" w:hAnsi="Calibri" w:cs="Calibri"/>
-                <w:color w:val="000000"/>
-                <w:sz w:val="24"/>
-                <w:szCs w:val="24"/>
-                <w:lang w:eastAsia="es-CO"/>
-              </w:rPr>
-              <w:t>64</w:t>
+                <w:rFonts w:ascii="Times New Roman" w:eastAsia="Times New Roman" w:hAnsi="Times New Roman" w:cs="Times New Roman"/>
+                <w:sz w:val="24"/>
+                <w:szCs w:val="24"/>
+                <w:lang w:eastAsia="es-CO"/>
+              </w:rPr>
+              <w:t>96</w:t>
             </w:r>
           </w:p>
         </w:tc>
@@ -1750,7 +1778,17 @@
                 <w:szCs w:val="24"/>
                 <w:lang w:eastAsia="es-CO"/>
               </w:rPr>
-              <w:t>1:2</w:t>
+              <w:t>1:</w:t>
+            </w:r>
+            <w:r>
+              <w:rPr>
+                <w:rFonts w:ascii="Calibri" w:eastAsia="Times New Roman" w:hAnsi="Calibri" w:cs="Calibri"/>
+                <w:color w:val="000000"/>
+                <w:sz w:val="24"/>
+                <w:szCs w:val="24"/>
+                <w:lang w:eastAsia="es-CO"/>
+              </w:rPr>
+              <w:t>1</w:t>
             </w:r>
           </w:p>
         </w:tc>
@@ -1911,13 +1949,12 @@
             </w:pPr>
             <w:r>
               <w:rPr>
-                <w:rFonts w:ascii="Calibri" w:eastAsia="Times New Roman" w:hAnsi="Calibri" w:cs="Calibri"/>
-                <w:color w:val="000000"/>
-                <w:sz w:val="24"/>
-                <w:szCs w:val="24"/>
-                <w:lang w:eastAsia="es-CO"/>
-              </w:rPr>
-              <w:t>40</w:t>
+                <w:rFonts w:ascii="Times New Roman" w:eastAsia="Times New Roman" w:hAnsi="Times New Roman" w:cs="Times New Roman"/>
+                <w:sz w:val="24"/>
+                <w:szCs w:val="24"/>
+                <w:lang w:eastAsia="es-CO"/>
+              </w:rPr>
+              <w:t>25</w:t>
             </w:r>
           </w:p>
         </w:tc>
@@ -2256,13 +2293,12 @@
             </w:pPr>
             <w:r>
               <w:rPr>
-                <w:rFonts w:ascii="Calibri" w:eastAsia="Times New Roman" w:hAnsi="Calibri" w:cs="Calibri"/>
-                <w:color w:val="000000"/>
-                <w:sz w:val="24"/>
-                <w:szCs w:val="24"/>
-                <w:lang w:eastAsia="es-CO"/>
-              </w:rPr>
-              <w:t>3</w:t>
+                <w:rFonts w:ascii="Times New Roman" w:eastAsia="Times New Roman" w:hAnsi="Times New Roman" w:cs="Times New Roman"/>
+                <w:sz w:val="24"/>
+                <w:szCs w:val="24"/>
+                <w:lang w:eastAsia="es-CO"/>
+              </w:rPr>
+              <w:t>16</w:t>
             </w:r>
           </w:p>
         </w:tc>
@@ -2644,7 +2680,7 @@
                 <w:szCs w:val="24"/>
                 <w:lang w:eastAsia="es-CO"/>
               </w:rPr>
-              <w:t>La Industria 5.0 representa una evolución del paradigma industrial actual, donde la integración entre humanos y tecnologías avanzadas (como la inteligencia artificial, robótica colaborativa, IoT y fabricación inteligente) juega un papel crucial en la personalización masiva, la sostenibilidad y la creación de valor. Este curso proporciona una comprensión fundamental de los principios que subyacen a la Industria 5.0, diferenciándola de la Industria 4.0, y cómo estas transformaciones impactan la producción, los procesos industriales, y el papel del ser humano en los entornos automatizados. El conocimiento de estos fundamentos permitirá a los profesionales enfrentar los retos de la transformación digital, la sostenibilidad, y la eficiencia operativa, alineándose con las demandas actuales del mercado y la industria global.</w:t>
+              <w:t>La Industria 5.0 representa la evolución de la revolución industrial, enfocándose en la colaboración sinérgica entre humanos y máquinas inteligentes, la personalización masiva y la sostenibilidad. Esta asignatura es fundamental, ya que establece el marco conceptual y los principios sobre los cuales se construye toda la especialización. Proporciona a los estudiantes una comprensión profunda de las diferencias y avances respecto a la Industria 4.0, los pilares de la Industria 5.0 (centrada en el ser humano, sostenible y resiliente) y las tecnologías habilitadoras clave como la Inteligencia Artificial, el IoT, la robótica colaborativa y la ciberseguridad en este nuevo paradigma. Un conocimiento sólido de estos fundamentos es esencial para que los futuros especialistas puedan analizar críticamente, diseñar y liderar la transformación digital en las organizaciones hacia modelos productivos más eficientes, éticos y adaptados a los desafíos del siglo XXI.</w:t>
             </w:r>
           </w:p>
         </w:tc>
@@ -2796,7 +2832,29 @@
                 <w:szCs w:val="24"/>
                 <w:lang w:eastAsia="es-CO"/>
               </w:rPr>
-              <w:t>Proporcionar a los estudiantes un conocimiento integral de los principios de la Industria 5.0, enfatizando la colaboración humano-máquina, la personalización masiva, la sostenibilidad, y la optimización de los procesos productivos a través de tecnologías emergentes.</w:t>
+              <w:t xml:space="preserve">Comprender los principios, pilares, tecnologías habilitadoras y el impacto </w:t>
+            </w:r>
+            <w:proofErr w:type="gramStart"/>
+            <w:r>
+              <w:rPr>
+                <w:rFonts w:ascii="Calibri" w:eastAsia="Times New Roman" w:hAnsi="Calibri" w:cs="Calibri"/>
+                <w:color w:val="000000"/>
+                <w:sz w:val="24"/>
+                <w:szCs w:val="24"/>
+                <w:lang w:eastAsia="es-CO"/>
+              </w:rPr>
+              <w:t>socio-técnico</w:t>
+            </w:r>
+            <w:proofErr w:type="gramEnd"/>
+            <w:r>
+              <w:rPr>
+                <w:rFonts w:ascii="Calibri" w:eastAsia="Times New Roman" w:hAnsi="Calibri" w:cs="Calibri"/>
+                <w:color w:val="000000"/>
+                <w:sz w:val="24"/>
+                <w:szCs w:val="24"/>
+                <w:lang w:eastAsia="es-CO"/>
+              </w:rPr>
+              <w:t xml:space="preserve"> de la Industria 5.0, capacitando al estudiante para identificar oportunidades y desafíos en la transición hacia este nuevo paradigma industrial.</w:t>
             </w:r>
           </w:p>
         </w:tc>
@@ -2876,7 +2934,7 @@
                 <w:szCs w:val="24"/>
                 <w:lang w:eastAsia="es-CO"/>
               </w:rPr>
-              <w:t>Analizar las diferencias conceptuales y tecnológicas entre la Industria 4.0 y la Industria 5.0.</w:t>
+              <w:t>Diferenciar los conceptos y alcances de la Industria 4.0 y la Industria 5.0.</w:t>
             </w:r>
           </w:p>
           <w:p>
@@ -2904,7 +2962,7 @@
                 <w:szCs w:val="24"/>
                 <w:lang w:eastAsia="es-CO"/>
               </w:rPr>
-              <w:t>Explicar el rol de la robótica colaborativa, IoT, y la inteligencia artificial en los procesos productivos y cómo estos impulsan la personalización y sostenibilidad.</w:t>
+              <w:t>Identificar y analizar los pilares fundamentales de la Industria 5.0: enfoque humano-céntrico, sostenibilidad y resiliencia.</w:t>
             </w:r>
           </w:p>
           <w:p>
@@ -2932,7 +2990,7 @@
                 <w:szCs w:val="24"/>
                 <w:lang w:eastAsia="es-CO"/>
               </w:rPr>
-              <w:t>Evaluar cómo la integración humano-máquina afecta la eficiencia, productividad, y el bienestar de los trabajadores.</w:t>
+              <w:t>Reconocer las principales tecnologías habilitadoras de la Industria 5.0 (IA, IoT, robótica colaborativa, gemelos digitales, ciberseguridad, etc.) y su rol en la transformación industrial.</w:t>
             </w:r>
           </w:p>
           <w:p>
@@ -2960,8 +3018,51 @@
                 <w:szCs w:val="24"/>
                 <w:lang w:eastAsia="es-CO"/>
               </w:rPr>
-              <w:t>Identificar los principales retos y oportunidades que la Industria 5.0 presenta para los sectores productivos y el entorno empresarial.</w:t>
-            </w:r>
+              <w:t>Evaluar el impacto de la Industria 5.0 en los modelos de negocio, la organización del trabajo, las habilidades requeridas y la sociedad en general.</w:t>
+            </w:r>
+          </w:p>
+          <w:p>
+            <w:pPr>
+              <w:numPr>
+                <w:ilvl w:val="0"/>
+                <w:numId w:val="6"/>
+              </w:numPr>
+              <w:spacing w:after="0" w:line="240" w:lineRule="auto"/>
+              <w:jc w:val="both"/>
+              <w:textAlignment w:val="baseline"/>
+              <w:rPr>
+                <w:rFonts w:ascii="Calibri" w:eastAsia="Times New Roman" w:hAnsi="Calibri" w:cs="Calibri"/>
+                <w:color w:val="000000"/>
+                <w:sz w:val="24"/>
+                <w:szCs w:val="24"/>
+                <w:lang w:eastAsia="es-CO"/>
+              </w:rPr>
+            </w:pPr>
+            <w:r>
+              <w:rPr>
+                <w:rFonts w:ascii="Calibri" w:eastAsia="Times New Roman" w:hAnsi="Calibri" w:cs="Calibri"/>
+                <w:color w:val="000000"/>
+                <w:sz w:val="24"/>
+                <w:szCs w:val="24"/>
+                <w:lang w:eastAsia="es-CO"/>
+              </w:rPr>
+              <w:t>Analizar casos de aplicación y tendencias emergentes de la Industria 5.0 en diversos sectores productivos.</w:t>
+            </w:r>
+          </w:p>
+          <w:p>
+            <w:pPr>
+              <w:spacing w:after="0" w:line="240" w:lineRule="auto"/>
+              <w:ind w:left="720"/>
+              <w:jc w:val="both"/>
+              <w:textAlignment w:val="baseline"/>
+              <w:rPr>
+                <w:rFonts w:ascii="Calibri" w:eastAsia="Times New Roman" w:hAnsi="Calibri" w:cs="Calibri"/>
+                <w:color w:val="000000"/>
+                <w:sz w:val="24"/>
+                <w:szCs w:val="24"/>
+                <w:lang w:eastAsia="es-CO"/>
+              </w:rPr>
+            </w:pPr>
           </w:p>
         </w:tc>
       </w:tr>
@@ -3065,6 +3166,7 @@
                 <w:szCs w:val="24"/>
                 <w:lang w:eastAsia="es-CO"/>
               </w:rPr>
+              <w:lastRenderedPageBreak/>
               <w:t xml:space="preserve">COMPETENCIAS: </w:t>
             </w:r>
             <w:r>
@@ -3150,7 +3252,6 @@
                       <w:szCs w:val="24"/>
                       <w:lang w:eastAsia="es-CO"/>
                     </w:rPr>
-                    <w:lastRenderedPageBreak/>
                     <w:t>Genéricas</w:t>
                   </w:r>
                 </w:p>
@@ -3176,7 +3277,7 @@
                       <w:color w:val="222222"/>
                       <w:lang w:eastAsia="es-CO"/>
                     </w:rPr>
-                    <w:t>Capacidad de análisis y síntesis: Interpretar y analizar los fundamentos teóricos y prácticos de la Industria 5.0.</w:t>
+                    <w:t>Pensamiento Crítico y Analítico: Capacidad para analizar críticamente los paradigmas industriales y evaluar el impacto de la Industria 5.0.</w:t>
                   </w:r>
                 </w:p>
                 <w:p>
@@ -3201,7 +3302,7 @@
                       <w:color w:val="222222"/>
                       <w:lang w:eastAsia="es-CO"/>
                     </w:rPr>
-                    <w:t>Aprendizaje autónomo: Desarrollar la capacidad de autoaprendizaje y actualización continua en tecnologías emergentes.</w:t>
+                    <w:t>Visión Estratégica: Habilidad para comprender las implicaciones estratégicas de la Industria 5.0 para las organizaciones y la sociedad.</w:t>
                   </w:r>
                 </w:p>
                 <w:p>
@@ -3211,11 +3312,12 @@
                       <w:ilvl w:val="0"/>
                       <w:numId w:val="14"/>
                     </w:numPr>
+                    <w:shd w:val="clear" w:color="auto" w:fill="FFFFFF"/>
                     <w:spacing w:after="0" w:line="240" w:lineRule="auto"/>
+                    <w:jc w:val="both"/>
                     <w:rPr>
-                      <w:rFonts w:ascii="Times New Roman" w:eastAsia="Times New Roman" w:hAnsi="Times New Roman" w:cs="Times New Roman"/>
-                      <w:sz w:val="24"/>
-                      <w:szCs w:val="24"/>
+                      <w:rFonts w:ascii="Arial" w:eastAsia="Times New Roman" w:hAnsi="Arial" w:cs="Arial"/>
+                      <w:color w:val="222222"/>
                       <w:lang w:eastAsia="es-CO"/>
                     </w:rPr>
                   </w:pPr>
@@ -3225,18 +3327,21 @@
                       <w:color w:val="222222"/>
                       <w:lang w:eastAsia="es-CO"/>
                     </w:rPr>
-                    <w:t>Trabajo en equipo: Colaborar de manera efectiva en equipos multidisciplinarios para evaluar la adopción de tecnologías de la Industria 5.0.</w:t>
+                    <w:t>Comunicación Efectiva: Capacidad para articular y discutir los conceptos y desafíos de la Industria 5.0 de manera clara y coherente.</w:t>
                   </w:r>
-                  <w:r>
+                </w:p>
+                <w:p>
+                  <w:pPr>
+                    <w:pStyle w:val="Prrafodelista"/>
+                    <w:spacing w:after="0" w:line="240" w:lineRule="auto"/>
+                    <w:ind w:left="360"/>
                     <w:rPr>
-                      <w:rFonts w:ascii="Arial" w:eastAsia="Times New Roman" w:hAnsi="Arial" w:cs="Arial"/>
-                      <w:color w:val="222222"/>
+                      <w:rFonts w:ascii="Times New Roman" w:eastAsia="Times New Roman" w:hAnsi="Times New Roman" w:cs="Times New Roman"/>
                       <w:sz w:val="24"/>
                       <w:szCs w:val="24"/>
                       <w:lang w:eastAsia="es-CO"/>
                     </w:rPr>
-                    <w:t xml:space="preserve"> </w:t>
-                  </w:r>
+                  </w:pPr>
                 </w:p>
               </w:tc>
             </w:tr>
@@ -3314,7 +3419,7 @@
                       <w:szCs w:val="24"/>
                       <w:lang w:eastAsia="es-CO"/>
                     </w:rPr>
-                    <w:t>Diseño y análisis de procesos industriales automatizados: Capacidad para identificar cómo las tecnologías de la Industria 5.0 transforman los procesos productivos.</w:t>
+                    <w:t>Comprensión Conceptual de la Industria 5.0: Dominio de los principios, pilares y diferencias entre Industria 4.0 e Industria 5.0.</w:t>
                   </w:r>
                 </w:p>
                 <w:p>
@@ -3342,7 +3447,7 @@
                       <w:szCs w:val="24"/>
                       <w:lang w:eastAsia="es-CO"/>
                     </w:rPr>
-                    <w:t>Colaboración humano-máquina: Habilidad para implementar y gestionar entornos productivos donde la interacción entre humanos y máquinas sea efectiva y segura.</w:t>
+                    <w:t>Identificación de Tecnologías Habilitadoras: Capacidad para reconocer y explicar el rol de las tecnologías clave que sustentan la Industria 5.0.</w:t>
                   </w:r>
                 </w:p>
                 <w:p>
@@ -3352,6 +3457,224 @@
                       <w:ilvl w:val="0"/>
                       <w:numId w:val="15"/>
                     </w:numPr>
+                    <w:spacing w:after="0" w:line="240" w:lineRule="auto"/>
+                    <w:jc w:val="both"/>
+                    <w:rPr>
+                      <w:rFonts w:ascii="Calibri" w:eastAsia="Times New Roman" w:hAnsi="Calibri" w:cs="Calibri"/>
+                      <w:color w:val="000000"/>
+                      <w:sz w:val="24"/>
+                      <w:szCs w:val="24"/>
+                      <w:lang w:eastAsia="es-CO"/>
+                    </w:rPr>
+                  </w:pPr>
+                  <w:r>
+                    <w:rPr>
+                      <w:rFonts w:ascii="Calibri" w:eastAsia="Times New Roman" w:hAnsi="Calibri" w:cs="Calibri"/>
+                      <w:color w:val="000000"/>
+                      <w:sz w:val="24"/>
+                      <w:szCs w:val="24"/>
+                      <w:lang w:eastAsia="es-CO"/>
+                    </w:rPr>
+                    <w:t>Análisis de Impacto de la Industria 5.0: Habilidad para evaluar las transformaciones que la Industria 5.0 genera en los procesos productivos, modelos de negocio y el entorno laboral.</w:t>
+                  </w:r>
+                </w:p>
+                <w:p>
+                  <w:pPr>
+                    <w:pStyle w:val="Prrafodelista"/>
+                    <w:numPr>
+                      <w:ilvl w:val="0"/>
+                      <w:numId w:val="15"/>
+                    </w:numPr>
+                    <w:spacing w:after="0" w:line="240" w:lineRule="auto"/>
+                    <w:jc w:val="both"/>
+                    <w:rPr>
+                      <w:rFonts w:ascii="Calibri" w:eastAsia="Times New Roman" w:hAnsi="Calibri" w:cs="Calibri"/>
+                      <w:color w:val="000000"/>
+                      <w:sz w:val="24"/>
+                      <w:szCs w:val="24"/>
+                      <w:lang w:eastAsia="es-CO"/>
+                    </w:rPr>
+                  </w:pPr>
+                  <w:r>
+                    <w:rPr>
+                      <w:rFonts w:ascii="Calibri" w:eastAsia="Times New Roman" w:hAnsi="Calibri" w:cs="Calibri"/>
+                      <w:color w:val="000000"/>
+                      <w:sz w:val="24"/>
+                      <w:szCs w:val="24"/>
+                      <w:lang w:eastAsia="es-CO"/>
+                    </w:rPr>
+                    <w:t>Contextualización de la Industria 5.0: Capacidad para identificar oportunidades de aplicación de los principios de Industria 5.0 en diferentes contextos industriales y sociales.</w:t>
+                  </w:r>
+                </w:p>
+                <w:p>
+                  <w:pPr>
+                    <w:pStyle w:val="Prrafodelista"/>
+                    <w:spacing w:after="0" w:line="240" w:lineRule="auto"/>
+                    <w:ind w:left="360"/>
+                    <w:jc w:val="both"/>
+                    <w:rPr>
+                      <w:rFonts w:ascii="Times New Roman" w:eastAsia="Times New Roman" w:hAnsi="Times New Roman" w:cs="Times New Roman"/>
+                      <w:sz w:val="24"/>
+                      <w:szCs w:val="24"/>
+                      <w:lang w:eastAsia="es-CO"/>
+                    </w:rPr>
+                  </w:pPr>
+                </w:p>
+              </w:tc>
+            </w:tr>
+          </w:tbl>
+          <w:p>
+            <w:pPr>
+              <w:spacing w:after="0" w:line="240" w:lineRule="auto"/>
+              <w:rPr>
+                <w:rFonts w:ascii="Times New Roman" w:eastAsia="Times New Roman" w:hAnsi="Times New Roman" w:cs="Times New Roman"/>
+                <w:sz w:val="24"/>
+                <w:szCs w:val="24"/>
+                <w:lang w:eastAsia="es-CO"/>
+              </w:rPr>
+            </w:pPr>
+          </w:p>
+          <w:p>
+            <w:pPr>
+              <w:spacing w:after="0" w:line="240" w:lineRule="auto"/>
+              <w:jc w:val="both"/>
+              <w:rPr>
+                <w:rFonts w:ascii="Times New Roman" w:eastAsia="Times New Roman" w:hAnsi="Times New Roman" w:cs="Times New Roman"/>
+                <w:sz w:val="24"/>
+                <w:szCs w:val="24"/>
+                <w:lang w:eastAsia="es-CO"/>
+              </w:rPr>
+            </w:pPr>
+            <w:r>
+              <w:rPr>
+                <w:rFonts w:ascii="Calibri" w:eastAsia="Times New Roman" w:hAnsi="Calibri" w:cs="Calibri"/>
+                <w:b/>
+                <w:bCs/>
+                <w:color w:val="000000"/>
+                <w:sz w:val="24"/>
+                <w:szCs w:val="24"/>
+                <w:lang w:eastAsia="es-CO"/>
+              </w:rPr>
+              <w:t xml:space="preserve">COMPETENCIAS GENÉRICAS: </w:t>
+            </w:r>
+            <w:r>
+              <w:rPr>
+                <w:rFonts w:ascii="Calibri" w:eastAsia="Times New Roman" w:hAnsi="Calibri" w:cs="Calibri"/>
+                <w:color w:val="000000"/>
+                <w:sz w:val="24"/>
+                <w:szCs w:val="24"/>
+                <w:lang w:eastAsia="es-CO"/>
+              </w:rPr>
+              <w:t>describen el conjunto de conocimientos, habilidades, destrezas y actitudes que le permiten al egresado del programa interactuar en diversos contextos de la vida profesional. </w:t>
+            </w:r>
+          </w:p>
+          <w:p>
+            <w:pPr>
+              <w:spacing w:after="0" w:line="240" w:lineRule="auto"/>
+              <w:rPr>
+                <w:rFonts w:ascii="Times New Roman" w:eastAsia="Times New Roman" w:hAnsi="Times New Roman" w:cs="Times New Roman"/>
+                <w:sz w:val="24"/>
+                <w:szCs w:val="24"/>
+                <w:lang w:eastAsia="es-CO"/>
+              </w:rPr>
+            </w:pPr>
+          </w:p>
+          <w:p>
+            <w:pPr>
+              <w:spacing w:after="0" w:line="240" w:lineRule="auto"/>
+              <w:jc w:val="both"/>
+              <w:rPr>
+                <w:rFonts w:ascii="Calibri" w:eastAsia="Times New Roman" w:hAnsi="Calibri" w:cs="Calibri"/>
+                <w:color w:val="000000"/>
+                <w:sz w:val="24"/>
+                <w:szCs w:val="24"/>
+                <w:lang w:eastAsia="es-CO"/>
+              </w:rPr>
+            </w:pPr>
+            <w:r>
+              <w:rPr>
+                <w:rFonts w:ascii="Calibri" w:eastAsia="Times New Roman" w:hAnsi="Calibri" w:cs="Calibri"/>
+                <w:b/>
+                <w:bCs/>
+                <w:color w:val="000000"/>
+                <w:sz w:val="24"/>
+                <w:szCs w:val="24"/>
+                <w:lang w:eastAsia="es-CO"/>
+              </w:rPr>
+              <w:t xml:space="preserve">COMPETENCIAS ESPECÍFICAS: </w:t>
+            </w:r>
+            <w:r>
+              <w:rPr>
+                <w:rFonts w:ascii="Calibri" w:eastAsia="Times New Roman" w:hAnsi="Calibri" w:cs="Calibri"/>
+                <w:color w:val="000000"/>
+                <w:sz w:val="24"/>
+                <w:szCs w:val="24"/>
+                <w:lang w:eastAsia="es-CO"/>
+              </w:rPr>
+              <w:t>describen los comportamientos observables que se relacionan directamente con la utilización de conceptos, teorías o habilidades, logrados con el desarrollo del contenido de la Actividad Académica.</w:t>
+            </w:r>
+          </w:p>
+          <w:p>
+            <w:pPr>
+              <w:spacing w:after="0" w:line="240" w:lineRule="auto"/>
+              <w:jc w:val="both"/>
+              <w:rPr>
+                <w:rFonts w:ascii="Calibri" w:eastAsia="Times New Roman" w:hAnsi="Calibri" w:cs="Calibri"/>
+                <w:color w:val="000000"/>
+                <w:sz w:val="24"/>
+                <w:szCs w:val="24"/>
+                <w:lang w:eastAsia="es-CO"/>
+              </w:rPr>
+            </w:pPr>
+          </w:p>
+          <w:p>
+            <w:pPr>
+              <w:spacing w:after="0" w:line="240" w:lineRule="auto"/>
+              <w:jc w:val="both"/>
+              <w:rPr>
+                <w:rFonts w:ascii="Calibri" w:eastAsia="Times New Roman" w:hAnsi="Calibri" w:cs="Calibri"/>
+                <w:color w:val="000000"/>
+                <w:sz w:val="24"/>
+                <w:szCs w:val="24"/>
+                <w:lang w:eastAsia="es-CO"/>
+              </w:rPr>
+            </w:pPr>
+          </w:p>
+          <w:tbl>
+            <w:tblPr>
+              <w:tblW w:w="0" w:type="auto"/>
+              <w:tblLook w:val="04A0" w:firstRow="1" w:lastRow="0" w:firstColumn="1" w:lastColumn="0" w:noHBand="0" w:noVBand="1"/>
+            </w:tblPr>
+            <w:tblGrid>
+              <w:gridCol w:w="8622"/>
+            </w:tblGrid>
+            <w:tr>
+              <w:trPr>
+                <w:trHeight w:val="279"/>
+              </w:trPr>
+              <w:tc>
+                <w:tcPr>
+                  <w:tcW w:w="0" w:type="auto"/>
+                  <w:tcBorders>
+                    <w:top w:val="single" w:sz="4" w:space="0" w:color="4F81BD"/>
+                    <w:left w:val="nil"/>
+                    <w:bottom w:val="nil"/>
+                    <w:right w:val="nil"/>
+                  </w:tcBorders>
+                </w:tcPr>
+                <w:p>
+                  <w:pPr>
+                    <w:spacing w:after="0" w:line="240" w:lineRule="auto"/>
+                    <w:rPr>
+                      <w:rFonts w:ascii="Times New Roman" w:eastAsia="Times New Roman" w:hAnsi="Times New Roman" w:cs="Times New Roman"/>
+                      <w:sz w:val="24"/>
+                      <w:szCs w:val="24"/>
+                      <w:lang w:eastAsia="es-CO"/>
+                    </w:rPr>
+                  </w:pPr>
+                </w:p>
+                <w:p>
+                  <w:pPr>
                     <w:spacing w:after="0" w:line="240" w:lineRule="auto"/>
                     <w:jc w:val="both"/>
                     <w:rPr>
@@ -3369,8 +3692,795 @@
                       <w:szCs w:val="24"/>
                       <w:lang w:eastAsia="es-CO"/>
                     </w:rPr>
-                    <w:t>Evaluación crítica de tecnologías emergentes: Competencia para evaluar las tecnologías de automatización, inteligencia artificial y robótica colaborativa, y su impacto en la sostenibilidad y personalización industrial.</w:t>
+                    <w:t>NOTA: en el caso que el Programa Institucional de la Actividad Académica (PIAA) se desarrolle por competencias, es necesario completar los siguientes aspectos, en lugar de objetivos:</w:t>
                   </w:r>
+                </w:p>
+                <w:p>
+                  <w:pPr>
+                    <w:spacing w:after="0" w:line="240" w:lineRule="auto"/>
+                    <w:rPr>
+                      <w:rFonts w:ascii="Times New Roman" w:eastAsia="Times New Roman" w:hAnsi="Times New Roman" w:cs="Times New Roman"/>
+                      <w:sz w:val="24"/>
+                      <w:szCs w:val="24"/>
+                      <w:lang w:eastAsia="es-CO"/>
+                    </w:rPr>
+                  </w:pPr>
+                  <w:r>
+                    <w:rPr>
+                      <w:rFonts w:ascii="Times New Roman" w:eastAsia="Times New Roman" w:hAnsi="Times New Roman" w:cs="Times New Roman"/>
+                      <w:sz w:val="24"/>
+                      <w:szCs w:val="24"/>
+                      <w:lang w:eastAsia="es-CO"/>
+                    </w:rPr>
+                    <w:br/>
+                  </w:r>
+                </w:p>
+                <w:p>
+                  <w:pPr>
+                    <w:pStyle w:val="Prrafodelista"/>
+                    <w:numPr>
+                      <w:ilvl w:val="0"/>
+                      <w:numId w:val="28"/>
+                    </w:numPr>
+                    <w:spacing w:after="0" w:line="240" w:lineRule="auto"/>
+                    <w:ind w:left="720"/>
+                    <w:jc w:val="both"/>
+                    <w:textAlignment w:val="baseline"/>
+                    <w:rPr>
+                      <w:rFonts w:ascii="Calibri" w:eastAsia="Times New Roman" w:hAnsi="Calibri" w:cs="Calibri"/>
+                      <w:color w:val="000000"/>
+                      <w:sz w:val="24"/>
+                      <w:szCs w:val="24"/>
+                      <w:lang w:eastAsia="es-CO"/>
+                    </w:rPr>
+                  </w:pPr>
+                  <w:r>
+                    <w:rPr>
+                      <w:rFonts w:ascii="Calibri" w:eastAsia="Times New Roman" w:hAnsi="Calibri" w:cs="Calibri"/>
+                      <w:b/>
+                      <w:bCs/>
+                      <w:color w:val="000000"/>
+                      <w:sz w:val="24"/>
+                      <w:szCs w:val="24"/>
+                      <w:lang w:eastAsia="es-CO"/>
+                    </w:rPr>
+                    <w:t xml:space="preserve">COMPETENCIAS: </w:t>
+                  </w:r>
+                  <w:r>
+                    <w:rPr>
+                      <w:rFonts w:ascii="Calibri" w:eastAsia="Times New Roman" w:hAnsi="Calibri" w:cs="Calibri"/>
+                      <w:color w:val="000000"/>
+                      <w:sz w:val="24"/>
+                      <w:szCs w:val="24"/>
+                      <w:lang w:eastAsia="es-CO"/>
+                    </w:rPr>
+                    <w:t>describe actuaciones integrales desde saber ser, el saber hacer y el saber conocer, para identificar, interpretar, argumentar y resolver problemas del contexto con idoneidad y ética.</w:t>
+                  </w:r>
+                </w:p>
+                <w:p>
+                  <w:pPr>
+                    <w:spacing w:after="0" w:line="240" w:lineRule="auto"/>
+                    <w:rPr>
+                      <w:rFonts w:ascii="Times New Roman" w:eastAsia="Times New Roman" w:hAnsi="Times New Roman" w:cs="Times New Roman"/>
+                      <w:sz w:val="24"/>
+                      <w:szCs w:val="24"/>
+                      <w:lang w:eastAsia="es-CO"/>
+                    </w:rPr>
+                  </w:pPr>
+                </w:p>
+                <w:tbl>
+                  <w:tblPr>
+                    <w:tblW w:w="0" w:type="auto"/>
+                    <w:tblLook w:val="04A0" w:firstRow="1" w:lastRow="0" w:firstColumn="1" w:lastColumn="0" w:noHBand="0" w:noVBand="1"/>
+                  </w:tblPr>
+                  <w:tblGrid>
+                    <w:gridCol w:w="8396"/>
+                  </w:tblGrid>
+                  <w:tr>
+                    <w:trPr>
+                      <w:trHeight w:val="279"/>
+                    </w:trPr>
+                    <w:tc>
+                      <w:tcPr>
+                        <w:tcW w:w="0" w:type="auto"/>
+                        <w:tcBorders>
+                          <w:top w:val="single" w:sz="4" w:space="0" w:color="4F81BD"/>
+                          <w:left w:val="single" w:sz="4" w:space="0" w:color="4F81BD"/>
+                          <w:bottom w:val="single" w:sz="4" w:space="0" w:color="4F81BD"/>
+                          <w:right w:val="single" w:sz="4" w:space="0" w:color="4F81BD"/>
+                        </w:tcBorders>
+                        <w:hideMark/>
+                      </w:tcPr>
+                      <w:p>
+                        <w:pPr>
+                          <w:numPr>
+                            <w:ilvl w:val="0"/>
+                            <w:numId w:val="29"/>
+                          </w:numPr>
+                          <w:spacing w:after="0" w:line="240" w:lineRule="auto"/>
+                          <w:ind w:left="360"/>
+                          <w:jc w:val="both"/>
+                          <w:textAlignment w:val="baseline"/>
+                          <w:rPr>
+                            <w:rFonts w:ascii="Calibri" w:eastAsia="Times New Roman" w:hAnsi="Calibri" w:cs="Calibri"/>
+                            <w:color w:val="000000"/>
+                            <w:sz w:val="24"/>
+                            <w:szCs w:val="24"/>
+                            <w:lang w:eastAsia="es-CO"/>
+                          </w:rPr>
+                        </w:pPr>
+                        <w:r>
+                          <w:rPr>
+                            <w:rFonts w:ascii="Calibri" w:eastAsia="Times New Roman" w:hAnsi="Calibri" w:cs="Calibri"/>
+                            <w:color w:val="000000"/>
+                            <w:sz w:val="24"/>
+                            <w:szCs w:val="24"/>
+                            <w:lang w:eastAsia="es-CO"/>
+                          </w:rPr>
+                          <w:t>Genéricas</w:t>
+                        </w:r>
+                      </w:p>
+                      <w:p>
+                        <w:pPr>
+                          <w:pStyle w:val="Prrafodelista"/>
+                          <w:numPr>
+                            <w:ilvl w:val="0"/>
+                            <w:numId w:val="35"/>
+                          </w:numPr>
+                          <w:spacing w:after="0" w:line="240" w:lineRule="auto"/>
+                          <w:jc w:val="both"/>
+                          <w:textAlignment w:val="baseline"/>
+                          <w:rPr>
+                            <w:rFonts w:ascii="Calibri" w:eastAsia="Times New Roman" w:hAnsi="Calibri" w:cs="Calibri"/>
+                            <w:color w:val="000000"/>
+                            <w:sz w:val="24"/>
+                            <w:szCs w:val="24"/>
+                            <w:lang w:eastAsia="es-CO"/>
+                          </w:rPr>
+                        </w:pPr>
+                        <w:r>
+                          <w:rPr>
+                            <w:rFonts w:ascii="Calibri" w:eastAsia="Times New Roman" w:hAnsi="Calibri" w:cs="Calibri"/>
+                            <w:color w:val="000000"/>
+                            <w:sz w:val="24"/>
+                            <w:szCs w:val="24"/>
+                            <w:lang w:eastAsia="es-CO"/>
+                          </w:rPr>
+                          <w:lastRenderedPageBreak/>
+                          <w:t>Pensamiento Crítico y Estratégico: Capacidad para analizar la evolución de los paradigmas industriales y evaluar las implicaciones estratégicas de la Industria 5.0 para las organizaciones.</w:t>
+                        </w:r>
+                      </w:p>
+                      <w:p>
+                        <w:pPr>
+                          <w:pStyle w:val="Prrafodelista"/>
+                          <w:numPr>
+                            <w:ilvl w:val="0"/>
+                            <w:numId w:val="35"/>
+                          </w:numPr>
+                          <w:spacing w:after="0" w:line="240" w:lineRule="auto"/>
+                          <w:jc w:val="both"/>
+                          <w:textAlignment w:val="baseline"/>
+                          <w:rPr>
+                            <w:rFonts w:ascii="Calibri" w:eastAsia="Times New Roman" w:hAnsi="Calibri" w:cs="Calibri"/>
+                            <w:color w:val="000000"/>
+                            <w:sz w:val="24"/>
+                            <w:szCs w:val="24"/>
+                            <w:lang w:eastAsia="es-CO"/>
+                          </w:rPr>
+                        </w:pPr>
+                        <w:r>
+                          <w:rPr>
+                            <w:rFonts w:ascii="Calibri" w:eastAsia="Times New Roman" w:hAnsi="Calibri" w:cs="Calibri"/>
+                            <w:color w:val="000000"/>
+                            <w:sz w:val="24"/>
+                            <w:szCs w:val="24"/>
+                            <w:lang w:eastAsia="es-CO"/>
+                          </w:rPr>
+                          <w:t>Visión Holística e Interdisciplinaria: Habilidad para comprender la interacción entre los aspectos tecnológicos, humanos, sociales y ambientales de la Industria 5.0.</w:t>
+                        </w:r>
+                      </w:p>
+                      <w:p>
+                        <w:pPr>
+                          <w:pStyle w:val="Prrafodelista"/>
+                          <w:numPr>
+                            <w:ilvl w:val="0"/>
+                            <w:numId w:val="35"/>
+                          </w:numPr>
+                          <w:spacing w:after="0" w:line="240" w:lineRule="auto"/>
+                          <w:jc w:val="both"/>
+                          <w:textAlignment w:val="baseline"/>
+                          <w:rPr>
+                            <w:rFonts w:ascii="Calibri" w:eastAsia="Times New Roman" w:hAnsi="Calibri" w:cs="Calibri"/>
+                            <w:color w:val="000000"/>
+                            <w:sz w:val="24"/>
+                            <w:szCs w:val="24"/>
+                            <w:lang w:eastAsia="es-CO"/>
+                          </w:rPr>
+                        </w:pPr>
+                        <w:r>
+                          <w:rPr>
+                            <w:rFonts w:ascii="Calibri" w:eastAsia="Times New Roman" w:hAnsi="Calibri" w:cs="Calibri"/>
+                            <w:color w:val="000000"/>
+                            <w:sz w:val="24"/>
+                            <w:szCs w:val="24"/>
+                            <w:lang w:eastAsia="es-CO"/>
+                          </w:rPr>
+                          <w:t>Comunicación Asertiva de Conceptos Complejos: Destreza para explicar y debatir los fundamentos y desafíos de la Industria 5.0 de manera clara y fundamentada.</w:t>
+                        </w:r>
+                      </w:p>
+                      <w:p>
+                        <w:pPr>
+                          <w:pStyle w:val="Prrafodelista"/>
+                          <w:numPr>
+                            <w:ilvl w:val="0"/>
+                            <w:numId w:val="35"/>
+                          </w:numPr>
+                          <w:spacing w:after="0" w:line="240" w:lineRule="auto"/>
+                          <w:jc w:val="both"/>
+                          <w:textAlignment w:val="baseline"/>
+                          <w:rPr>
+                            <w:rFonts w:ascii="Calibri" w:eastAsia="Times New Roman" w:hAnsi="Calibri" w:cs="Calibri"/>
+                            <w:color w:val="000000"/>
+                            <w:sz w:val="24"/>
+                            <w:szCs w:val="24"/>
+                            <w:lang w:eastAsia="es-CO"/>
+                          </w:rPr>
+                        </w:pPr>
+                        <w:r>
+                          <w:rPr>
+                            <w:rFonts w:ascii="Calibri" w:eastAsia="Times New Roman" w:hAnsi="Calibri" w:cs="Calibri"/>
+                            <w:color w:val="000000"/>
+                            <w:sz w:val="24"/>
+                            <w:szCs w:val="24"/>
+                            <w:lang w:eastAsia="es-CO"/>
+                          </w:rPr>
+                          <w:t>Adaptabilidad y Prospectiva: Disposición para comprender y anticipar las transformaciones futuras impulsadas por la Industria 5.0.</w:t>
+                        </w:r>
+                      </w:p>
+                    </w:tc>
+                  </w:tr>
+                  <w:tr>
+                    <w:trPr>
+                      <w:trHeight w:val="279"/>
+                    </w:trPr>
+                    <w:tc>
+                      <w:tcPr>
+                        <w:tcW w:w="0" w:type="auto"/>
+                        <w:tcBorders>
+                          <w:top w:val="single" w:sz="4" w:space="0" w:color="4F81BD"/>
+                          <w:left w:val="single" w:sz="4" w:space="0" w:color="4F81BD"/>
+                          <w:bottom w:val="single" w:sz="4" w:space="0" w:color="4F81BD"/>
+                          <w:right w:val="single" w:sz="4" w:space="0" w:color="4F81BD"/>
+                        </w:tcBorders>
+                        <w:hideMark/>
+                      </w:tcPr>
+                      <w:p>
+                        <w:pPr>
+                          <w:numPr>
+                            <w:ilvl w:val="0"/>
+                            <w:numId w:val="31"/>
+                          </w:numPr>
+                          <w:spacing w:after="0" w:line="240" w:lineRule="auto"/>
+                          <w:jc w:val="both"/>
+                          <w:textAlignment w:val="baseline"/>
+                          <w:rPr>
+                            <w:rFonts w:ascii="Calibri" w:eastAsia="Times New Roman" w:hAnsi="Calibri" w:cs="Calibri"/>
+                            <w:color w:val="000000"/>
+                            <w:sz w:val="24"/>
+                            <w:szCs w:val="24"/>
+                            <w:lang w:eastAsia="es-CO"/>
+                          </w:rPr>
+                        </w:pPr>
+                        <w:r>
+                          <w:rPr>
+                            <w:rFonts w:ascii="Calibri" w:eastAsia="Times New Roman" w:hAnsi="Calibri" w:cs="Calibri"/>
+                            <w:color w:val="000000"/>
+                            <w:sz w:val="24"/>
+                            <w:szCs w:val="24"/>
+                            <w:lang w:eastAsia="es-CO"/>
+                          </w:rPr>
+                          <w:lastRenderedPageBreak/>
+                          <w:t>Específicas</w:t>
+                        </w:r>
+                      </w:p>
+                      <w:p>
+                        <w:pPr>
+                          <w:spacing w:after="0" w:line="240" w:lineRule="auto"/>
+                          <w:jc w:val="both"/>
+                          <w:rPr>
+                            <w:rFonts w:eastAsia="Times New Roman" w:cstheme="minorHAnsi"/>
+                            <w:sz w:val="24"/>
+                            <w:szCs w:val="24"/>
+                            <w:lang w:eastAsia="es-CO"/>
+                          </w:rPr>
+                        </w:pPr>
+                        <w:r>
+                          <w:rPr>
+                            <w:rFonts w:eastAsia="Times New Roman" w:cstheme="minorHAnsi"/>
+                            <w:sz w:val="24"/>
+                            <w:szCs w:val="24"/>
+                            <w:lang w:eastAsia="es-CO"/>
+                          </w:rPr>
+                          <w:t>C1 (Ídem RA1 del programa): Aplicar los principios fundamentales de la Industria 5.0 y las tecnologías clave (IoT, IA, robótica colaborativa, ciberseguridad) en el diseño o análisis de soluciones para entornos industriales específicos.</w:t>
+                        </w:r>
+                      </w:p>
+                      <w:p>
+                        <w:pPr>
+                          <w:spacing w:after="0" w:line="240" w:lineRule="auto"/>
+                          <w:jc w:val="both"/>
+                          <w:rPr>
+                            <w:rFonts w:eastAsia="Times New Roman" w:cstheme="minorHAnsi"/>
+                            <w:sz w:val="24"/>
+                            <w:szCs w:val="24"/>
+                            <w:lang w:eastAsia="es-CO"/>
+                          </w:rPr>
+                        </w:pPr>
+                        <w:r>
+                          <w:rPr>
+                            <w:rFonts w:eastAsia="Times New Roman" w:cstheme="minorHAnsi"/>
+                            <w:sz w:val="24"/>
+                            <w:szCs w:val="24"/>
+                            <w:lang w:eastAsia="es-CO"/>
+                          </w:rPr>
+                          <w:t>(</w:t>
+                        </w:r>
+                        <w:proofErr w:type="spellStart"/>
+                        <w:r>
+                          <w:rPr>
+                            <w:rFonts w:eastAsia="Times New Roman" w:cstheme="minorHAnsi"/>
+                            <w:sz w:val="24"/>
+                            <w:szCs w:val="24"/>
+                            <w:lang w:eastAsia="es-CO"/>
+                          </w:rPr>
+                          <w:t>Sub-competencias</w:t>
+                        </w:r>
+                        <w:proofErr w:type="spellEnd"/>
+                        <w:r>
+                          <w:rPr>
+                            <w:rFonts w:eastAsia="Times New Roman" w:cstheme="minorHAnsi"/>
+                            <w:sz w:val="24"/>
+                            <w:szCs w:val="24"/>
+                            <w:lang w:eastAsia="es-CO"/>
+                          </w:rPr>
+                          <w:t xml:space="preserve"> específicas de la asignatura):</w:t>
+                        </w:r>
+                      </w:p>
+                      <w:p>
+                        <w:pPr>
+                          <w:pStyle w:val="Prrafodelista"/>
+                          <w:numPr>
+                            <w:ilvl w:val="0"/>
+                            <w:numId w:val="36"/>
+                          </w:numPr>
+                          <w:spacing w:after="0" w:line="240" w:lineRule="auto"/>
+                          <w:jc w:val="both"/>
+                          <w:rPr>
+                            <w:rFonts w:eastAsia="Times New Roman" w:cstheme="minorHAnsi"/>
+                            <w:sz w:val="24"/>
+                            <w:szCs w:val="24"/>
+                            <w:lang w:eastAsia="es-CO"/>
+                          </w:rPr>
+                        </w:pPr>
+                        <w:r>
+                          <w:rPr>
+                            <w:rFonts w:eastAsia="Times New Roman" w:cstheme="minorHAnsi"/>
+                            <w:sz w:val="24"/>
+                            <w:szCs w:val="24"/>
+                            <w:lang w:eastAsia="es-CO"/>
+                          </w:rPr>
+                          <w:t>Diferenciar conceptualmente y argumentar las ventajas del paradigma de Industria 5.0 sobre enfoques anteriores.</w:t>
+                        </w:r>
+                      </w:p>
+                      <w:p>
+                        <w:pPr>
+                          <w:pStyle w:val="Prrafodelista"/>
+                          <w:numPr>
+                            <w:ilvl w:val="0"/>
+                            <w:numId w:val="36"/>
+                          </w:numPr>
+                          <w:spacing w:after="0" w:line="240" w:lineRule="auto"/>
+                          <w:jc w:val="both"/>
+                          <w:rPr>
+                            <w:rFonts w:eastAsia="Times New Roman" w:cstheme="minorHAnsi"/>
+                            <w:sz w:val="24"/>
+                            <w:szCs w:val="24"/>
+                            <w:lang w:eastAsia="es-CO"/>
+                          </w:rPr>
+                        </w:pPr>
+                        <w:r>
+                          <w:rPr>
+                            <w:rFonts w:eastAsia="Times New Roman" w:cstheme="minorHAnsi"/>
+                            <w:sz w:val="24"/>
+                            <w:szCs w:val="24"/>
+                            <w:lang w:eastAsia="es-CO"/>
+                          </w:rPr>
+                          <w:t>Analizar y justificar la relevancia de los pilares (humano-céntrico, sostenible, resiliente) en la configuración de sistemas productivos modernos.</w:t>
+                        </w:r>
+                      </w:p>
+                      <w:p>
+                        <w:pPr>
+                          <w:pStyle w:val="Prrafodelista"/>
+                          <w:numPr>
+                            <w:ilvl w:val="0"/>
+                            <w:numId w:val="36"/>
+                          </w:numPr>
+                          <w:spacing w:after="0" w:line="240" w:lineRule="auto"/>
+                          <w:jc w:val="both"/>
+                          <w:rPr>
+                            <w:rFonts w:eastAsia="Times New Roman" w:cstheme="minorHAnsi"/>
+                            <w:sz w:val="24"/>
+                            <w:szCs w:val="24"/>
+                            <w:lang w:eastAsia="es-CO"/>
+                          </w:rPr>
+                        </w:pPr>
+                        <w:r>
+                          <w:rPr>
+                            <w:rFonts w:eastAsia="Times New Roman" w:cstheme="minorHAnsi"/>
+                            <w:sz w:val="24"/>
+                            <w:szCs w:val="24"/>
+                            <w:lang w:eastAsia="es-CO"/>
+                          </w:rPr>
+                          <w:t>Relacionar las tecnologías habilitadoras con la consecución de los objetivos de la Industria 5.0.</w:t>
+                        </w:r>
+                      </w:p>
+                      <w:p>
+                        <w:pPr>
+                          <w:pStyle w:val="Prrafodelista"/>
+                          <w:numPr>
+                            <w:ilvl w:val="0"/>
+                            <w:numId w:val="36"/>
+                          </w:numPr>
+                          <w:spacing w:after="0" w:line="240" w:lineRule="auto"/>
+                          <w:jc w:val="both"/>
+                          <w:rPr>
+                            <w:rFonts w:eastAsia="Times New Roman" w:cstheme="minorHAnsi"/>
+                            <w:sz w:val="24"/>
+                            <w:szCs w:val="24"/>
+                            <w:lang w:eastAsia="es-CO"/>
+                          </w:rPr>
+                        </w:pPr>
+                        <w:r>
+                          <w:rPr>
+                            <w:rFonts w:eastAsia="Times New Roman" w:cstheme="minorHAnsi"/>
+                            <w:sz w:val="24"/>
+                            <w:szCs w:val="24"/>
+                            <w:lang w:eastAsia="es-CO"/>
+                          </w:rPr>
+                          <w:t>Evaluar críticamente las implicaciones de la Industria 5.0 en diversos contextos.</w:t>
+                        </w:r>
+                      </w:p>
+                      <w:p>
+                        <w:pPr>
+                          <w:pStyle w:val="Prrafodelista"/>
+                          <w:spacing w:after="0" w:line="240" w:lineRule="auto"/>
+                          <w:ind w:left="1080"/>
+                          <w:jc w:val="both"/>
+                          <w:rPr>
+                            <w:rFonts w:ascii="Times New Roman" w:eastAsia="Times New Roman" w:hAnsi="Times New Roman" w:cs="Times New Roman"/>
+                            <w:sz w:val="24"/>
+                            <w:szCs w:val="24"/>
+                            <w:lang w:eastAsia="es-CO"/>
+                          </w:rPr>
+                        </w:pPr>
+                      </w:p>
+                    </w:tc>
+                  </w:tr>
+                </w:tbl>
+                <w:p>
+                  <w:pPr>
+                    <w:spacing w:after="0" w:line="240" w:lineRule="auto"/>
+                    <w:rPr>
+                      <w:rFonts w:ascii="Times New Roman" w:eastAsia="Times New Roman" w:hAnsi="Times New Roman" w:cs="Times New Roman"/>
+                      <w:sz w:val="24"/>
+                      <w:szCs w:val="24"/>
+                      <w:lang w:eastAsia="es-CO"/>
+                    </w:rPr>
+                  </w:pPr>
+                </w:p>
+                <w:p>
+                  <w:pPr>
+                    <w:spacing w:after="0" w:line="240" w:lineRule="auto"/>
+                    <w:jc w:val="both"/>
+                    <w:rPr>
+                      <w:rFonts w:ascii="Times New Roman" w:eastAsia="Times New Roman" w:hAnsi="Times New Roman" w:cs="Times New Roman"/>
+                      <w:sz w:val="24"/>
+                      <w:szCs w:val="24"/>
+                      <w:lang w:eastAsia="es-CO"/>
+                    </w:rPr>
+                  </w:pPr>
+                  <w:r>
+                    <w:rPr>
+                      <w:rFonts w:ascii="Calibri" w:eastAsia="Times New Roman" w:hAnsi="Calibri" w:cs="Calibri"/>
+                      <w:b/>
+                      <w:bCs/>
+                      <w:color w:val="000000"/>
+                      <w:sz w:val="24"/>
+                      <w:szCs w:val="24"/>
+                      <w:lang w:eastAsia="es-CO"/>
+                    </w:rPr>
+                    <w:t xml:space="preserve">COMPETENCIAS GENÉRICAS: </w:t>
+                  </w:r>
+                  <w:r>
+                    <w:rPr>
+                      <w:rFonts w:ascii="Calibri" w:eastAsia="Times New Roman" w:hAnsi="Calibri" w:cs="Calibri"/>
+                      <w:color w:val="000000"/>
+                      <w:sz w:val="24"/>
+                      <w:szCs w:val="24"/>
+                      <w:lang w:eastAsia="es-CO"/>
+                    </w:rPr>
+                    <w:t>describen el conjunto de conocimientos, habilidades, destrezas y actitudes que le permiten al egresado del programa interactuar en diversos contextos de la vida profesional. </w:t>
+                  </w:r>
+                </w:p>
+                <w:p>
+                  <w:pPr>
+                    <w:spacing w:after="0" w:line="240" w:lineRule="auto"/>
+                    <w:rPr>
+                      <w:rFonts w:ascii="Times New Roman" w:eastAsia="Times New Roman" w:hAnsi="Times New Roman" w:cs="Times New Roman"/>
+                      <w:sz w:val="24"/>
+                      <w:szCs w:val="24"/>
+                      <w:lang w:eastAsia="es-CO"/>
+                    </w:rPr>
+                  </w:pPr>
+                </w:p>
+                <w:p>
+                  <w:pPr>
+                    <w:spacing w:after="0" w:line="240" w:lineRule="auto"/>
+                    <w:jc w:val="both"/>
+                    <w:rPr>
+                      <w:rFonts w:ascii="Calibri" w:eastAsia="Times New Roman" w:hAnsi="Calibri" w:cs="Calibri"/>
+                      <w:color w:val="000000"/>
+                      <w:sz w:val="24"/>
+                      <w:szCs w:val="24"/>
+                      <w:lang w:eastAsia="es-CO"/>
+                    </w:rPr>
+                  </w:pPr>
+                  <w:r>
+                    <w:rPr>
+                      <w:rFonts w:ascii="Calibri" w:eastAsia="Times New Roman" w:hAnsi="Calibri" w:cs="Calibri"/>
+                      <w:b/>
+                      <w:bCs/>
+                      <w:color w:val="000000"/>
+                      <w:sz w:val="24"/>
+                      <w:szCs w:val="24"/>
+                      <w:lang w:eastAsia="es-CO"/>
+                    </w:rPr>
+                    <w:t xml:space="preserve">COMPETENCIAS ESPECÍFICAS: </w:t>
+                  </w:r>
+                  <w:r>
+                    <w:rPr>
+                      <w:rFonts w:ascii="Calibri" w:eastAsia="Times New Roman" w:hAnsi="Calibri" w:cs="Calibri"/>
+                      <w:color w:val="000000"/>
+                      <w:sz w:val="24"/>
+                      <w:szCs w:val="24"/>
+                      <w:lang w:eastAsia="es-CO"/>
+                    </w:rPr>
+                    <w:t>describen los comportamientos observables que se relacionan directamente con la utilización de conceptos, teorías o habilidades, logrados con el desarrollo del contenido de la Actividad Académica.</w:t>
+                  </w:r>
+                </w:p>
+                <w:p>
+                  <w:pPr>
+                    <w:spacing w:after="0" w:line="240" w:lineRule="auto"/>
+                    <w:jc w:val="both"/>
+                    <w:rPr>
+                      <w:rFonts w:ascii="Times New Roman" w:eastAsia="Times New Roman" w:hAnsi="Times New Roman" w:cs="Times New Roman"/>
+                      <w:sz w:val="24"/>
+                      <w:szCs w:val="24"/>
+                      <w:lang w:eastAsia="es-CO"/>
+                    </w:rPr>
+                  </w:pPr>
+                </w:p>
+                <w:p>
+                  <w:pPr>
+                    <w:pStyle w:val="Prrafodelista"/>
+                    <w:widowControl w:val="0"/>
+                    <w:numPr>
+                      <w:ilvl w:val="0"/>
+                      <w:numId w:val="28"/>
+                    </w:numPr>
+                    <w:tabs>
+                      <w:tab w:val="left" w:pos="543"/>
+                    </w:tabs>
+                    <w:autoSpaceDE w:val="0"/>
+                    <w:autoSpaceDN w:val="0"/>
+                    <w:spacing w:after="0" w:line="240" w:lineRule="auto"/>
+                    <w:ind w:left="720" w:right="148" w:hanging="360"/>
+                    <w:jc w:val="both"/>
+                    <w:rPr>
+                      <w:sz w:val="24"/>
+                    </w:rPr>
+                  </w:pPr>
+                  <w:r>
+                    <w:rPr>
+                      <w:b/>
+                      <w:sz w:val="24"/>
+                    </w:rPr>
+                    <w:t xml:space="preserve">RESULTADOS DE APRENDIZAJE (RA): </w:t>
+                  </w:r>
+                  <w:r>
+                    <w:rPr>
+                      <w:sz w:val="24"/>
+                    </w:rPr>
+                    <w:t>cada asignatura debe contener resultados de aprendizaje particulares, siempre articulados con los generales de cada programa. Los RA</w:t>
+                  </w:r>
+                  <w:r>
+                    <w:rPr>
+                      <w:spacing w:val="-1"/>
+                      <w:sz w:val="24"/>
+                    </w:rPr>
+                    <w:t xml:space="preserve"> </w:t>
+                  </w:r>
+                  <w:r>
+                    <w:rPr>
+                      <w:sz w:val="24"/>
+                    </w:rPr>
+                    <w:t>de una asignatura pueden tributar a varios RA generales, y no necesariamente hay una relación uno a uno.</w:t>
+                  </w:r>
+                </w:p>
+                <w:p>
+                  <w:pPr>
+                    <w:pStyle w:val="Textoindependiente"/>
+                    <w:spacing w:before="4" w:line="256" w:lineRule="auto"/>
+                    <w:rPr>
+                      <w:sz w:val="14"/>
+                    </w:rPr>
+                  </w:pPr>
+                </w:p>
+                <w:p>
+                  <w:pPr>
+                    <w:numPr>
+                      <w:ilvl w:val="0"/>
+                      <w:numId w:val="34"/>
+                    </w:numPr>
+                    <w:spacing w:after="0" w:line="240" w:lineRule="auto"/>
+                    <w:jc w:val="both"/>
+                    <w:rPr>
+                      <w:rFonts w:eastAsia="Times New Roman" w:cstheme="minorHAnsi"/>
+                      <w:sz w:val="24"/>
+                      <w:szCs w:val="24"/>
+                      <w:lang w:eastAsia="es-CO"/>
+                    </w:rPr>
+                  </w:pPr>
+                  <w:r>
+                    <w:rPr>
+                      <w:rFonts w:eastAsia="Times New Roman" w:cstheme="minorHAnsi"/>
+                      <w:b/>
+                      <w:bCs/>
+                      <w:sz w:val="24"/>
+                      <w:szCs w:val="24"/>
+                      <w:lang w:eastAsia="es-CO"/>
+                    </w:rPr>
+                    <w:t>RA1.1.</w:t>
+                  </w:r>
+                  <w:r>
+                    <w:rPr>
+                      <w:rFonts w:eastAsia="Times New Roman" w:cstheme="minorHAnsi"/>
+                      <w:sz w:val="24"/>
+                      <w:szCs w:val="24"/>
+                      <w:lang w:eastAsia="es-CO"/>
+                    </w:rPr>
+                    <w:t> Distinguir los conceptos, alcances y evolución desde la Industria 4.0 hacia la Industria 5.0, identificando los factores impulsores y las diferencias fundamentales entre ambos paradigmas.</w:t>
+                  </w:r>
+                </w:p>
+                <w:p>
+                  <w:pPr>
+                    <w:numPr>
+                      <w:ilvl w:val="0"/>
+                      <w:numId w:val="34"/>
+                    </w:numPr>
+                    <w:spacing w:after="0" w:line="240" w:lineRule="auto"/>
+                    <w:jc w:val="both"/>
+                    <w:rPr>
+                      <w:rFonts w:eastAsia="Times New Roman" w:cstheme="minorHAnsi"/>
+                      <w:sz w:val="24"/>
+                      <w:szCs w:val="24"/>
+                      <w:lang w:eastAsia="es-CO"/>
+                    </w:rPr>
+                  </w:pPr>
+                  <w:r>
+                    <w:rPr>
+                      <w:rFonts w:eastAsia="Times New Roman" w:cstheme="minorHAnsi"/>
+                      <w:b/>
+                      <w:bCs/>
+                      <w:sz w:val="24"/>
+                      <w:szCs w:val="24"/>
+                      <w:lang w:eastAsia="es-CO"/>
+                    </w:rPr>
+                    <w:t>RA1.2.</w:t>
+                  </w:r>
+                  <w:r>
+                    <w:rPr>
+                      <w:rFonts w:eastAsia="Times New Roman" w:cstheme="minorHAnsi"/>
+                      <w:sz w:val="24"/>
+                      <w:szCs w:val="24"/>
+                      <w:lang w:eastAsia="es-CO"/>
+                    </w:rPr>
+                    <w:t> Analizar en profundidad los tres pilares de la Industria 5.0 (enfoque humano-céntrico, sostenibilidad y resiliencia), explicando su interrelación y su impacto en la redefinición de los procesos industriales.</w:t>
+                  </w:r>
+                </w:p>
+                <w:p>
+                  <w:pPr>
+                    <w:numPr>
+                      <w:ilvl w:val="0"/>
+                      <w:numId w:val="34"/>
+                    </w:numPr>
+                    <w:spacing w:after="0" w:line="240" w:lineRule="auto"/>
+                    <w:jc w:val="both"/>
+                    <w:rPr>
+                      <w:rFonts w:eastAsia="Times New Roman" w:cstheme="minorHAnsi"/>
+                      <w:sz w:val="24"/>
+                      <w:szCs w:val="24"/>
+                      <w:lang w:eastAsia="es-CO"/>
+                    </w:rPr>
+                  </w:pPr>
+                  <w:r>
+                    <w:rPr>
+                      <w:rFonts w:eastAsia="Times New Roman" w:cstheme="minorHAnsi"/>
+                      <w:b/>
+                      <w:bCs/>
+                      <w:sz w:val="24"/>
+                      <w:szCs w:val="24"/>
+                      <w:lang w:eastAsia="es-CO"/>
+                    </w:rPr>
+                    <w:lastRenderedPageBreak/>
+                    <w:t>RA1.3.</w:t>
+                  </w:r>
+                  <w:r>
+                    <w:rPr>
+                      <w:rFonts w:eastAsia="Times New Roman" w:cstheme="minorHAnsi"/>
+                      <w:sz w:val="24"/>
+                      <w:szCs w:val="24"/>
+                      <w:lang w:eastAsia="es-CO"/>
+                    </w:rPr>
+                    <w:t> Identificar y describir las principales tecnologías habilitadoras de la Industria 5.0 (IA, IoT, robótica colaborativa, gemelos digitales, ciberseguridad, entre otras) y explicar su contribución específica a la materialización de los pilares del paradigma.</w:t>
+                  </w:r>
+                </w:p>
+                <w:p>
+                  <w:pPr>
+                    <w:numPr>
+                      <w:ilvl w:val="0"/>
+                      <w:numId w:val="34"/>
+                    </w:numPr>
+                    <w:spacing w:after="0" w:line="240" w:lineRule="auto"/>
+                    <w:jc w:val="both"/>
+                    <w:rPr>
+                      <w:rFonts w:eastAsia="Times New Roman" w:cstheme="minorHAnsi"/>
+                      <w:sz w:val="24"/>
+                      <w:szCs w:val="24"/>
+                      <w:lang w:eastAsia="es-CO"/>
+                    </w:rPr>
+                  </w:pPr>
+                  <w:r>
+                    <w:rPr>
+                      <w:rFonts w:eastAsia="Times New Roman" w:cstheme="minorHAnsi"/>
+                      <w:b/>
+                      <w:bCs/>
+                      <w:sz w:val="24"/>
+                      <w:szCs w:val="24"/>
+                      <w:lang w:eastAsia="es-CO"/>
+                    </w:rPr>
+                    <w:t>RA1.4.</w:t>
+                  </w:r>
+                  <w:r>
+                    <w:rPr>
+                      <w:rFonts w:eastAsia="Times New Roman" w:cstheme="minorHAnsi"/>
+                      <w:sz w:val="24"/>
+                      <w:szCs w:val="24"/>
+                      <w:lang w:eastAsia="es-CO"/>
+                    </w:rPr>
+                    <w:t> Evaluar el impacto potencial de la Industria 5.0 en los modelos de negocio, la organización del trabajo, las competencias profesionales requeridas y las consideraciones ético-sociales asociadas.</w:t>
+                  </w:r>
+                </w:p>
+                <w:p>
+                  <w:pPr>
+                    <w:spacing w:after="0" w:line="240" w:lineRule="auto"/>
+                    <w:jc w:val="both"/>
+                    <w:rPr>
+                      <w:rFonts w:ascii="Times New Roman" w:eastAsia="Times New Roman" w:hAnsi="Times New Roman" w:cs="Times New Roman"/>
+                      <w:sz w:val="24"/>
+                      <w:szCs w:val="24"/>
+                      <w:lang w:eastAsia="es-CO"/>
+                    </w:rPr>
+                  </w:pPr>
                 </w:p>
               </w:tc>
             </w:tr>
@@ -3378,6 +4488,7 @@
           <w:p>
             <w:pPr>
               <w:spacing w:after="0" w:line="240" w:lineRule="auto"/>
+              <w:jc w:val="both"/>
               <w:rPr>
                 <w:rFonts w:ascii="Times New Roman" w:eastAsia="Times New Roman" w:hAnsi="Times New Roman" w:cs="Times New Roman"/>
                 <w:sz w:val="24"/>
@@ -3385,85 +4496,6 @@
                 <w:lang w:eastAsia="es-CO"/>
               </w:rPr>
             </w:pPr>
-          </w:p>
-          <w:p>
-            <w:pPr>
-              <w:spacing w:after="0" w:line="240" w:lineRule="auto"/>
-              <w:jc w:val="both"/>
-              <w:rPr>
-                <w:rFonts w:ascii="Times New Roman" w:eastAsia="Times New Roman" w:hAnsi="Times New Roman" w:cs="Times New Roman"/>
-                <w:sz w:val="24"/>
-                <w:szCs w:val="24"/>
-                <w:lang w:eastAsia="es-CO"/>
-              </w:rPr>
-            </w:pPr>
-            <w:r>
-              <w:rPr>
-                <w:rFonts w:ascii="Calibri" w:eastAsia="Times New Roman" w:hAnsi="Calibri" w:cs="Calibri"/>
-                <w:b/>
-                <w:bCs/>
-                <w:color w:val="000000"/>
-                <w:sz w:val="24"/>
-                <w:szCs w:val="24"/>
-                <w:lang w:eastAsia="es-CO"/>
-              </w:rPr>
-              <w:t xml:space="preserve">COMPETENCIAS GENÉRICAS: </w:t>
-            </w:r>
-            <w:r>
-              <w:rPr>
-                <w:rFonts w:ascii="Calibri" w:eastAsia="Times New Roman" w:hAnsi="Calibri" w:cs="Calibri"/>
-                <w:color w:val="000000"/>
-                <w:sz w:val="24"/>
-                <w:szCs w:val="24"/>
-                <w:lang w:eastAsia="es-CO"/>
-              </w:rPr>
-              <w:t>describen el conjunto de conocimientos, habilidades, destrezas y actitudes que le permiten al egresado del programa interactuar en diversos contextos de la vida profesional. </w:t>
-            </w:r>
-          </w:p>
-          <w:p>
-            <w:pPr>
-              <w:spacing w:after="0" w:line="240" w:lineRule="auto"/>
-              <w:rPr>
-                <w:rFonts w:ascii="Times New Roman" w:eastAsia="Times New Roman" w:hAnsi="Times New Roman" w:cs="Times New Roman"/>
-                <w:sz w:val="24"/>
-                <w:szCs w:val="24"/>
-                <w:lang w:eastAsia="es-CO"/>
-              </w:rPr>
-            </w:pPr>
-          </w:p>
-          <w:p>
-            <w:pPr>
-              <w:spacing w:after="0" w:line="240" w:lineRule="auto"/>
-              <w:jc w:val="both"/>
-              <w:rPr>
-                <w:rFonts w:ascii="Times New Roman" w:eastAsia="Times New Roman" w:hAnsi="Times New Roman" w:cs="Times New Roman"/>
-                <w:sz w:val="24"/>
-                <w:szCs w:val="24"/>
-                <w:lang w:eastAsia="es-CO"/>
-              </w:rPr>
-            </w:pPr>
-            <w:r>
-              <w:rPr>
-                <w:rFonts w:ascii="Calibri" w:eastAsia="Times New Roman" w:hAnsi="Calibri" w:cs="Calibri"/>
-                <w:b/>
-                <w:bCs/>
-                <w:color w:val="000000"/>
-                <w:sz w:val="24"/>
-                <w:szCs w:val="24"/>
-                <w:lang w:eastAsia="es-CO"/>
-              </w:rPr>
-              <w:t xml:space="preserve">COMPETENCIAS ESPECÍFICAS: </w:t>
-            </w:r>
-            <w:r>
-              <w:rPr>
-                <w:rFonts w:ascii="Calibri" w:eastAsia="Times New Roman" w:hAnsi="Calibri" w:cs="Calibri"/>
-                <w:color w:val="000000"/>
-                <w:sz w:val="24"/>
-                <w:szCs w:val="24"/>
-                <w:lang w:eastAsia="es-CO"/>
-              </w:rPr>
-              <w:t>describen los comportamientos observables que se relacionan directamente con la utilización de conceptos, teorías o habilidades, logrados con el desarrollo del contenido de la Actividad Académica.</w:t>
-            </w:r>
           </w:p>
           <w:p>
             <w:pPr>
@@ -3567,6 +4599,1666 @@
                 <w:lang w:eastAsia="es-CO"/>
               </w:rPr>
             </w:pPr>
+          </w:p>
+        </w:tc>
+      </w:tr>
+      <w:tr>
+        <w:trPr>
+          <w:trHeight w:val="279"/>
+        </w:trPr>
+        <w:tc>
+          <w:tcPr>
+            <w:tcW w:w="0" w:type="auto"/>
+            <w:gridSpan w:val="5"/>
+            <w:tcBorders>
+              <w:top w:val="single" w:sz="4" w:space="0" w:color="4F81BD"/>
+              <w:left w:val="single" w:sz="4" w:space="0" w:color="4F81BD"/>
+              <w:bottom w:val="single" w:sz="4" w:space="0" w:color="4F81BD"/>
+              <w:right w:val="single" w:sz="4" w:space="0" w:color="4F81BD"/>
+            </w:tcBorders>
+            <w:tcMar>
+              <w:top w:w="0" w:type="dxa"/>
+              <w:left w:w="108" w:type="dxa"/>
+              <w:bottom w:w="0" w:type="dxa"/>
+              <w:right w:w="108" w:type="dxa"/>
+            </w:tcMar>
+          </w:tcPr>
+          <w:p>
+            <w:pPr>
+              <w:spacing w:after="0" w:line="240" w:lineRule="auto"/>
+              <w:jc w:val="both"/>
+              <w:rPr>
+                <w:rFonts w:eastAsia="Times New Roman" w:cstheme="minorHAnsi"/>
+                <w:sz w:val="24"/>
+                <w:szCs w:val="24"/>
+                <w:lang w:eastAsia="es-CO"/>
+              </w:rPr>
+            </w:pPr>
+            <w:r>
+              <w:rPr>
+                <w:rFonts w:eastAsia="Times New Roman" w:cstheme="minorHAnsi"/>
+                <w:b/>
+                <w:bCs/>
+                <w:sz w:val="24"/>
+                <w:szCs w:val="24"/>
+                <w:lang w:eastAsia="es-CO"/>
+              </w:rPr>
+              <w:t>Módulo 1: Contexto Evolutivo: De la Industria 4.0 a la Industria 5.0</w:t>
+            </w:r>
+          </w:p>
+          <w:p>
+            <w:pPr>
+              <w:numPr>
+                <w:ilvl w:val="0"/>
+                <w:numId w:val="37"/>
+              </w:numPr>
+              <w:spacing w:after="0" w:line="240" w:lineRule="auto"/>
+              <w:jc w:val="both"/>
+              <w:rPr>
+                <w:rFonts w:eastAsia="Times New Roman" w:cstheme="minorHAnsi"/>
+                <w:sz w:val="24"/>
+                <w:szCs w:val="24"/>
+                <w:lang w:eastAsia="es-CO"/>
+              </w:rPr>
+            </w:pPr>
+            <w:r>
+              <w:rPr>
+                <w:rFonts w:eastAsia="Times New Roman" w:cstheme="minorHAnsi"/>
+                <w:sz w:val="24"/>
+                <w:szCs w:val="24"/>
+                <w:lang w:eastAsia="es-CO"/>
+              </w:rPr>
+              <w:t>Revisión de las Revoluciones Industriales: Hitos y características principales.</w:t>
+            </w:r>
+          </w:p>
+          <w:p>
+            <w:pPr>
+              <w:numPr>
+                <w:ilvl w:val="0"/>
+                <w:numId w:val="37"/>
+              </w:numPr>
+              <w:spacing w:after="0" w:line="240" w:lineRule="auto"/>
+              <w:jc w:val="both"/>
+              <w:rPr>
+                <w:rFonts w:eastAsia="Times New Roman" w:cstheme="minorHAnsi"/>
+                <w:sz w:val="24"/>
+                <w:szCs w:val="24"/>
+                <w:lang w:eastAsia="es-CO"/>
+              </w:rPr>
+            </w:pPr>
+            <w:r>
+              <w:rPr>
+                <w:rFonts w:eastAsia="Times New Roman" w:cstheme="minorHAnsi"/>
+                <w:sz w:val="24"/>
+                <w:szCs w:val="24"/>
+                <w:lang w:eastAsia="es-CO"/>
+              </w:rPr>
+              <w:t>Industria 4.0: Principios (interoperabilidad, virtualización, descentralización, tiempo real, orientación al servicio, modularidad), tecnologías clave y logros.</w:t>
+            </w:r>
+          </w:p>
+          <w:p>
+            <w:pPr>
+              <w:numPr>
+                <w:ilvl w:val="0"/>
+                <w:numId w:val="37"/>
+              </w:numPr>
+              <w:spacing w:after="0" w:line="240" w:lineRule="auto"/>
+              <w:jc w:val="both"/>
+              <w:rPr>
+                <w:rFonts w:eastAsia="Times New Roman" w:cstheme="minorHAnsi"/>
+                <w:sz w:val="24"/>
+                <w:szCs w:val="24"/>
+                <w:lang w:eastAsia="es-CO"/>
+              </w:rPr>
+            </w:pPr>
+            <w:r>
+              <w:rPr>
+                <w:rFonts w:eastAsia="Times New Roman" w:cstheme="minorHAnsi"/>
+                <w:sz w:val="24"/>
+                <w:szCs w:val="24"/>
+                <w:lang w:eastAsia="es-CO"/>
+              </w:rPr>
+              <w:t xml:space="preserve">Limitaciones y críticas a la Industria 4.0: Enfoque </w:t>
+            </w:r>
+            <w:proofErr w:type="spellStart"/>
+            <w:r>
+              <w:rPr>
+                <w:rFonts w:eastAsia="Times New Roman" w:cstheme="minorHAnsi"/>
+                <w:sz w:val="24"/>
+                <w:szCs w:val="24"/>
+                <w:lang w:eastAsia="es-CO"/>
+              </w:rPr>
+              <w:t>tecnocéntrico</w:t>
+            </w:r>
+            <w:proofErr w:type="spellEnd"/>
+            <w:r>
+              <w:rPr>
+                <w:rFonts w:eastAsia="Times New Roman" w:cstheme="minorHAnsi"/>
+                <w:sz w:val="24"/>
+                <w:szCs w:val="24"/>
+                <w:lang w:eastAsia="es-CO"/>
+              </w:rPr>
+              <w:t>, impacto en el empleo, brechas de habilidades.</w:t>
+            </w:r>
+          </w:p>
+          <w:p>
+            <w:pPr>
+              <w:numPr>
+                <w:ilvl w:val="0"/>
+                <w:numId w:val="37"/>
+              </w:numPr>
+              <w:spacing w:after="0" w:line="240" w:lineRule="auto"/>
+              <w:jc w:val="both"/>
+              <w:rPr>
+                <w:rFonts w:eastAsia="Times New Roman" w:cstheme="minorHAnsi"/>
+                <w:sz w:val="24"/>
+                <w:szCs w:val="24"/>
+                <w:lang w:eastAsia="es-CO"/>
+              </w:rPr>
+            </w:pPr>
+            <w:r>
+              <w:rPr>
+                <w:rFonts w:eastAsia="Times New Roman" w:cstheme="minorHAnsi"/>
+                <w:sz w:val="24"/>
+                <w:szCs w:val="24"/>
+                <w:lang w:eastAsia="es-CO"/>
+              </w:rPr>
+              <w:t>Nacimiento del concepto de Industria 5.0: Iniciativas de la Comisión Europea, Japón (Sociedad 5.0) y otros actores globales.</w:t>
+            </w:r>
+          </w:p>
+          <w:p>
+            <w:pPr>
+              <w:numPr>
+                <w:ilvl w:val="0"/>
+                <w:numId w:val="37"/>
+              </w:numPr>
+              <w:spacing w:after="0" w:line="240" w:lineRule="auto"/>
+              <w:jc w:val="both"/>
+              <w:rPr>
+                <w:rFonts w:eastAsia="Times New Roman" w:cstheme="minorHAnsi"/>
+                <w:sz w:val="24"/>
+                <w:szCs w:val="24"/>
+                <w:lang w:eastAsia="es-CO"/>
+              </w:rPr>
+            </w:pPr>
+            <w:r>
+              <w:rPr>
+                <w:rFonts w:eastAsia="Times New Roman" w:cstheme="minorHAnsi"/>
+                <w:sz w:val="24"/>
+                <w:szCs w:val="24"/>
+                <w:lang w:eastAsia="es-CO"/>
+              </w:rPr>
+              <w:t>Comparativa detallada: Industria 4.0 vs. Industria 5.0 (objetivos, enfoque, rol humano, tecnologías).</w:t>
+            </w:r>
+          </w:p>
+          <w:p>
+            <w:pPr>
+              <w:spacing w:after="0" w:line="240" w:lineRule="auto"/>
+              <w:jc w:val="both"/>
+              <w:rPr>
+                <w:rFonts w:eastAsia="Times New Roman" w:cstheme="minorHAnsi"/>
+                <w:sz w:val="24"/>
+                <w:szCs w:val="24"/>
+                <w:lang w:eastAsia="es-CO"/>
+              </w:rPr>
+            </w:pPr>
+            <w:r>
+              <w:rPr>
+                <w:rFonts w:eastAsia="Times New Roman" w:cstheme="minorHAnsi"/>
+                <w:b/>
+                <w:bCs/>
+                <w:sz w:val="24"/>
+                <w:szCs w:val="24"/>
+                <w:lang w:eastAsia="es-CO"/>
+              </w:rPr>
+              <w:t>Módulo 2: Pilares Esenciales de la Industria 5.0</w:t>
+            </w:r>
+          </w:p>
+          <w:p>
+            <w:pPr>
+              <w:numPr>
+                <w:ilvl w:val="0"/>
+                <w:numId w:val="38"/>
+              </w:numPr>
+              <w:spacing w:after="0" w:line="240" w:lineRule="auto"/>
+              <w:jc w:val="both"/>
+              <w:rPr>
+                <w:rFonts w:eastAsia="Times New Roman" w:cstheme="minorHAnsi"/>
+                <w:sz w:val="24"/>
+                <w:szCs w:val="24"/>
+                <w:lang w:eastAsia="es-CO"/>
+              </w:rPr>
+            </w:pPr>
+            <w:r>
+              <w:rPr>
+                <w:rFonts w:eastAsia="Times New Roman" w:cstheme="minorHAnsi"/>
+                <w:b/>
+                <w:bCs/>
+                <w:sz w:val="24"/>
+                <w:szCs w:val="24"/>
+                <w:lang w:eastAsia="es-CO"/>
+              </w:rPr>
+              <w:t>Pilar 1: Enfoque Humano-Céntrico (Human-</w:t>
+            </w:r>
+            <w:proofErr w:type="spellStart"/>
+            <w:r>
+              <w:rPr>
+                <w:rFonts w:eastAsia="Times New Roman" w:cstheme="minorHAnsi"/>
+                <w:b/>
+                <w:bCs/>
+                <w:sz w:val="24"/>
+                <w:szCs w:val="24"/>
+                <w:lang w:eastAsia="es-CO"/>
+              </w:rPr>
+              <w:t>Centricity</w:t>
+            </w:r>
+            <w:proofErr w:type="spellEnd"/>
+            <w:r>
+              <w:rPr>
+                <w:rFonts w:eastAsia="Times New Roman" w:cstheme="minorHAnsi"/>
+                <w:b/>
+                <w:bCs/>
+                <w:sz w:val="24"/>
+                <w:szCs w:val="24"/>
+                <w:lang w:eastAsia="es-CO"/>
+              </w:rPr>
+              <w:t>)</w:t>
+            </w:r>
+          </w:p>
+          <w:p>
+            <w:pPr>
+              <w:numPr>
+                <w:ilvl w:val="1"/>
+                <w:numId w:val="38"/>
+              </w:numPr>
+              <w:spacing w:after="0" w:line="240" w:lineRule="auto"/>
+              <w:jc w:val="both"/>
+              <w:rPr>
+                <w:rFonts w:eastAsia="Times New Roman" w:cstheme="minorHAnsi"/>
+                <w:sz w:val="24"/>
+                <w:szCs w:val="24"/>
+                <w:lang w:eastAsia="es-CO"/>
+              </w:rPr>
+            </w:pPr>
+            <w:r>
+              <w:rPr>
+                <w:rFonts w:eastAsia="Times New Roman" w:cstheme="minorHAnsi"/>
+                <w:sz w:val="24"/>
+                <w:szCs w:val="24"/>
+                <w:lang w:eastAsia="es-CO"/>
+              </w:rPr>
+              <w:t>El ser humano en el centro de la producción: más allá del operario, como cocreador y tomador de decisiones.</w:t>
+            </w:r>
+          </w:p>
+          <w:p>
+            <w:pPr>
+              <w:numPr>
+                <w:ilvl w:val="1"/>
+                <w:numId w:val="38"/>
+              </w:numPr>
+              <w:spacing w:after="0" w:line="240" w:lineRule="auto"/>
+              <w:jc w:val="both"/>
+              <w:rPr>
+                <w:rFonts w:eastAsia="Times New Roman" w:cstheme="minorHAnsi"/>
+                <w:sz w:val="24"/>
+                <w:szCs w:val="24"/>
+                <w:lang w:eastAsia="es-CO"/>
+              </w:rPr>
+            </w:pPr>
+            <w:r>
+              <w:rPr>
+                <w:rFonts w:eastAsia="Times New Roman" w:cstheme="minorHAnsi"/>
+                <w:sz w:val="24"/>
+                <w:szCs w:val="24"/>
+                <w:lang w:eastAsia="es-CO"/>
+              </w:rPr>
+              <w:t>Colaboración Humano-Robot (HRC) y Humano-Máquina (HMI) avanzada.</w:t>
+            </w:r>
+          </w:p>
+          <w:p>
+            <w:pPr>
+              <w:numPr>
+                <w:ilvl w:val="1"/>
+                <w:numId w:val="38"/>
+              </w:numPr>
+              <w:spacing w:after="0" w:line="240" w:lineRule="auto"/>
+              <w:jc w:val="both"/>
+              <w:rPr>
+                <w:rFonts w:eastAsia="Times New Roman" w:cstheme="minorHAnsi"/>
+                <w:sz w:val="24"/>
+                <w:szCs w:val="24"/>
+                <w:lang w:eastAsia="es-CO"/>
+              </w:rPr>
+            </w:pPr>
+            <w:r>
+              <w:rPr>
+                <w:rFonts w:eastAsia="Times New Roman" w:cstheme="minorHAnsi"/>
+                <w:sz w:val="24"/>
+                <w:szCs w:val="24"/>
+                <w:lang w:eastAsia="es-CO"/>
+              </w:rPr>
+              <w:t xml:space="preserve">Empoderamiento del trabajador: </w:t>
+            </w:r>
+            <w:proofErr w:type="spellStart"/>
+            <w:r>
+              <w:rPr>
+                <w:rFonts w:eastAsia="Times New Roman" w:cstheme="minorHAnsi"/>
+                <w:sz w:val="24"/>
+                <w:szCs w:val="24"/>
+                <w:lang w:eastAsia="es-CO"/>
+              </w:rPr>
+              <w:t>Upskilling</w:t>
+            </w:r>
+            <w:proofErr w:type="spellEnd"/>
+            <w:r>
+              <w:rPr>
+                <w:rFonts w:eastAsia="Times New Roman" w:cstheme="minorHAnsi"/>
+                <w:sz w:val="24"/>
+                <w:szCs w:val="24"/>
+                <w:lang w:eastAsia="es-CO"/>
+              </w:rPr>
+              <w:t xml:space="preserve">, </w:t>
+            </w:r>
+            <w:proofErr w:type="spellStart"/>
+            <w:r>
+              <w:rPr>
+                <w:rFonts w:eastAsia="Times New Roman" w:cstheme="minorHAnsi"/>
+                <w:sz w:val="24"/>
+                <w:szCs w:val="24"/>
+                <w:lang w:eastAsia="es-CO"/>
+              </w:rPr>
+              <w:t>Reskilling</w:t>
+            </w:r>
+            <w:proofErr w:type="spellEnd"/>
+            <w:r>
+              <w:rPr>
+                <w:rFonts w:eastAsia="Times New Roman" w:cstheme="minorHAnsi"/>
+                <w:sz w:val="24"/>
+                <w:szCs w:val="24"/>
+                <w:lang w:eastAsia="es-CO"/>
+              </w:rPr>
+              <w:t>, herramientas cognitivas.</w:t>
+            </w:r>
+          </w:p>
+          <w:p>
+            <w:pPr>
+              <w:numPr>
+                <w:ilvl w:val="1"/>
+                <w:numId w:val="38"/>
+              </w:numPr>
+              <w:spacing w:after="0" w:line="240" w:lineRule="auto"/>
+              <w:jc w:val="both"/>
+              <w:rPr>
+                <w:rFonts w:eastAsia="Times New Roman" w:cstheme="minorHAnsi"/>
+                <w:sz w:val="24"/>
+                <w:szCs w:val="24"/>
+                <w:lang w:eastAsia="es-CO"/>
+              </w:rPr>
+            </w:pPr>
+            <w:r>
+              <w:rPr>
+                <w:rFonts w:eastAsia="Times New Roman" w:cstheme="minorHAnsi"/>
+                <w:sz w:val="24"/>
+                <w:szCs w:val="24"/>
+                <w:lang w:eastAsia="es-CO"/>
+              </w:rPr>
+              <w:t>Bienestar, seguridad y ergonomía en el nuevo entorno laboral.</w:t>
+            </w:r>
+          </w:p>
+          <w:p>
+            <w:pPr>
+              <w:numPr>
+                <w:ilvl w:val="1"/>
+                <w:numId w:val="38"/>
+              </w:numPr>
+              <w:spacing w:after="0" w:line="240" w:lineRule="auto"/>
+              <w:jc w:val="both"/>
+              <w:rPr>
+                <w:rFonts w:eastAsia="Times New Roman" w:cstheme="minorHAnsi"/>
+                <w:sz w:val="24"/>
+                <w:szCs w:val="24"/>
+                <w:lang w:eastAsia="es-CO"/>
+              </w:rPr>
+            </w:pPr>
+            <w:r>
+              <w:rPr>
+                <w:rFonts w:eastAsia="Times New Roman" w:cstheme="minorHAnsi"/>
+                <w:sz w:val="24"/>
+                <w:szCs w:val="24"/>
+                <w:lang w:eastAsia="es-CO"/>
+              </w:rPr>
+              <w:t>Personalización masiva y la contribución humana al valor.</w:t>
+            </w:r>
+          </w:p>
+          <w:p>
+            <w:pPr>
+              <w:numPr>
+                <w:ilvl w:val="0"/>
+                <w:numId w:val="38"/>
+              </w:numPr>
+              <w:spacing w:after="0" w:line="240" w:lineRule="auto"/>
+              <w:jc w:val="both"/>
+              <w:rPr>
+                <w:rFonts w:eastAsia="Times New Roman" w:cstheme="minorHAnsi"/>
+                <w:sz w:val="24"/>
+                <w:szCs w:val="24"/>
+                <w:lang w:eastAsia="es-CO"/>
+              </w:rPr>
+            </w:pPr>
+            <w:r>
+              <w:rPr>
+                <w:rFonts w:eastAsia="Times New Roman" w:cstheme="minorHAnsi"/>
+                <w:b/>
+                <w:bCs/>
+                <w:sz w:val="24"/>
+                <w:szCs w:val="24"/>
+                <w:lang w:eastAsia="es-CO"/>
+              </w:rPr>
+              <w:t>Pilar 2: Sostenibilidad (</w:t>
+            </w:r>
+            <w:proofErr w:type="spellStart"/>
+            <w:r>
+              <w:rPr>
+                <w:rFonts w:eastAsia="Times New Roman" w:cstheme="minorHAnsi"/>
+                <w:b/>
+                <w:bCs/>
+                <w:sz w:val="24"/>
+                <w:szCs w:val="24"/>
+                <w:lang w:eastAsia="es-CO"/>
+              </w:rPr>
+              <w:t>Sustainability</w:t>
+            </w:r>
+            <w:proofErr w:type="spellEnd"/>
+            <w:r>
+              <w:rPr>
+                <w:rFonts w:eastAsia="Times New Roman" w:cstheme="minorHAnsi"/>
+                <w:b/>
+                <w:bCs/>
+                <w:sz w:val="24"/>
+                <w:szCs w:val="24"/>
+                <w:lang w:eastAsia="es-CO"/>
+              </w:rPr>
+              <w:t>)</w:t>
+            </w:r>
+          </w:p>
+          <w:p>
+            <w:pPr>
+              <w:numPr>
+                <w:ilvl w:val="1"/>
+                <w:numId w:val="38"/>
+              </w:numPr>
+              <w:spacing w:after="0" w:line="240" w:lineRule="auto"/>
+              <w:jc w:val="both"/>
+              <w:rPr>
+                <w:rFonts w:eastAsia="Times New Roman" w:cstheme="minorHAnsi"/>
+                <w:sz w:val="24"/>
+                <w:szCs w:val="24"/>
+                <w:lang w:eastAsia="es-CO"/>
+              </w:rPr>
+            </w:pPr>
+            <w:r>
+              <w:rPr>
+                <w:rFonts w:eastAsia="Times New Roman" w:cstheme="minorHAnsi"/>
+                <w:sz w:val="24"/>
+                <w:szCs w:val="24"/>
+                <w:lang w:eastAsia="es-CO"/>
+              </w:rPr>
+              <w:t>Eficiencia de recursos y energética en procesos industriales.</w:t>
+            </w:r>
+          </w:p>
+          <w:p>
+            <w:pPr>
+              <w:numPr>
+                <w:ilvl w:val="1"/>
+                <w:numId w:val="38"/>
+              </w:numPr>
+              <w:spacing w:after="0" w:line="240" w:lineRule="auto"/>
+              <w:jc w:val="both"/>
+              <w:rPr>
+                <w:rFonts w:eastAsia="Times New Roman" w:cstheme="minorHAnsi"/>
+                <w:sz w:val="24"/>
+                <w:szCs w:val="24"/>
+                <w:lang w:eastAsia="es-CO"/>
+              </w:rPr>
+            </w:pPr>
+            <w:r>
+              <w:rPr>
+                <w:rFonts w:eastAsia="Times New Roman" w:cstheme="minorHAnsi"/>
+                <w:sz w:val="24"/>
+                <w:szCs w:val="24"/>
+                <w:lang w:eastAsia="es-CO"/>
+              </w:rPr>
+              <w:t>Principios de la Economía Circular aplicados a la manufactura.</w:t>
+            </w:r>
+          </w:p>
+          <w:p>
+            <w:pPr>
+              <w:numPr>
+                <w:ilvl w:val="1"/>
+                <w:numId w:val="38"/>
+              </w:numPr>
+              <w:spacing w:after="0" w:line="240" w:lineRule="auto"/>
+              <w:jc w:val="both"/>
+              <w:rPr>
+                <w:rFonts w:eastAsia="Times New Roman" w:cstheme="minorHAnsi"/>
+                <w:sz w:val="24"/>
+                <w:szCs w:val="24"/>
+                <w:lang w:eastAsia="es-CO"/>
+              </w:rPr>
+            </w:pPr>
+            <w:r>
+              <w:rPr>
+                <w:rFonts w:eastAsia="Times New Roman" w:cstheme="minorHAnsi"/>
+                <w:sz w:val="24"/>
+                <w:szCs w:val="24"/>
+                <w:lang w:eastAsia="es-CO"/>
+              </w:rPr>
+              <w:t>Reducción de la huella de carbono y descarbonización de la industria.</w:t>
+            </w:r>
+          </w:p>
+          <w:p>
+            <w:pPr>
+              <w:numPr>
+                <w:ilvl w:val="1"/>
+                <w:numId w:val="38"/>
+              </w:numPr>
+              <w:spacing w:after="0" w:line="240" w:lineRule="auto"/>
+              <w:jc w:val="both"/>
+              <w:rPr>
+                <w:rFonts w:eastAsia="Times New Roman" w:cstheme="minorHAnsi"/>
+                <w:sz w:val="24"/>
+                <w:szCs w:val="24"/>
+                <w:lang w:eastAsia="es-CO"/>
+              </w:rPr>
+            </w:pPr>
+            <w:r>
+              <w:rPr>
+                <w:rFonts w:eastAsia="Times New Roman" w:cstheme="minorHAnsi"/>
+                <w:sz w:val="24"/>
+                <w:szCs w:val="24"/>
+                <w:lang w:eastAsia="es-CO"/>
+              </w:rPr>
+              <w:t>Tecnologías verdes y producción limpia.</w:t>
+            </w:r>
+          </w:p>
+          <w:p>
+            <w:pPr>
+              <w:numPr>
+                <w:ilvl w:val="1"/>
+                <w:numId w:val="38"/>
+              </w:numPr>
+              <w:spacing w:after="0" w:line="240" w:lineRule="auto"/>
+              <w:jc w:val="both"/>
+              <w:rPr>
+                <w:rFonts w:eastAsia="Times New Roman" w:cstheme="minorHAnsi"/>
+                <w:sz w:val="24"/>
+                <w:szCs w:val="24"/>
+                <w:lang w:eastAsia="es-CO"/>
+              </w:rPr>
+            </w:pPr>
+            <w:r>
+              <w:rPr>
+                <w:rFonts w:eastAsia="Times New Roman" w:cstheme="minorHAnsi"/>
+                <w:sz w:val="24"/>
+                <w:szCs w:val="24"/>
+                <w:lang w:eastAsia="es-CO"/>
+              </w:rPr>
+              <w:t>Responsabilidad Social Empresarial (RSE) en el marco de la Industria 5.0.</w:t>
+            </w:r>
+          </w:p>
+          <w:p>
+            <w:pPr>
+              <w:numPr>
+                <w:ilvl w:val="0"/>
+                <w:numId w:val="38"/>
+              </w:numPr>
+              <w:spacing w:after="0" w:line="240" w:lineRule="auto"/>
+              <w:jc w:val="both"/>
+              <w:rPr>
+                <w:rFonts w:eastAsia="Times New Roman" w:cstheme="minorHAnsi"/>
+                <w:sz w:val="24"/>
+                <w:szCs w:val="24"/>
+                <w:lang w:eastAsia="es-CO"/>
+              </w:rPr>
+            </w:pPr>
+            <w:r>
+              <w:rPr>
+                <w:rFonts w:eastAsia="Times New Roman" w:cstheme="minorHAnsi"/>
+                <w:b/>
+                <w:bCs/>
+                <w:sz w:val="24"/>
+                <w:szCs w:val="24"/>
+                <w:lang w:eastAsia="es-CO"/>
+              </w:rPr>
+              <w:t>Pilar 3: Resiliencia (</w:t>
+            </w:r>
+            <w:proofErr w:type="spellStart"/>
+            <w:r>
+              <w:rPr>
+                <w:rFonts w:eastAsia="Times New Roman" w:cstheme="minorHAnsi"/>
+                <w:b/>
+                <w:bCs/>
+                <w:sz w:val="24"/>
+                <w:szCs w:val="24"/>
+                <w:lang w:eastAsia="es-CO"/>
+              </w:rPr>
+              <w:t>Resilience</w:t>
+            </w:r>
+            <w:proofErr w:type="spellEnd"/>
+            <w:r>
+              <w:rPr>
+                <w:rFonts w:eastAsia="Times New Roman" w:cstheme="minorHAnsi"/>
+                <w:b/>
+                <w:bCs/>
+                <w:sz w:val="24"/>
+                <w:szCs w:val="24"/>
+                <w:lang w:eastAsia="es-CO"/>
+              </w:rPr>
+              <w:t>)</w:t>
+            </w:r>
+          </w:p>
+          <w:p>
+            <w:pPr>
+              <w:numPr>
+                <w:ilvl w:val="1"/>
+                <w:numId w:val="38"/>
+              </w:numPr>
+              <w:spacing w:after="0" w:line="240" w:lineRule="auto"/>
+              <w:jc w:val="both"/>
+              <w:rPr>
+                <w:rFonts w:eastAsia="Times New Roman" w:cstheme="minorHAnsi"/>
+                <w:sz w:val="24"/>
+                <w:szCs w:val="24"/>
+                <w:lang w:eastAsia="es-CO"/>
+              </w:rPr>
+            </w:pPr>
+            <w:r>
+              <w:rPr>
+                <w:rFonts w:eastAsia="Times New Roman" w:cstheme="minorHAnsi"/>
+                <w:sz w:val="24"/>
+                <w:szCs w:val="24"/>
+                <w:lang w:eastAsia="es-CO"/>
+              </w:rPr>
+              <w:t>Adaptabilidad de los sistemas productivos ante disrupciones (pandemias, crisis geopolíticas, desastres naturales).</w:t>
+            </w:r>
+          </w:p>
+          <w:p>
+            <w:pPr>
+              <w:numPr>
+                <w:ilvl w:val="1"/>
+                <w:numId w:val="38"/>
+              </w:numPr>
+              <w:spacing w:after="0" w:line="240" w:lineRule="auto"/>
+              <w:jc w:val="both"/>
+              <w:rPr>
+                <w:rFonts w:eastAsia="Times New Roman" w:cstheme="minorHAnsi"/>
+                <w:sz w:val="24"/>
+                <w:szCs w:val="24"/>
+                <w:lang w:eastAsia="es-CO"/>
+              </w:rPr>
+            </w:pPr>
+            <w:r>
+              <w:rPr>
+                <w:rFonts w:eastAsia="Times New Roman" w:cstheme="minorHAnsi"/>
+                <w:sz w:val="24"/>
+                <w:szCs w:val="24"/>
+                <w:lang w:eastAsia="es-CO"/>
+              </w:rPr>
+              <w:t>Cadenas de suministro ágiles, flexibles y transparentes.</w:t>
+            </w:r>
+          </w:p>
+          <w:p>
+            <w:pPr>
+              <w:numPr>
+                <w:ilvl w:val="1"/>
+                <w:numId w:val="38"/>
+              </w:numPr>
+              <w:spacing w:after="0" w:line="240" w:lineRule="auto"/>
+              <w:jc w:val="both"/>
+              <w:rPr>
+                <w:rFonts w:eastAsia="Times New Roman" w:cstheme="minorHAnsi"/>
+                <w:sz w:val="24"/>
+                <w:szCs w:val="24"/>
+                <w:lang w:eastAsia="es-CO"/>
+              </w:rPr>
+            </w:pPr>
+            <w:r>
+              <w:rPr>
+                <w:rFonts w:eastAsia="Times New Roman" w:cstheme="minorHAnsi"/>
+                <w:sz w:val="24"/>
+                <w:szCs w:val="24"/>
+                <w:lang w:eastAsia="es-CO"/>
+              </w:rPr>
+              <w:t>Robustez de la infraestructura tecnológica y ciber-resiliencia.</w:t>
+            </w:r>
+          </w:p>
+          <w:p>
+            <w:pPr>
+              <w:numPr>
+                <w:ilvl w:val="1"/>
+                <w:numId w:val="38"/>
+              </w:numPr>
+              <w:spacing w:after="0" w:line="240" w:lineRule="auto"/>
+              <w:jc w:val="both"/>
+              <w:rPr>
+                <w:rFonts w:eastAsia="Times New Roman" w:cstheme="minorHAnsi"/>
+                <w:sz w:val="24"/>
+                <w:szCs w:val="24"/>
+                <w:lang w:eastAsia="es-CO"/>
+              </w:rPr>
+            </w:pPr>
+            <w:r>
+              <w:rPr>
+                <w:rFonts w:eastAsia="Times New Roman" w:cstheme="minorHAnsi"/>
+                <w:sz w:val="24"/>
+                <w:szCs w:val="24"/>
+                <w:lang w:eastAsia="es-CO"/>
+              </w:rPr>
+              <w:lastRenderedPageBreak/>
+              <w:t>Diversificación y relocalización estratégica de la producción (</w:t>
+            </w:r>
+            <w:proofErr w:type="spellStart"/>
+            <w:r>
+              <w:rPr>
+                <w:rFonts w:eastAsia="Times New Roman" w:cstheme="minorHAnsi"/>
+                <w:sz w:val="24"/>
+                <w:szCs w:val="24"/>
+                <w:lang w:eastAsia="es-CO"/>
+              </w:rPr>
+              <w:t>Reshoring</w:t>
+            </w:r>
+            <w:proofErr w:type="spellEnd"/>
+            <w:r>
+              <w:rPr>
+                <w:rFonts w:eastAsia="Times New Roman" w:cstheme="minorHAnsi"/>
+                <w:sz w:val="24"/>
+                <w:szCs w:val="24"/>
+                <w:lang w:eastAsia="es-CO"/>
+              </w:rPr>
+              <w:t>/</w:t>
+            </w:r>
+            <w:proofErr w:type="spellStart"/>
+            <w:r>
+              <w:rPr>
+                <w:rFonts w:eastAsia="Times New Roman" w:cstheme="minorHAnsi"/>
+                <w:sz w:val="24"/>
+                <w:szCs w:val="24"/>
+                <w:lang w:eastAsia="es-CO"/>
+              </w:rPr>
+              <w:t>Nearshoring</w:t>
+            </w:r>
+            <w:proofErr w:type="spellEnd"/>
+            <w:r>
+              <w:rPr>
+                <w:rFonts w:eastAsia="Times New Roman" w:cstheme="minorHAnsi"/>
+                <w:sz w:val="24"/>
+                <w:szCs w:val="24"/>
+                <w:lang w:eastAsia="es-CO"/>
+              </w:rPr>
+              <w:t>).</w:t>
+            </w:r>
+          </w:p>
+          <w:p>
+            <w:pPr>
+              <w:spacing w:after="0" w:line="240" w:lineRule="auto"/>
+              <w:jc w:val="both"/>
+              <w:rPr>
+                <w:rFonts w:eastAsia="Times New Roman" w:cstheme="minorHAnsi"/>
+                <w:sz w:val="24"/>
+                <w:szCs w:val="24"/>
+                <w:lang w:eastAsia="es-CO"/>
+              </w:rPr>
+            </w:pPr>
+            <w:r>
+              <w:rPr>
+                <w:rFonts w:eastAsia="Times New Roman" w:cstheme="minorHAnsi"/>
+                <w:b/>
+                <w:bCs/>
+                <w:sz w:val="24"/>
+                <w:szCs w:val="24"/>
+                <w:lang w:eastAsia="es-CO"/>
+              </w:rPr>
+              <w:t>Módulo 3: Tecnologías Fundamentales que Habilitan la Industria 5.0</w:t>
+            </w:r>
+          </w:p>
+          <w:p>
+            <w:pPr>
+              <w:numPr>
+                <w:ilvl w:val="0"/>
+                <w:numId w:val="39"/>
+              </w:numPr>
+              <w:spacing w:after="0" w:line="240" w:lineRule="auto"/>
+              <w:jc w:val="both"/>
+              <w:rPr>
+                <w:rFonts w:eastAsia="Times New Roman" w:cstheme="minorHAnsi"/>
+                <w:sz w:val="24"/>
+                <w:szCs w:val="24"/>
+                <w:lang w:eastAsia="es-CO"/>
+              </w:rPr>
+            </w:pPr>
+            <w:r>
+              <w:rPr>
+                <w:rFonts w:eastAsia="Times New Roman" w:cstheme="minorHAnsi"/>
+                <w:b/>
+                <w:bCs/>
+                <w:sz w:val="24"/>
+                <w:szCs w:val="24"/>
+                <w:lang w:eastAsia="es-CO"/>
+              </w:rPr>
+              <w:t>Inteligencia Artificial (IA) Centrada en el Humano:</w:t>
+            </w:r>
+            <w:r>
+              <w:rPr>
+                <w:rFonts w:eastAsia="Times New Roman" w:cstheme="minorHAnsi"/>
+                <w:sz w:val="24"/>
+                <w:szCs w:val="24"/>
+                <w:lang w:eastAsia="es-CO"/>
+              </w:rPr>
+              <w:t> IA explicable (XAI), IA colaborativa, IA para la toma de decisiones asistida.</w:t>
+            </w:r>
+          </w:p>
+          <w:p>
+            <w:pPr>
+              <w:numPr>
+                <w:ilvl w:val="0"/>
+                <w:numId w:val="39"/>
+              </w:numPr>
+              <w:spacing w:after="0" w:line="240" w:lineRule="auto"/>
+              <w:jc w:val="both"/>
+              <w:rPr>
+                <w:rFonts w:eastAsia="Times New Roman" w:cstheme="minorHAnsi"/>
+                <w:sz w:val="24"/>
+                <w:szCs w:val="24"/>
+                <w:lang w:eastAsia="es-CO"/>
+              </w:rPr>
+            </w:pPr>
+            <w:r>
+              <w:rPr>
+                <w:rFonts w:eastAsia="Times New Roman" w:cstheme="minorHAnsi"/>
+                <w:b/>
+                <w:bCs/>
+                <w:sz w:val="24"/>
+                <w:szCs w:val="24"/>
+                <w:lang w:eastAsia="es-CO"/>
+              </w:rPr>
+              <w:t>Internet de las Cosas (</w:t>
+            </w:r>
+            <w:proofErr w:type="spellStart"/>
+            <w:r>
+              <w:rPr>
+                <w:rFonts w:eastAsia="Times New Roman" w:cstheme="minorHAnsi"/>
+                <w:b/>
+                <w:bCs/>
+                <w:sz w:val="24"/>
+                <w:szCs w:val="24"/>
+                <w:lang w:eastAsia="es-CO"/>
+              </w:rPr>
+              <w:t>IIoT</w:t>
+            </w:r>
+            <w:proofErr w:type="spellEnd"/>
+            <w:r>
+              <w:rPr>
+                <w:rFonts w:eastAsia="Times New Roman" w:cstheme="minorHAnsi"/>
+                <w:b/>
+                <w:bCs/>
+                <w:sz w:val="24"/>
+                <w:szCs w:val="24"/>
+                <w:lang w:eastAsia="es-CO"/>
+              </w:rPr>
+              <w:t>) y Conectividad Avanzada:</w:t>
+            </w:r>
+            <w:r>
+              <w:rPr>
+                <w:rFonts w:eastAsia="Times New Roman" w:cstheme="minorHAnsi"/>
+                <w:sz w:val="24"/>
+                <w:szCs w:val="24"/>
+                <w:lang w:eastAsia="es-CO"/>
+              </w:rPr>
+              <w:t xml:space="preserve"> Sensores inteligentes, redes 5G/6G, plataformas </w:t>
+            </w:r>
+            <w:proofErr w:type="spellStart"/>
+            <w:r>
+              <w:rPr>
+                <w:rFonts w:eastAsia="Times New Roman" w:cstheme="minorHAnsi"/>
+                <w:sz w:val="24"/>
+                <w:szCs w:val="24"/>
+                <w:lang w:eastAsia="es-CO"/>
+              </w:rPr>
+              <w:t>IIoT</w:t>
+            </w:r>
+            <w:proofErr w:type="spellEnd"/>
+            <w:r>
+              <w:rPr>
+                <w:rFonts w:eastAsia="Times New Roman" w:cstheme="minorHAnsi"/>
+                <w:sz w:val="24"/>
+                <w:szCs w:val="24"/>
+                <w:lang w:eastAsia="es-CO"/>
+              </w:rPr>
+              <w:t xml:space="preserve"> para la Industria 5.0.</w:t>
+            </w:r>
+          </w:p>
+          <w:p>
+            <w:pPr>
+              <w:numPr>
+                <w:ilvl w:val="0"/>
+                <w:numId w:val="39"/>
+              </w:numPr>
+              <w:spacing w:after="0" w:line="240" w:lineRule="auto"/>
+              <w:jc w:val="both"/>
+              <w:rPr>
+                <w:rFonts w:eastAsia="Times New Roman" w:cstheme="minorHAnsi"/>
+                <w:sz w:val="24"/>
+                <w:szCs w:val="24"/>
+                <w:lang w:eastAsia="es-CO"/>
+              </w:rPr>
+            </w:pPr>
+            <w:r>
+              <w:rPr>
+                <w:rFonts w:eastAsia="Times New Roman" w:cstheme="minorHAnsi"/>
+                <w:b/>
+                <w:bCs/>
+                <w:sz w:val="24"/>
+                <w:szCs w:val="24"/>
+                <w:lang w:eastAsia="es-CO"/>
+              </w:rPr>
+              <w:t>Robótica Colaborativa (</w:t>
+            </w:r>
+            <w:proofErr w:type="spellStart"/>
+            <w:r>
+              <w:rPr>
+                <w:rFonts w:eastAsia="Times New Roman" w:cstheme="minorHAnsi"/>
+                <w:b/>
+                <w:bCs/>
+                <w:sz w:val="24"/>
+                <w:szCs w:val="24"/>
+                <w:lang w:eastAsia="es-CO"/>
+              </w:rPr>
+              <w:t>Cobots</w:t>
+            </w:r>
+            <w:proofErr w:type="spellEnd"/>
+            <w:r>
+              <w:rPr>
+                <w:rFonts w:eastAsia="Times New Roman" w:cstheme="minorHAnsi"/>
+                <w:b/>
+                <w:bCs/>
+                <w:sz w:val="24"/>
+                <w:szCs w:val="24"/>
+                <w:lang w:eastAsia="es-CO"/>
+              </w:rPr>
+              <w:t>):</w:t>
+            </w:r>
+            <w:r>
+              <w:rPr>
+                <w:rFonts w:eastAsia="Times New Roman" w:cstheme="minorHAnsi"/>
+                <w:sz w:val="24"/>
+                <w:szCs w:val="24"/>
+                <w:lang w:eastAsia="es-CO"/>
+              </w:rPr>
+              <w:t> Características, aplicaciones, seguridad en la interacción.</w:t>
+            </w:r>
+          </w:p>
+          <w:p>
+            <w:pPr>
+              <w:numPr>
+                <w:ilvl w:val="0"/>
+                <w:numId w:val="39"/>
+              </w:numPr>
+              <w:spacing w:after="0" w:line="240" w:lineRule="auto"/>
+              <w:jc w:val="both"/>
+              <w:rPr>
+                <w:rFonts w:eastAsia="Times New Roman" w:cstheme="minorHAnsi"/>
+                <w:sz w:val="24"/>
+                <w:szCs w:val="24"/>
+                <w:lang w:eastAsia="es-CO"/>
+              </w:rPr>
+            </w:pPr>
+            <w:r>
+              <w:rPr>
+                <w:rFonts w:eastAsia="Times New Roman" w:cstheme="minorHAnsi"/>
+                <w:b/>
+                <w:bCs/>
+                <w:sz w:val="24"/>
+                <w:szCs w:val="24"/>
+                <w:lang w:eastAsia="es-CO"/>
+              </w:rPr>
+              <w:t xml:space="preserve">Gemelos Digitales (Digital </w:t>
+            </w:r>
+            <w:proofErr w:type="spellStart"/>
+            <w:r>
+              <w:rPr>
+                <w:rFonts w:eastAsia="Times New Roman" w:cstheme="minorHAnsi"/>
+                <w:b/>
+                <w:bCs/>
+                <w:sz w:val="24"/>
+                <w:szCs w:val="24"/>
+                <w:lang w:eastAsia="es-CO"/>
+              </w:rPr>
+              <w:t>Twins</w:t>
+            </w:r>
+            <w:proofErr w:type="spellEnd"/>
+            <w:r>
+              <w:rPr>
+                <w:rFonts w:eastAsia="Times New Roman" w:cstheme="minorHAnsi"/>
+                <w:b/>
+                <w:bCs/>
+                <w:sz w:val="24"/>
+                <w:szCs w:val="24"/>
+                <w:lang w:eastAsia="es-CO"/>
+              </w:rPr>
+              <w:t>):</w:t>
+            </w:r>
+            <w:r>
+              <w:rPr>
+                <w:rFonts w:eastAsia="Times New Roman" w:cstheme="minorHAnsi"/>
+                <w:sz w:val="24"/>
+                <w:szCs w:val="24"/>
+                <w:lang w:eastAsia="es-CO"/>
+              </w:rPr>
+              <w:t> Simulación avanzada, optimización y mantenimiento predictivo con enfoque en la interacción humana y la sostenibilidad.</w:t>
+            </w:r>
+          </w:p>
+          <w:p>
+            <w:pPr>
+              <w:numPr>
+                <w:ilvl w:val="0"/>
+                <w:numId w:val="39"/>
+              </w:numPr>
+              <w:spacing w:after="0" w:line="240" w:lineRule="auto"/>
+              <w:jc w:val="both"/>
+              <w:rPr>
+                <w:rFonts w:eastAsia="Times New Roman" w:cstheme="minorHAnsi"/>
+                <w:sz w:val="24"/>
+                <w:szCs w:val="24"/>
+                <w:lang w:eastAsia="es-CO"/>
+              </w:rPr>
+            </w:pPr>
+            <w:r>
+              <w:rPr>
+                <w:rFonts w:eastAsia="Times New Roman" w:cstheme="minorHAnsi"/>
+                <w:b/>
+                <w:bCs/>
+                <w:sz w:val="24"/>
+                <w:szCs w:val="24"/>
+                <w:lang w:eastAsia="es-CO"/>
+              </w:rPr>
+              <w:t>Realidad Extendida (XR: RA, RV, RM):</w:t>
+            </w:r>
+            <w:r>
+              <w:rPr>
+                <w:rFonts w:eastAsia="Times New Roman" w:cstheme="minorHAnsi"/>
+                <w:sz w:val="24"/>
+                <w:szCs w:val="24"/>
+                <w:lang w:eastAsia="es-CO"/>
+              </w:rPr>
+              <w:t> Aplicaciones para capacitación, asistencia remota, diseño colaborativo y mejora de la experiencia del operario.</w:t>
+            </w:r>
+          </w:p>
+          <w:p>
+            <w:pPr>
+              <w:numPr>
+                <w:ilvl w:val="0"/>
+                <w:numId w:val="39"/>
+              </w:numPr>
+              <w:spacing w:after="0" w:line="240" w:lineRule="auto"/>
+              <w:jc w:val="both"/>
+              <w:rPr>
+                <w:rFonts w:eastAsia="Times New Roman" w:cstheme="minorHAnsi"/>
+                <w:sz w:val="24"/>
+                <w:szCs w:val="24"/>
+                <w:lang w:eastAsia="es-CO"/>
+              </w:rPr>
+            </w:pPr>
+            <w:r>
+              <w:rPr>
+                <w:rFonts w:eastAsia="Times New Roman" w:cstheme="minorHAnsi"/>
+                <w:b/>
+                <w:bCs/>
+                <w:sz w:val="24"/>
+                <w:szCs w:val="24"/>
+                <w:lang w:eastAsia="es-CO"/>
+              </w:rPr>
+              <w:t>Fabricación Aditiva Avanzada:</w:t>
+            </w:r>
+            <w:r>
+              <w:rPr>
+                <w:rFonts w:eastAsia="Times New Roman" w:cstheme="minorHAnsi"/>
+                <w:sz w:val="24"/>
+                <w:szCs w:val="24"/>
+                <w:lang w:eastAsia="es-CO"/>
+              </w:rPr>
+              <w:t> Personalización, producción bajo demanda, nuevos materiales.</w:t>
+            </w:r>
+          </w:p>
+          <w:p>
+            <w:pPr>
+              <w:numPr>
+                <w:ilvl w:val="0"/>
+                <w:numId w:val="39"/>
+              </w:numPr>
+              <w:spacing w:after="0" w:line="240" w:lineRule="auto"/>
+              <w:jc w:val="both"/>
+              <w:rPr>
+                <w:rFonts w:eastAsia="Times New Roman" w:cstheme="minorHAnsi"/>
+                <w:sz w:val="24"/>
+                <w:szCs w:val="24"/>
+                <w:lang w:eastAsia="es-CO"/>
+              </w:rPr>
+            </w:pPr>
+            <w:r>
+              <w:rPr>
+                <w:rFonts w:eastAsia="Times New Roman" w:cstheme="minorHAnsi"/>
+                <w:b/>
+                <w:bCs/>
+                <w:sz w:val="24"/>
+                <w:szCs w:val="24"/>
+                <w:lang w:eastAsia="es-CO"/>
+              </w:rPr>
+              <w:t>Ciberseguridad para OT/ICS en Industria 5.0:</w:t>
+            </w:r>
+            <w:r>
+              <w:rPr>
+                <w:rFonts w:eastAsia="Times New Roman" w:cstheme="minorHAnsi"/>
+                <w:sz w:val="24"/>
+                <w:szCs w:val="24"/>
+                <w:lang w:eastAsia="es-CO"/>
+              </w:rPr>
+              <w:t> Protección de sistemas interconectados y datos sensibles, con énfasis en la resiliencia.</w:t>
+            </w:r>
+          </w:p>
+          <w:p>
+            <w:pPr>
+              <w:numPr>
+                <w:ilvl w:val="0"/>
+                <w:numId w:val="39"/>
+              </w:numPr>
+              <w:spacing w:after="0" w:line="240" w:lineRule="auto"/>
+              <w:jc w:val="both"/>
+              <w:rPr>
+                <w:rFonts w:eastAsia="Times New Roman" w:cstheme="minorHAnsi"/>
+                <w:sz w:val="24"/>
+                <w:szCs w:val="24"/>
+                <w:lang w:eastAsia="es-CO"/>
+              </w:rPr>
+            </w:pPr>
+            <w:proofErr w:type="spellStart"/>
+            <w:r>
+              <w:rPr>
+                <w:rFonts w:eastAsia="Times New Roman" w:cstheme="minorHAnsi"/>
+                <w:b/>
+                <w:bCs/>
+                <w:sz w:val="24"/>
+                <w:szCs w:val="24"/>
+                <w:lang w:eastAsia="es-CO"/>
+              </w:rPr>
+              <w:t>Blockchain</w:t>
+            </w:r>
+            <w:proofErr w:type="spellEnd"/>
+            <w:r>
+              <w:rPr>
+                <w:rFonts w:eastAsia="Times New Roman" w:cstheme="minorHAnsi"/>
+                <w:b/>
+                <w:bCs/>
+                <w:sz w:val="24"/>
+                <w:szCs w:val="24"/>
+                <w:lang w:eastAsia="es-CO"/>
+              </w:rPr>
+              <w:t xml:space="preserve"> y Tecnologías de Registro Distribuido (DLT):</w:t>
+            </w:r>
+            <w:r>
+              <w:rPr>
+                <w:rFonts w:eastAsia="Times New Roman" w:cstheme="minorHAnsi"/>
+                <w:sz w:val="24"/>
+                <w:szCs w:val="24"/>
+                <w:lang w:eastAsia="es-CO"/>
+              </w:rPr>
+              <w:t> Trazabilidad, transparencia y seguridad en cadenas de valor.</w:t>
+            </w:r>
+          </w:p>
+          <w:p>
+            <w:pPr>
+              <w:numPr>
+                <w:ilvl w:val="0"/>
+                <w:numId w:val="39"/>
+              </w:numPr>
+              <w:spacing w:after="0" w:line="240" w:lineRule="auto"/>
+              <w:jc w:val="both"/>
+              <w:rPr>
+                <w:rFonts w:eastAsia="Times New Roman" w:cstheme="minorHAnsi"/>
+                <w:sz w:val="24"/>
+                <w:szCs w:val="24"/>
+                <w:lang w:eastAsia="es-CO"/>
+              </w:rPr>
+            </w:pPr>
+            <w:r>
+              <w:rPr>
+                <w:rFonts w:eastAsia="Times New Roman" w:cstheme="minorHAnsi"/>
+                <w:b/>
+                <w:bCs/>
+                <w:sz w:val="24"/>
+                <w:szCs w:val="24"/>
+                <w:lang w:eastAsia="es-CO"/>
+              </w:rPr>
+              <w:t>Computación de Alto Rendimiento (HPC), Edge y Cloud Computing:</w:t>
+            </w:r>
+            <w:r>
+              <w:rPr>
+                <w:rFonts w:eastAsia="Times New Roman" w:cstheme="minorHAnsi"/>
+                <w:sz w:val="24"/>
+                <w:szCs w:val="24"/>
+                <w:lang w:eastAsia="es-CO"/>
+              </w:rPr>
+              <w:t> Infraestructura para el procesamiento de grandes volúmenes de datos y la IA.</w:t>
+            </w:r>
+          </w:p>
+          <w:p>
+            <w:pPr>
+              <w:spacing w:after="0" w:line="240" w:lineRule="auto"/>
+              <w:jc w:val="both"/>
+              <w:rPr>
+                <w:rFonts w:eastAsia="Times New Roman" w:cstheme="minorHAnsi"/>
+                <w:sz w:val="24"/>
+                <w:szCs w:val="24"/>
+                <w:lang w:eastAsia="es-CO"/>
+              </w:rPr>
+            </w:pPr>
+            <w:r>
+              <w:rPr>
+                <w:rFonts w:eastAsia="Times New Roman" w:cstheme="minorHAnsi"/>
+                <w:b/>
+                <w:bCs/>
+                <w:sz w:val="24"/>
+                <w:szCs w:val="24"/>
+                <w:lang w:eastAsia="es-CO"/>
+              </w:rPr>
+              <w:t>Módulo 4: Implementación, Impacto y Desafíos de la Industria 5.0</w:t>
+            </w:r>
+          </w:p>
+          <w:p>
+            <w:pPr>
+              <w:numPr>
+                <w:ilvl w:val="0"/>
+                <w:numId w:val="40"/>
+              </w:numPr>
+              <w:spacing w:after="0" w:line="240" w:lineRule="auto"/>
+              <w:jc w:val="both"/>
+              <w:rPr>
+                <w:rFonts w:eastAsia="Times New Roman" w:cstheme="minorHAnsi"/>
+                <w:sz w:val="24"/>
+                <w:szCs w:val="24"/>
+                <w:lang w:eastAsia="es-CO"/>
+              </w:rPr>
+            </w:pPr>
+            <w:r>
+              <w:rPr>
+                <w:rFonts w:eastAsia="Times New Roman" w:cstheme="minorHAnsi"/>
+                <w:sz w:val="24"/>
+                <w:szCs w:val="24"/>
+                <w:lang w:eastAsia="es-CO"/>
+              </w:rPr>
+              <w:t>Estrategias para la transición hacia la Industria 5.0 en las organizaciones.</w:t>
+            </w:r>
+          </w:p>
+          <w:p>
+            <w:pPr>
+              <w:numPr>
+                <w:ilvl w:val="0"/>
+                <w:numId w:val="40"/>
+              </w:numPr>
+              <w:spacing w:after="0" w:line="240" w:lineRule="auto"/>
+              <w:jc w:val="both"/>
+              <w:rPr>
+                <w:rFonts w:eastAsia="Times New Roman" w:cstheme="minorHAnsi"/>
+                <w:sz w:val="24"/>
+                <w:szCs w:val="24"/>
+                <w:lang w:eastAsia="es-CO"/>
+              </w:rPr>
+            </w:pPr>
+            <w:r>
+              <w:rPr>
+                <w:rFonts w:eastAsia="Times New Roman" w:cstheme="minorHAnsi"/>
+                <w:sz w:val="24"/>
+                <w:szCs w:val="24"/>
+                <w:lang w:eastAsia="es-CO"/>
+              </w:rPr>
+              <w:t>Nuevos modelos de negocio y creación de valor en la Industria 5.0.</w:t>
+            </w:r>
+          </w:p>
+          <w:p>
+            <w:pPr>
+              <w:numPr>
+                <w:ilvl w:val="0"/>
+                <w:numId w:val="40"/>
+              </w:numPr>
+              <w:spacing w:after="0" w:line="240" w:lineRule="auto"/>
+              <w:jc w:val="both"/>
+              <w:rPr>
+                <w:rFonts w:eastAsia="Times New Roman" w:cstheme="minorHAnsi"/>
+                <w:sz w:val="24"/>
+                <w:szCs w:val="24"/>
+                <w:lang w:eastAsia="es-CO"/>
+              </w:rPr>
+            </w:pPr>
+            <w:r>
+              <w:rPr>
+                <w:rFonts w:eastAsia="Times New Roman" w:cstheme="minorHAnsi"/>
+                <w:sz w:val="24"/>
+                <w:szCs w:val="24"/>
+                <w:lang w:eastAsia="es-CO"/>
+              </w:rPr>
+              <w:t>El futuro del trabajo: transformación de roles, nuevas habilidades (</w:t>
+            </w:r>
+            <w:proofErr w:type="spellStart"/>
+            <w:r>
+              <w:rPr>
+                <w:rFonts w:eastAsia="Times New Roman" w:cstheme="minorHAnsi"/>
+                <w:sz w:val="24"/>
+                <w:szCs w:val="24"/>
+                <w:lang w:eastAsia="es-CO"/>
+              </w:rPr>
+              <w:t>soft</w:t>
+            </w:r>
+            <w:proofErr w:type="spellEnd"/>
+            <w:r>
+              <w:rPr>
+                <w:rFonts w:eastAsia="Times New Roman" w:cstheme="minorHAnsi"/>
+                <w:sz w:val="24"/>
+                <w:szCs w:val="24"/>
+                <w:lang w:eastAsia="es-CO"/>
+              </w:rPr>
+              <w:t xml:space="preserve"> &amp; </w:t>
+            </w:r>
+            <w:proofErr w:type="spellStart"/>
+            <w:r>
+              <w:rPr>
+                <w:rFonts w:eastAsia="Times New Roman" w:cstheme="minorHAnsi"/>
+                <w:sz w:val="24"/>
+                <w:szCs w:val="24"/>
+                <w:lang w:eastAsia="es-CO"/>
+              </w:rPr>
+              <w:t>hard</w:t>
+            </w:r>
+            <w:proofErr w:type="spellEnd"/>
+            <w:r>
+              <w:rPr>
+                <w:rFonts w:eastAsia="Times New Roman" w:cstheme="minorHAnsi"/>
+                <w:sz w:val="24"/>
+                <w:szCs w:val="24"/>
+                <w:lang w:eastAsia="es-CO"/>
+              </w:rPr>
+              <w:t xml:space="preserve"> </w:t>
+            </w:r>
+            <w:proofErr w:type="spellStart"/>
+            <w:r>
+              <w:rPr>
+                <w:rFonts w:eastAsia="Times New Roman" w:cstheme="minorHAnsi"/>
+                <w:sz w:val="24"/>
+                <w:szCs w:val="24"/>
+                <w:lang w:eastAsia="es-CO"/>
+              </w:rPr>
+              <w:t>skills</w:t>
+            </w:r>
+            <w:proofErr w:type="spellEnd"/>
+            <w:r>
+              <w:rPr>
+                <w:rFonts w:eastAsia="Times New Roman" w:cstheme="minorHAnsi"/>
+                <w:sz w:val="24"/>
+                <w:szCs w:val="24"/>
+                <w:lang w:eastAsia="es-CO"/>
+              </w:rPr>
+              <w:t>).</w:t>
+            </w:r>
+          </w:p>
+          <w:p>
+            <w:pPr>
+              <w:numPr>
+                <w:ilvl w:val="0"/>
+                <w:numId w:val="40"/>
+              </w:numPr>
+              <w:spacing w:after="0" w:line="240" w:lineRule="auto"/>
+              <w:jc w:val="both"/>
+              <w:rPr>
+                <w:rFonts w:eastAsia="Times New Roman" w:cstheme="minorHAnsi"/>
+                <w:sz w:val="24"/>
+                <w:szCs w:val="24"/>
+                <w:lang w:eastAsia="es-CO"/>
+              </w:rPr>
+            </w:pPr>
+            <w:r>
+              <w:rPr>
+                <w:rFonts w:eastAsia="Times New Roman" w:cstheme="minorHAnsi"/>
+                <w:sz w:val="24"/>
+                <w:szCs w:val="24"/>
+                <w:lang w:eastAsia="es-CO"/>
+              </w:rPr>
+              <w:t>Consideraciones éticas, legales y sociales (ELSI) de la Industria 5.0.</w:t>
+            </w:r>
+          </w:p>
+          <w:p>
+            <w:pPr>
+              <w:numPr>
+                <w:ilvl w:val="0"/>
+                <w:numId w:val="40"/>
+              </w:numPr>
+              <w:spacing w:after="0" w:line="240" w:lineRule="auto"/>
+              <w:jc w:val="both"/>
+              <w:rPr>
+                <w:rFonts w:eastAsia="Times New Roman" w:cstheme="minorHAnsi"/>
+                <w:sz w:val="24"/>
+                <w:szCs w:val="24"/>
+                <w:lang w:eastAsia="es-CO"/>
+              </w:rPr>
+            </w:pPr>
+            <w:r>
+              <w:rPr>
+                <w:rFonts w:eastAsia="Times New Roman" w:cstheme="minorHAnsi"/>
+                <w:sz w:val="24"/>
+                <w:szCs w:val="24"/>
+                <w:lang w:eastAsia="es-CO"/>
+              </w:rPr>
+              <w:t>Indicadores y métricas para evaluar la madurez y el impacto de la Industria 5.0.</w:t>
+            </w:r>
+          </w:p>
+          <w:p>
+            <w:pPr>
+              <w:numPr>
+                <w:ilvl w:val="0"/>
+                <w:numId w:val="40"/>
+              </w:numPr>
+              <w:spacing w:after="0" w:line="240" w:lineRule="auto"/>
+              <w:jc w:val="both"/>
+              <w:rPr>
+                <w:rFonts w:eastAsia="Times New Roman" w:cstheme="minorHAnsi"/>
+                <w:sz w:val="24"/>
+                <w:szCs w:val="24"/>
+                <w:lang w:eastAsia="es-CO"/>
+              </w:rPr>
+            </w:pPr>
+            <w:r>
+              <w:rPr>
+                <w:rFonts w:eastAsia="Times New Roman" w:cstheme="minorHAnsi"/>
+                <w:sz w:val="24"/>
+                <w:szCs w:val="24"/>
+                <w:lang w:eastAsia="es-CO"/>
+              </w:rPr>
+              <w:t>Casos de estudio y ejemplos de empresas pioneras en la adopción de Industria 5.0.</w:t>
+            </w:r>
+          </w:p>
+          <w:p>
+            <w:pPr>
+              <w:numPr>
+                <w:ilvl w:val="0"/>
+                <w:numId w:val="40"/>
+              </w:numPr>
+              <w:spacing w:after="0" w:line="240" w:lineRule="auto"/>
+              <w:jc w:val="both"/>
+              <w:rPr>
+                <w:rFonts w:eastAsia="Times New Roman" w:cstheme="minorHAnsi"/>
+                <w:sz w:val="24"/>
+                <w:szCs w:val="24"/>
+                <w:lang w:eastAsia="es-CO"/>
+              </w:rPr>
+            </w:pPr>
+            <w:r>
+              <w:rPr>
+                <w:rFonts w:eastAsia="Times New Roman" w:cstheme="minorHAnsi"/>
+                <w:sz w:val="24"/>
+                <w:szCs w:val="24"/>
+                <w:lang w:eastAsia="es-CO"/>
+              </w:rPr>
+              <w:t>Desafíos para la implementación: inversión, talento, regulación, aceptación cultural.</w:t>
+            </w:r>
+          </w:p>
+          <w:p>
+            <w:pPr>
+              <w:numPr>
+                <w:ilvl w:val="0"/>
+                <w:numId w:val="40"/>
+              </w:numPr>
+              <w:spacing w:after="0" w:line="240" w:lineRule="auto"/>
+              <w:jc w:val="both"/>
+              <w:rPr>
+                <w:rFonts w:eastAsia="Times New Roman" w:cstheme="minorHAnsi"/>
+                <w:sz w:val="24"/>
+                <w:szCs w:val="24"/>
+                <w:lang w:eastAsia="es-CO"/>
+              </w:rPr>
+            </w:pPr>
+            <w:r>
+              <w:rPr>
+                <w:rFonts w:eastAsia="Times New Roman" w:cstheme="minorHAnsi"/>
+                <w:sz w:val="24"/>
+                <w:szCs w:val="24"/>
+                <w:lang w:eastAsia="es-CO"/>
+              </w:rPr>
+              <w:t>Prospectiva: La Industria 5.0 como puente hacia futuras evoluciones industriales.</w:t>
+            </w:r>
+          </w:p>
+          <w:p>
+            <w:pPr>
+              <w:spacing w:after="0" w:line="240" w:lineRule="auto"/>
+              <w:jc w:val="both"/>
+              <w:rPr>
+                <w:rFonts w:eastAsia="Times New Roman" w:cstheme="minorHAnsi"/>
+                <w:sz w:val="24"/>
+                <w:szCs w:val="24"/>
+                <w:lang w:eastAsia="es-CO"/>
+              </w:rPr>
+            </w:pPr>
+          </w:p>
+        </w:tc>
+      </w:tr>
+      <w:tr>
+        <w:trPr>
+          <w:trHeight w:val="279"/>
+        </w:trPr>
+        <w:tc>
+          <w:tcPr>
+            <w:tcW w:w="0" w:type="auto"/>
+            <w:gridSpan w:val="5"/>
+            <w:tcBorders>
+              <w:top w:val="single" w:sz="4" w:space="0" w:color="4F81BD"/>
+            </w:tcBorders>
+            <w:tcMar>
+              <w:top w:w="0" w:type="dxa"/>
+              <w:left w:w="108" w:type="dxa"/>
+              <w:bottom w:w="0" w:type="dxa"/>
+              <w:right w:w="108" w:type="dxa"/>
+            </w:tcMar>
+            <w:hideMark/>
+          </w:tcPr>
+          <w:p>
+            <w:pPr>
+              <w:spacing w:after="0" w:line="240" w:lineRule="auto"/>
+              <w:rPr>
+                <w:rFonts w:ascii="Times New Roman" w:eastAsia="Times New Roman" w:hAnsi="Times New Roman" w:cs="Times New Roman"/>
+                <w:sz w:val="24"/>
+                <w:szCs w:val="24"/>
+                <w:lang w:eastAsia="es-CO"/>
+              </w:rPr>
+            </w:pPr>
+          </w:p>
+        </w:tc>
+      </w:tr>
+      <w:tr>
+        <w:trPr>
+          <w:trHeight w:val="279"/>
+        </w:trPr>
+        <w:tc>
+          <w:tcPr>
+            <w:tcW w:w="0" w:type="auto"/>
+            <w:gridSpan w:val="5"/>
+            <w:tcBorders>
+              <w:bottom w:val="single" w:sz="4" w:space="0" w:color="4F81BD"/>
+            </w:tcBorders>
+            <w:tcMar>
+              <w:top w:w="0" w:type="dxa"/>
+              <w:left w:w="108" w:type="dxa"/>
+              <w:bottom w:w="0" w:type="dxa"/>
+              <w:right w:w="108" w:type="dxa"/>
+            </w:tcMar>
+            <w:hideMark/>
+          </w:tcPr>
+          <w:p>
+            <w:pPr>
+              <w:numPr>
+                <w:ilvl w:val="0"/>
+                <w:numId w:val="11"/>
+              </w:numPr>
+              <w:spacing w:after="0" w:line="240" w:lineRule="auto"/>
+              <w:ind w:left="360"/>
+              <w:jc w:val="both"/>
+              <w:textAlignment w:val="baseline"/>
+              <w:rPr>
+                <w:rFonts w:ascii="Calibri" w:eastAsia="Times New Roman" w:hAnsi="Calibri" w:cs="Calibri"/>
+                <w:color w:val="000000"/>
+                <w:lang w:eastAsia="es-CO"/>
+              </w:rPr>
+            </w:pPr>
+            <w:r>
+              <w:rPr>
+                <w:rFonts w:ascii="Calibri" w:eastAsia="Times New Roman" w:hAnsi="Calibri" w:cs="Calibri"/>
+                <w:b/>
+                <w:bCs/>
+                <w:color w:val="000000"/>
+                <w:sz w:val="24"/>
+                <w:szCs w:val="24"/>
+                <w:lang w:eastAsia="es-CO"/>
+              </w:rPr>
+              <w:t>METODOLOGÍA</w:t>
+            </w:r>
+            <w:r>
+              <w:rPr>
+                <w:rFonts w:ascii="Calibri" w:eastAsia="Times New Roman" w:hAnsi="Calibri" w:cs="Calibri"/>
+                <w:color w:val="000000"/>
+                <w:sz w:val="24"/>
+                <w:szCs w:val="24"/>
+                <w:lang w:eastAsia="es-CO"/>
+              </w:rPr>
+              <w:t>: describe las estrategias educativas, métodos, técnicas, herramientas y medios utilizados para el desarrollo del contenido, en coherencia con los objetivos o competencias.</w:t>
+            </w:r>
+          </w:p>
+          <w:p>
+            <w:pPr>
+              <w:spacing w:after="0" w:line="240" w:lineRule="auto"/>
+              <w:ind w:left="567"/>
+              <w:jc w:val="both"/>
+              <w:rPr>
+                <w:rFonts w:ascii="Times New Roman" w:eastAsia="Times New Roman" w:hAnsi="Times New Roman" w:cs="Times New Roman"/>
+                <w:sz w:val="24"/>
+                <w:szCs w:val="24"/>
+                <w:lang w:eastAsia="es-CO"/>
+              </w:rPr>
+            </w:pPr>
+            <w:r>
+              <w:rPr>
+                <w:rFonts w:ascii="Calibri" w:eastAsia="Times New Roman" w:hAnsi="Calibri" w:cs="Calibri"/>
+                <w:b/>
+                <w:bCs/>
+                <w:color w:val="000000"/>
+                <w:lang w:eastAsia="es-CO"/>
+              </w:rPr>
+              <w:t> </w:t>
+            </w:r>
           </w:p>
         </w:tc>
       </w:tr>
@@ -3594,32 +6286,10 @@
           </w:tcPr>
           <w:p>
             <w:pPr>
-              <w:spacing w:after="0" w:line="240" w:lineRule="auto"/>
-              <w:jc w:val="both"/>
-              <w:rPr>
-                <w:rFonts w:ascii="Calibri" w:eastAsia="Times New Roman" w:hAnsi="Calibri" w:cs="Calibri"/>
-                <w:color w:val="000000"/>
-                <w:sz w:val="24"/>
-                <w:szCs w:val="24"/>
-                <w:lang w:eastAsia="es-CO"/>
-              </w:rPr>
-            </w:pPr>
-            <w:r>
-              <w:rPr>
-                <w:rFonts w:ascii="Calibri" w:eastAsia="Times New Roman" w:hAnsi="Calibri" w:cs="Calibri"/>
-                <w:color w:val="000000"/>
-                <w:sz w:val="24"/>
-                <w:szCs w:val="24"/>
-                <w:lang w:eastAsia="es-CO"/>
-              </w:rPr>
-              <w:t>Módulo 1: Introducción a la Industria 5.0 (12 horas)</w:t>
-            </w:r>
-          </w:p>
-          <w:p>
-            <w:pPr>
+              <w:pStyle w:val="Prrafodelista"/>
               <w:numPr>
                 <w:ilvl w:val="0"/>
-                <w:numId w:val="16"/>
+                <w:numId w:val="20"/>
               </w:numPr>
               <w:spacing w:after="0" w:line="240" w:lineRule="auto"/>
               <w:jc w:val="both"/>
@@ -3639,14 +6309,48 @@
                 <w:szCs w:val="24"/>
                 <w:lang w:eastAsia="es-CO"/>
               </w:rPr>
-              <w:t>Evolución de la industria: de la 1.0 a la 5.0</w:t>
-            </w:r>
-          </w:p>
-          <w:p>
-            <w:pPr>
+              <w:t xml:space="preserve">Clases Magistrales Interactivas (Virtual Sincrónico Viernes / Presencial Sábado): Exposición de los conceptos fundamentales, principios y tecnologías de la </w:t>
+            </w:r>
+            <w:r>
+              <w:rPr>
+                <w:rFonts w:ascii="Calibri" w:eastAsia="Times New Roman" w:hAnsi="Calibri" w:cs="Calibri"/>
+                <w:color w:val="000000"/>
+                <w:sz w:val="24"/>
+                <w:szCs w:val="24"/>
+                <w:lang w:eastAsia="es-CO"/>
+              </w:rPr>
+              <w:lastRenderedPageBreak/>
+              <w:t xml:space="preserve">Industria 5.0, fomentando la </w:t>
+            </w:r>
+            <w:proofErr w:type="gramStart"/>
+            <w:r>
+              <w:rPr>
+                <w:rFonts w:ascii="Calibri" w:eastAsia="Times New Roman" w:hAnsi="Calibri" w:cs="Calibri"/>
+                <w:color w:val="000000"/>
+                <w:sz w:val="24"/>
+                <w:szCs w:val="24"/>
+                <w:lang w:eastAsia="es-CO"/>
+              </w:rPr>
+              <w:t>participación activa</w:t>
+            </w:r>
+            <w:proofErr w:type="gramEnd"/>
+            <w:r>
+              <w:rPr>
+                <w:rFonts w:ascii="Calibri" w:eastAsia="Times New Roman" w:hAnsi="Calibri" w:cs="Calibri"/>
+                <w:color w:val="000000"/>
+                <w:sz w:val="24"/>
+                <w:szCs w:val="24"/>
+                <w:lang w:eastAsia="es-CO"/>
+              </w:rPr>
+              <w:t xml:space="preserve"> de los estudiantes mediante preguntas, debates y ejemplos.</w:t>
+            </w:r>
+          </w:p>
+          <w:p>
+            <w:pPr>
+              <w:pStyle w:val="Prrafodelista"/>
               <w:numPr>
                 <w:ilvl w:val="0"/>
-                <w:numId w:val="16"/>
+                <w:numId w:val="20"/>
               </w:numPr>
               <w:spacing w:after="0" w:line="240" w:lineRule="auto"/>
               <w:jc w:val="both"/>
@@ -3666,14 +6370,15 @@
                 <w:szCs w:val="24"/>
                 <w:lang w:eastAsia="es-CO"/>
               </w:rPr>
-              <w:t>Conceptos clave de la Industria 5.0</w:t>
-            </w:r>
-          </w:p>
-          <w:p>
-            <w:pPr>
+              <w:t>Estudio y Análisis de Casos Reales (Virtual Sincrónico / Presencial): Presentación y discusión de casos de empresas y sectores que están adoptando o explorando los principios de la Industria 5.0, analizando sus estrategias, desafíos y resultados.</w:t>
+            </w:r>
+          </w:p>
+          <w:p>
+            <w:pPr>
+              <w:pStyle w:val="Prrafodelista"/>
               <w:numPr>
                 <w:ilvl w:val="0"/>
-                <w:numId w:val="16"/>
+                <w:numId w:val="20"/>
               </w:numPr>
               <w:spacing w:after="0" w:line="240" w:lineRule="auto"/>
               <w:jc w:val="both"/>
@@ -3693,14 +6398,15 @@
                 <w:szCs w:val="24"/>
                 <w:lang w:eastAsia="es-CO"/>
               </w:rPr>
-              <w:t>Diferencias entre Industria 4.0 e Industria 5.0</w:t>
-            </w:r>
-          </w:p>
-          <w:p>
-            <w:pPr>
+              <w:t>Lecturas Dirigidas y Debates (Trabajo Independiente y Sesiones Sincrónicas): Asignación de artículos académicos, informes de la industria y documentos de política sobre Industria 5.0 para su lectura y posterior debate en clase, promoviendo el pensamiento crítico.</w:t>
+            </w:r>
+          </w:p>
+          <w:p>
+            <w:pPr>
+              <w:pStyle w:val="Prrafodelista"/>
               <w:numPr>
                 <w:ilvl w:val="0"/>
-                <w:numId w:val="16"/>
+                <w:numId w:val="20"/>
               </w:numPr>
               <w:spacing w:after="0" w:line="240" w:lineRule="auto"/>
               <w:jc w:val="both"/>
@@ -3720,37 +6426,15 @@
                 <w:szCs w:val="24"/>
                 <w:lang w:eastAsia="es-CO"/>
               </w:rPr>
-              <w:t>Impacto en los sectores productivos: sostenibilidad y personalización</w:t>
-            </w:r>
-          </w:p>
-          <w:p>
-            <w:pPr>
-              <w:spacing w:after="0" w:line="240" w:lineRule="auto"/>
-              <w:jc w:val="both"/>
-              <w:rPr>
-                <w:rFonts w:ascii="Calibri" w:eastAsia="Times New Roman" w:hAnsi="Calibri" w:cs="Calibri"/>
-                <w:color w:val="000000"/>
-                <w:sz w:val="24"/>
-                <w:szCs w:val="24"/>
-                <w:lang w:eastAsia="es-CO"/>
-              </w:rPr>
-            </w:pPr>
-            <w:r>
-              <w:rPr>
-                <w:rFonts w:ascii="Calibri" w:eastAsia="Times New Roman" w:hAnsi="Calibri" w:cs="Calibri"/>
-                <w:color w:val="000000"/>
-                <w:sz w:val="24"/>
-                <w:szCs w:val="24"/>
-                <w:lang w:eastAsia="es-CO"/>
-              </w:rPr>
-              <w:t>Módulo 2: Tecnologías de la Industria 5.0 (16 horas)</w:t>
-            </w:r>
-          </w:p>
-          <w:p>
-            <w:pPr>
+              <w:t>Presentaciones de Estudiantes (Individuales o Grupales): Investigación y exposición por parte de los estudiantes sobre tecnologías específicas de la Industria 5.0, sus aplicaciones o el impacto en un sector determinado.</w:t>
+            </w:r>
+          </w:p>
+          <w:p>
+            <w:pPr>
+              <w:pStyle w:val="Prrafodelista"/>
               <w:numPr>
                 <w:ilvl w:val="0"/>
-                <w:numId w:val="17"/>
+                <w:numId w:val="20"/>
               </w:numPr>
               <w:spacing w:after="0" w:line="240" w:lineRule="auto"/>
               <w:jc w:val="both"/>
@@ -3770,36 +6454,15 @@
                 <w:szCs w:val="24"/>
                 <w:lang w:eastAsia="es-CO"/>
               </w:rPr>
-              <w:t>Robótica colaborativa (</w:t>
-            </w:r>
-            <w:proofErr w:type="spellStart"/>
-            <w:r>
-              <w:rPr>
-                <w:rFonts w:ascii="Calibri" w:eastAsia="Times New Roman" w:hAnsi="Calibri" w:cs="Calibri"/>
-                <w:color w:val="000000"/>
-                <w:sz w:val="24"/>
-                <w:szCs w:val="24"/>
-                <w:lang w:eastAsia="es-CO"/>
-              </w:rPr>
-              <w:t>cobots</w:t>
-            </w:r>
-            <w:proofErr w:type="spellEnd"/>
-            <w:r>
-              <w:rPr>
-                <w:rFonts w:ascii="Calibri" w:eastAsia="Times New Roman" w:hAnsi="Calibri" w:cs="Calibri"/>
-                <w:color w:val="000000"/>
-                <w:sz w:val="24"/>
-                <w:szCs w:val="24"/>
-                <w:lang w:eastAsia="es-CO"/>
-              </w:rPr>
-              <w:t>)</w:t>
-            </w:r>
-          </w:p>
-          <w:p>
-            <w:pPr>
+              <w:t>Videos y Material Multimedia: Uso de recursos audiovisuales para ilustrar conceptos, mostrar tecnologías en acción y presentar testimonios de expertos o casos de éxito.</w:t>
+            </w:r>
+          </w:p>
+          <w:p>
+            <w:pPr>
+              <w:pStyle w:val="Prrafodelista"/>
               <w:numPr>
                 <w:ilvl w:val="0"/>
-                <w:numId w:val="17"/>
+                <w:numId w:val="20"/>
               </w:numPr>
               <w:spacing w:after="0" w:line="240" w:lineRule="auto"/>
               <w:jc w:val="both"/>
@@ -3819,14 +6482,15 @@
                 <w:szCs w:val="24"/>
                 <w:lang w:eastAsia="es-CO"/>
               </w:rPr>
-              <w:t>Internet de las Cosas (IoT) y su integración en la industria</w:t>
-            </w:r>
-          </w:p>
-          <w:p>
-            <w:pPr>
+              <w:t>Foros de Discusión en Plataforma Virtual: Para extender las discusiones de clase, plantear preguntas y compartir recursos entre sesiones.</w:t>
+            </w:r>
+          </w:p>
+          <w:p>
+            <w:pPr>
+              <w:pStyle w:val="Prrafodelista"/>
               <w:numPr>
                 <w:ilvl w:val="0"/>
-                <w:numId w:val="17"/>
+                <w:numId w:val="20"/>
               </w:numPr>
               <w:spacing w:after="0" w:line="240" w:lineRule="auto"/>
               <w:jc w:val="both"/>
@@ -3846,301 +6510,12 @@
                 <w:szCs w:val="24"/>
                 <w:lang w:eastAsia="es-CO"/>
               </w:rPr>
-              <w:t>Inteligencia artificial y aprendizaje automático en la producción</w:t>
-            </w:r>
-          </w:p>
-          <w:p>
-            <w:pPr>
-              <w:numPr>
-                <w:ilvl w:val="0"/>
-                <w:numId w:val="17"/>
-              </w:numPr>
-              <w:spacing w:after="0" w:line="240" w:lineRule="auto"/>
-              <w:jc w:val="both"/>
-              <w:rPr>
-                <w:rFonts w:ascii="Calibri" w:eastAsia="Times New Roman" w:hAnsi="Calibri" w:cs="Calibri"/>
-                <w:color w:val="000000"/>
-                <w:sz w:val="24"/>
-                <w:szCs w:val="24"/>
-                <w:lang w:eastAsia="es-CO"/>
-              </w:rPr>
-            </w:pPr>
-            <w:r>
-              <w:rPr>
-                <w:rFonts w:ascii="Calibri" w:eastAsia="Times New Roman" w:hAnsi="Calibri" w:cs="Calibri"/>
-                <w:color w:val="000000"/>
-                <w:sz w:val="24"/>
-                <w:szCs w:val="24"/>
-                <w:lang w:eastAsia="es-CO"/>
-              </w:rPr>
-              <w:t>Análisis y control de datos en tiempo real</w:t>
-            </w:r>
-          </w:p>
-          <w:p>
-            <w:pPr>
-              <w:spacing w:after="0" w:line="240" w:lineRule="auto"/>
-              <w:jc w:val="both"/>
-              <w:rPr>
-                <w:rFonts w:ascii="Calibri" w:eastAsia="Times New Roman" w:hAnsi="Calibri" w:cs="Calibri"/>
-                <w:color w:val="000000"/>
-                <w:sz w:val="24"/>
-                <w:szCs w:val="24"/>
-                <w:lang w:eastAsia="es-CO"/>
-              </w:rPr>
-            </w:pPr>
-            <w:r>
-              <w:rPr>
-                <w:rFonts w:ascii="Calibri" w:eastAsia="Times New Roman" w:hAnsi="Calibri" w:cs="Calibri"/>
-                <w:color w:val="000000"/>
-                <w:sz w:val="24"/>
-                <w:szCs w:val="24"/>
-                <w:lang w:eastAsia="es-CO"/>
-              </w:rPr>
-              <w:t>Módulo 3: Colaboración Humano-Máquina (10 horas)</w:t>
-            </w:r>
-          </w:p>
-          <w:p>
-            <w:pPr>
-              <w:numPr>
-                <w:ilvl w:val="0"/>
-                <w:numId w:val="18"/>
-              </w:numPr>
-              <w:spacing w:after="0" w:line="240" w:lineRule="auto"/>
-              <w:jc w:val="both"/>
-              <w:rPr>
-                <w:rFonts w:ascii="Calibri" w:eastAsia="Times New Roman" w:hAnsi="Calibri" w:cs="Calibri"/>
-                <w:color w:val="000000"/>
-                <w:sz w:val="24"/>
-                <w:szCs w:val="24"/>
-                <w:lang w:eastAsia="es-CO"/>
-              </w:rPr>
-            </w:pPr>
-            <w:r>
-              <w:rPr>
-                <w:rFonts w:ascii="Calibri" w:eastAsia="Times New Roman" w:hAnsi="Calibri" w:cs="Calibri"/>
-                <w:color w:val="000000"/>
-                <w:sz w:val="24"/>
-                <w:szCs w:val="24"/>
-                <w:lang w:eastAsia="es-CO"/>
-              </w:rPr>
-              <w:t>Interacción humano-máquina: seguridad y eficiencia</w:t>
-            </w:r>
-          </w:p>
-          <w:p>
-            <w:pPr>
-              <w:numPr>
-                <w:ilvl w:val="0"/>
-                <w:numId w:val="18"/>
-              </w:numPr>
-              <w:spacing w:after="0" w:line="240" w:lineRule="auto"/>
-              <w:jc w:val="both"/>
-              <w:rPr>
-                <w:rFonts w:ascii="Calibri" w:eastAsia="Times New Roman" w:hAnsi="Calibri" w:cs="Calibri"/>
-                <w:color w:val="000000"/>
-                <w:sz w:val="24"/>
-                <w:szCs w:val="24"/>
-                <w:lang w:eastAsia="es-CO"/>
-              </w:rPr>
-            </w:pPr>
-            <w:r>
-              <w:rPr>
-                <w:rFonts w:ascii="Calibri" w:eastAsia="Times New Roman" w:hAnsi="Calibri" w:cs="Calibri"/>
-                <w:color w:val="000000"/>
-                <w:sz w:val="24"/>
-                <w:szCs w:val="24"/>
-                <w:lang w:eastAsia="es-CO"/>
-              </w:rPr>
-              <w:t>Aplicaciones de la robótica colaborativa en la industria</w:t>
-            </w:r>
-          </w:p>
-          <w:p>
-            <w:pPr>
-              <w:numPr>
-                <w:ilvl w:val="0"/>
-                <w:numId w:val="18"/>
-              </w:numPr>
-              <w:spacing w:after="0" w:line="240" w:lineRule="auto"/>
-              <w:jc w:val="both"/>
-              <w:rPr>
-                <w:rFonts w:ascii="Calibri" w:eastAsia="Times New Roman" w:hAnsi="Calibri" w:cs="Calibri"/>
-                <w:color w:val="000000"/>
-                <w:sz w:val="24"/>
-                <w:szCs w:val="24"/>
-                <w:lang w:eastAsia="es-CO"/>
-              </w:rPr>
-            </w:pPr>
-            <w:r>
-              <w:rPr>
-                <w:rFonts w:ascii="Calibri" w:eastAsia="Times New Roman" w:hAnsi="Calibri" w:cs="Calibri"/>
-                <w:color w:val="000000"/>
-                <w:sz w:val="24"/>
-                <w:szCs w:val="24"/>
-                <w:lang w:eastAsia="es-CO"/>
-              </w:rPr>
-              <w:t>Ergonomía y bienestar laboral en la Industria 5.0</w:t>
-            </w:r>
-          </w:p>
-          <w:p>
-            <w:pPr>
-              <w:numPr>
-                <w:ilvl w:val="0"/>
-                <w:numId w:val="18"/>
-              </w:numPr>
-              <w:spacing w:after="0" w:line="240" w:lineRule="auto"/>
-              <w:jc w:val="both"/>
-              <w:rPr>
-                <w:rFonts w:ascii="Calibri" w:eastAsia="Times New Roman" w:hAnsi="Calibri" w:cs="Calibri"/>
-                <w:color w:val="000000"/>
-                <w:sz w:val="24"/>
-                <w:szCs w:val="24"/>
-                <w:lang w:eastAsia="es-CO"/>
-              </w:rPr>
-            </w:pPr>
-            <w:r>
-              <w:rPr>
-                <w:rFonts w:ascii="Calibri" w:eastAsia="Times New Roman" w:hAnsi="Calibri" w:cs="Calibri"/>
-                <w:color w:val="000000"/>
-                <w:sz w:val="24"/>
-                <w:szCs w:val="24"/>
-                <w:lang w:eastAsia="es-CO"/>
-              </w:rPr>
-              <w:t>Casos de éxito: implementación de la colaboración humano-máquina</w:t>
-            </w:r>
-          </w:p>
-          <w:p>
-            <w:pPr>
-              <w:spacing w:after="0" w:line="240" w:lineRule="auto"/>
-              <w:jc w:val="both"/>
-              <w:rPr>
-                <w:rFonts w:ascii="Calibri" w:eastAsia="Times New Roman" w:hAnsi="Calibri" w:cs="Calibri"/>
-                <w:color w:val="000000"/>
-                <w:sz w:val="24"/>
-                <w:szCs w:val="24"/>
-                <w:lang w:eastAsia="es-CO"/>
-              </w:rPr>
-            </w:pPr>
-            <w:r>
-              <w:rPr>
-                <w:rFonts w:ascii="Calibri" w:eastAsia="Times New Roman" w:hAnsi="Calibri" w:cs="Calibri"/>
-                <w:color w:val="000000"/>
-                <w:sz w:val="24"/>
-                <w:szCs w:val="24"/>
-                <w:lang w:eastAsia="es-CO"/>
-              </w:rPr>
-              <w:t>Módulo 4: Sostenibilidad y Personalización (10 horas)</w:t>
-            </w:r>
-          </w:p>
-          <w:p>
-            <w:pPr>
-              <w:numPr>
-                <w:ilvl w:val="0"/>
-                <w:numId w:val="19"/>
-              </w:numPr>
-              <w:spacing w:after="0" w:line="240" w:lineRule="auto"/>
-              <w:jc w:val="both"/>
-              <w:rPr>
-                <w:rFonts w:ascii="Calibri" w:eastAsia="Times New Roman" w:hAnsi="Calibri" w:cs="Calibri"/>
-                <w:color w:val="000000"/>
-                <w:sz w:val="24"/>
-                <w:szCs w:val="24"/>
-                <w:lang w:eastAsia="es-CO"/>
-              </w:rPr>
-            </w:pPr>
-            <w:r>
-              <w:rPr>
-                <w:rFonts w:ascii="Calibri" w:eastAsia="Times New Roman" w:hAnsi="Calibri" w:cs="Calibri"/>
-                <w:color w:val="000000"/>
-                <w:sz w:val="24"/>
-                <w:szCs w:val="24"/>
-                <w:lang w:eastAsia="es-CO"/>
-              </w:rPr>
-              <w:lastRenderedPageBreak/>
-              <w:t>Principios de sostenibilidad en la Industria 5.0</w:t>
-            </w:r>
-          </w:p>
-          <w:p>
-            <w:pPr>
-              <w:numPr>
-                <w:ilvl w:val="0"/>
-                <w:numId w:val="19"/>
-              </w:numPr>
-              <w:spacing w:after="0" w:line="240" w:lineRule="auto"/>
-              <w:jc w:val="both"/>
-              <w:rPr>
-                <w:rFonts w:ascii="Calibri" w:eastAsia="Times New Roman" w:hAnsi="Calibri" w:cs="Calibri"/>
-                <w:color w:val="000000"/>
-                <w:sz w:val="24"/>
-                <w:szCs w:val="24"/>
-                <w:lang w:eastAsia="es-CO"/>
-              </w:rPr>
-            </w:pPr>
-            <w:r>
-              <w:rPr>
-                <w:rFonts w:ascii="Calibri" w:eastAsia="Times New Roman" w:hAnsi="Calibri" w:cs="Calibri"/>
-                <w:color w:val="000000"/>
-                <w:sz w:val="24"/>
-                <w:szCs w:val="24"/>
-                <w:lang w:eastAsia="es-CO"/>
-              </w:rPr>
-              <w:t>Fabricación inteligente y personalización masiva</w:t>
-            </w:r>
-          </w:p>
-          <w:p>
-            <w:pPr>
-              <w:numPr>
-                <w:ilvl w:val="0"/>
-                <w:numId w:val="19"/>
-              </w:numPr>
-              <w:spacing w:after="0" w:line="240" w:lineRule="auto"/>
-              <w:jc w:val="both"/>
-              <w:rPr>
-                <w:rFonts w:ascii="Calibri" w:eastAsia="Times New Roman" w:hAnsi="Calibri" w:cs="Calibri"/>
-                <w:color w:val="000000"/>
-                <w:sz w:val="24"/>
-                <w:szCs w:val="24"/>
-                <w:lang w:eastAsia="es-CO"/>
-              </w:rPr>
-            </w:pPr>
-            <w:r>
-              <w:rPr>
-                <w:rFonts w:ascii="Calibri" w:eastAsia="Times New Roman" w:hAnsi="Calibri" w:cs="Calibri"/>
-                <w:color w:val="000000"/>
-                <w:sz w:val="24"/>
-                <w:szCs w:val="24"/>
-                <w:lang w:eastAsia="es-CO"/>
-              </w:rPr>
-              <w:t>Innovación para la reducción de residuos y eficiencia energética</w:t>
-            </w:r>
-          </w:p>
-          <w:p>
-            <w:pPr>
-              <w:numPr>
-                <w:ilvl w:val="0"/>
-                <w:numId w:val="19"/>
-              </w:numPr>
-              <w:spacing w:after="0" w:line="240" w:lineRule="auto"/>
-              <w:jc w:val="both"/>
-              <w:rPr>
-                <w:rFonts w:ascii="Calibri" w:eastAsia="Times New Roman" w:hAnsi="Calibri" w:cs="Calibri"/>
-                <w:color w:val="000000"/>
-                <w:sz w:val="24"/>
-                <w:szCs w:val="24"/>
-                <w:lang w:eastAsia="es-CO"/>
-              </w:rPr>
-            </w:pPr>
-            <w:r>
-              <w:rPr>
-                <w:rFonts w:ascii="Calibri" w:eastAsia="Times New Roman" w:hAnsi="Calibri" w:cs="Calibri"/>
-                <w:color w:val="000000"/>
-                <w:sz w:val="24"/>
-                <w:szCs w:val="24"/>
-                <w:lang w:eastAsia="es-CO"/>
-              </w:rPr>
-              <w:t>Desafíos futuros y tendencias en la producción sostenible</w:t>
-            </w:r>
-          </w:p>
-          <w:p>
-            <w:pPr>
+              <w:t>Invitados Expertos (Ocasional, Virtual o Presencial): Conferencias o charlas con profesionales o académicos con experiencia en la implementación o investigación de la Industria 5.0.</w:t>
+            </w:r>
+          </w:p>
+          <w:p>
+            <w:pPr>
+              <w:pStyle w:val="Prrafodelista"/>
               <w:spacing w:after="0" w:line="240" w:lineRule="auto"/>
               <w:jc w:val="both"/>
               <w:rPr>
@@ -4163,37 +6538,6 @@
             <w:gridSpan w:val="5"/>
             <w:tcBorders>
               <w:top w:val="single" w:sz="4" w:space="0" w:color="4F81BD"/>
-            </w:tcBorders>
-            <w:tcMar>
-              <w:top w:w="0" w:type="dxa"/>
-              <w:left w:w="108" w:type="dxa"/>
-              <w:bottom w:w="0" w:type="dxa"/>
-              <w:right w:w="108" w:type="dxa"/>
-            </w:tcMar>
-            <w:hideMark/>
-          </w:tcPr>
-          <w:p>
-            <w:pPr>
-              <w:spacing w:after="0" w:line="240" w:lineRule="auto"/>
-              <w:rPr>
-                <w:rFonts w:ascii="Times New Roman" w:eastAsia="Times New Roman" w:hAnsi="Times New Roman" w:cs="Times New Roman"/>
-                <w:sz w:val="24"/>
-                <w:szCs w:val="24"/>
-                <w:lang w:eastAsia="es-CO"/>
-              </w:rPr>
-            </w:pPr>
-          </w:p>
-        </w:tc>
-      </w:tr>
-      <w:tr>
-        <w:trPr>
-          <w:trHeight w:val="279"/>
-        </w:trPr>
-        <w:tc>
-          <w:tcPr>
-            <w:tcW w:w="0" w:type="auto"/>
-            <w:gridSpan w:val="5"/>
-            <w:tcBorders>
               <w:bottom w:val="single" w:sz="4" w:space="0" w:color="4F81BD"/>
             </w:tcBorders>
             <w:tcMar>
@@ -4206,9 +6550,30 @@
           </w:tcPr>
           <w:p>
             <w:pPr>
+              <w:spacing w:after="0" w:line="240" w:lineRule="auto"/>
+              <w:rPr>
+                <w:rFonts w:ascii="Times New Roman" w:eastAsia="Times New Roman" w:hAnsi="Times New Roman" w:cs="Times New Roman"/>
+                <w:sz w:val="24"/>
+                <w:szCs w:val="24"/>
+                <w:lang w:eastAsia="es-CO"/>
+              </w:rPr>
+            </w:pPr>
+            <w:r>
+              <w:rPr>
+                <w:rFonts w:ascii="Times New Roman" w:eastAsia="Times New Roman" w:hAnsi="Times New Roman" w:cs="Times New Roman"/>
+                <w:sz w:val="24"/>
+                <w:szCs w:val="24"/>
+                <w:lang w:eastAsia="es-CO"/>
+              </w:rPr>
+              <w:lastRenderedPageBreak/>
+              <w:br/>
+            </w:r>
+          </w:p>
+          <w:p>
+            <w:pPr>
               <w:numPr>
                 <w:ilvl w:val="0"/>
-                <w:numId w:val="11"/>
+                <w:numId w:val="12"/>
               </w:numPr>
               <w:spacing w:after="0" w:line="240" w:lineRule="auto"/>
               <w:ind w:left="360"/>
@@ -4217,6 +6582,8 @@
               <w:rPr>
                 <w:rFonts w:ascii="Calibri" w:eastAsia="Times New Roman" w:hAnsi="Calibri" w:cs="Calibri"/>
                 <w:color w:val="000000"/>
+                <w:sz w:val="24"/>
+                <w:szCs w:val="24"/>
                 <w:lang w:eastAsia="es-CO"/>
               </w:rPr>
             </w:pPr>
@@ -4230,17 +6597,17 @@
                 <w:szCs w:val="24"/>
                 <w:lang w:eastAsia="es-CO"/>
               </w:rPr>
-              <w:t>METODOLOGÍA</w:t>
-            </w:r>
-            <w:r>
-              <w:rPr>
-                <w:rFonts w:ascii="Calibri" w:eastAsia="Times New Roman" w:hAnsi="Calibri" w:cs="Calibri"/>
-                <w:color w:val="000000"/>
-                <w:sz w:val="24"/>
-                <w:szCs w:val="24"/>
-                <w:lang w:eastAsia="es-CO"/>
-              </w:rPr>
-              <w:t>: describe las estrategias educativas, métodos, técnicas, herramientas y medios utilizados para el desarrollo del contenido, en coherencia con los objetivos o competencias.</w:t>
+              <w:t>CRITERIOS GENERALES DE EVALUACIÓN</w:t>
+            </w:r>
+            <w:r>
+              <w:rPr>
+                <w:rFonts w:ascii="Calibri" w:eastAsia="Times New Roman" w:hAnsi="Calibri" w:cs="Calibri"/>
+                <w:color w:val="000000"/>
+                <w:sz w:val="24"/>
+                <w:szCs w:val="24"/>
+                <w:lang w:eastAsia="es-CO"/>
+              </w:rPr>
+              <w:t>: describe las diferentes estrategias evaluativas, con valoraciones cuantitativas y reportes cualitativos, si son del caso, que se utilizarán para determinar si el estudiante ha cumplido con lo propuesto como objetivos o como competencias de la Actividad Académica. Ver reglamento estudiantil y política curricular.</w:t>
             </w:r>
           </w:p>
           <w:p>
@@ -4258,13 +6625,24 @@
             <w:r>
               <w:rPr>
                 <w:rFonts w:ascii="Calibri" w:eastAsia="Times New Roman" w:hAnsi="Calibri" w:cs="Calibri"/>
-                <w:b/>
-                <w:bCs/>
-                <w:color w:val="000000"/>
+                <w:color w:val="000000"/>
+                <w:sz w:val="24"/>
+                <w:szCs w:val="24"/>
                 <w:lang w:eastAsia="es-CO"/>
               </w:rPr>
               <w:t> </w:t>
             </w:r>
+          </w:p>
+          <w:p>
+            <w:pPr>
+              <w:spacing w:after="0" w:line="240" w:lineRule="auto"/>
+              <w:rPr>
+                <w:rFonts w:ascii="Times New Roman" w:eastAsia="Times New Roman" w:hAnsi="Times New Roman" w:cs="Times New Roman"/>
+                <w:sz w:val="24"/>
+                <w:szCs w:val="24"/>
+                <w:lang w:eastAsia="es-CO"/>
+              </w:rPr>
+            </w:pPr>
           </w:p>
         </w:tc>
       </w:tr>
@@ -4292,117 +6670,224 @@
           </w:tcPr>
           <w:p>
             <w:pPr>
-              <w:pStyle w:val="Prrafodelista"/>
               <w:numPr>
                 <w:ilvl w:val="0"/>
-                <w:numId w:val="20"/>
+                <w:numId w:val="27"/>
               </w:numPr>
-              <w:spacing w:after="0" w:line="240" w:lineRule="auto"/>
-              <w:jc w:val="both"/>
-              <w:rPr>
-                <w:rFonts w:ascii="Calibri" w:eastAsia="Times New Roman" w:hAnsi="Calibri" w:cs="Calibri"/>
-                <w:color w:val="000000"/>
-                <w:sz w:val="24"/>
-                <w:szCs w:val="24"/>
-                <w:lang w:eastAsia="es-CO"/>
-              </w:rPr>
-            </w:pPr>
-            <w:r>
-              <w:rPr>
-                <w:rFonts w:ascii="Calibri" w:eastAsia="Times New Roman" w:hAnsi="Calibri" w:cs="Calibri"/>
-                <w:color w:val="000000"/>
-                <w:sz w:val="24"/>
-                <w:szCs w:val="24"/>
-                <w:lang w:eastAsia="es-CO"/>
-              </w:rPr>
-              <w:t xml:space="preserve">Clases teóricas participativas: Se presentarán los conceptos fundamentales mediante exposiciones magistrales interactivas, complementadas con la </w:t>
-            </w:r>
-            <w:r>
-              <w:rPr>
-                <w:rFonts w:ascii="Calibri" w:eastAsia="Times New Roman" w:hAnsi="Calibri" w:cs="Calibri"/>
-                <w:color w:val="000000"/>
-                <w:sz w:val="24"/>
-                <w:szCs w:val="24"/>
-                <w:lang w:eastAsia="es-CO"/>
-              </w:rPr>
-              <w:t>participación</w:t>
-            </w:r>
-            <w:r>
-              <w:rPr>
-                <w:rFonts w:ascii="Calibri" w:eastAsia="Times New Roman" w:hAnsi="Calibri" w:cs="Calibri"/>
-                <w:color w:val="000000"/>
-                <w:sz w:val="24"/>
-                <w:szCs w:val="24"/>
-                <w:lang w:eastAsia="es-CO"/>
-              </w:rPr>
-              <w:t xml:space="preserve"> de los estudiantes.</w:t>
-            </w:r>
-          </w:p>
-          <w:p>
-            <w:pPr>
-              <w:pStyle w:val="Prrafodelista"/>
+              <w:spacing w:after="200" w:line="240" w:lineRule="auto"/>
+              <w:rPr>
+                <w:rFonts w:ascii="Calibri" w:eastAsia="Times New Roman" w:hAnsi="Calibri" w:cs="Calibri"/>
+                <w:color w:val="000000"/>
+                <w:sz w:val="24"/>
+                <w:szCs w:val="24"/>
+                <w:lang w:eastAsia="es-CO"/>
+              </w:rPr>
+            </w:pPr>
+            <w:r>
+              <w:rPr>
+                <w:rFonts w:ascii="Calibri" w:eastAsia="Times New Roman" w:hAnsi="Calibri" w:cs="Calibri"/>
+                <w:b/>
+                <w:bCs/>
+                <w:color w:val="000000"/>
+                <w:sz w:val="24"/>
+                <w:szCs w:val="24"/>
+                <w:lang w:eastAsia="es-CO"/>
+              </w:rPr>
+              <w:t>Participación y Debates en Clase (Virtual y Presencial): 20%</w:t>
+            </w:r>
+          </w:p>
+          <w:p>
+            <w:pPr>
+              <w:numPr>
+                <w:ilvl w:val="1"/>
+                <w:numId w:val="27"/>
+              </w:numPr>
+              <w:spacing w:after="200" w:line="240" w:lineRule="auto"/>
+              <w:rPr>
+                <w:rFonts w:ascii="Calibri" w:eastAsia="Times New Roman" w:hAnsi="Calibri" w:cs="Calibri"/>
+                <w:color w:val="000000"/>
+                <w:sz w:val="24"/>
+                <w:szCs w:val="24"/>
+                <w:lang w:eastAsia="es-CO"/>
+              </w:rPr>
+            </w:pPr>
+            <w:r>
+              <w:rPr>
+                <w:rFonts w:ascii="Calibri" w:eastAsia="Times New Roman" w:hAnsi="Calibri" w:cs="Calibri"/>
+                <w:color w:val="000000"/>
+                <w:sz w:val="24"/>
+                <w:szCs w:val="24"/>
+                <w:lang w:eastAsia="es-CO"/>
+              </w:rPr>
+              <w:t>Calidad de las intervenciones, aportes a la discusión, argumentación y participación en actividades propuestas durante las sesiones.</w:t>
+            </w:r>
+          </w:p>
+          <w:p>
+            <w:pPr>
               <w:numPr>
                 <w:ilvl w:val="0"/>
-                <w:numId w:val="20"/>
+                <w:numId w:val="27"/>
               </w:numPr>
-              <w:spacing w:after="0" w:line="240" w:lineRule="auto"/>
-              <w:jc w:val="both"/>
-              <w:rPr>
-                <w:rFonts w:ascii="Calibri" w:eastAsia="Times New Roman" w:hAnsi="Calibri" w:cs="Calibri"/>
-                <w:color w:val="000000"/>
-                <w:sz w:val="24"/>
-                <w:szCs w:val="24"/>
-                <w:lang w:eastAsia="es-CO"/>
-              </w:rPr>
-            </w:pPr>
-            <w:r>
-              <w:rPr>
-                <w:rFonts w:ascii="Calibri" w:eastAsia="Times New Roman" w:hAnsi="Calibri" w:cs="Calibri"/>
-                <w:color w:val="000000"/>
-                <w:sz w:val="24"/>
-                <w:szCs w:val="24"/>
-                <w:lang w:eastAsia="es-CO"/>
-              </w:rPr>
-              <w:t>Estudio de casos: Análisis de casos reales de empresas que han implementado tecnologías de la Industria 5.0, con el fin de entender su impacto en los procesos productivos.</w:t>
-            </w:r>
-          </w:p>
-          <w:p>
-            <w:pPr>
-              <w:pStyle w:val="Prrafodelista"/>
+              <w:spacing w:after="200" w:line="240" w:lineRule="auto"/>
+              <w:rPr>
+                <w:rFonts w:ascii="Calibri" w:eastAsia="Times New Roman" w:hAnsi="Calibri" w:cs="Calibri"/>
+                <w:color w:val="000000"/>
+                <w:sz w:val="24"/>
+                <w:szCs w:val="24"/>
+                <w:lang w:eastAsia="es-CO"/>
+              </w:rPr>
+            </w:pPr>
+            <w:r>
+              <w:rPr>
+                <w:rFonts w:ascii="Calibri" w:eastAsia="Times New Roman" w:hAnsi="Calibri" w:cs="Calibri"/>
+                <w:b/>
+                <w:bCs/>
+                <w:color w:val="000000"/>
+                <w:sz w:val="24"/>
+                <w:szCs w:val="24"/>
+                <w:lang w:eastAsia="es-CO"/>
+              </w:rPr>
+              <w:t>Análisis de Casos y Ensayos Cortos (Individuales): 30%</w:t>
+            </w:r>
+          </w:p>
+          <w:p>
+            <w:pPr>
+              <w:numPr>
+                <w:ilvl w:val="1"/>
+                <w:numId w:val="27"/>
+              </w:numPr>
+              <w:spacing w:after="200" w:line="240" w:lineRule="auto"/>
+              <w:rPr>
+                <w:rFonts w:ascii="Calibri" w:eastAsia="Times New Roman" w:hAnsi="Calibri" w:cs="Calibri"/>
+                <w:color w:val="000000"/>
+                <w:sz w:val="24"/>
+                <w:szCs w:val="24"/>
+                <w:lang w:eastAsia="es-CO"/>
+              </w:rPr>
+            </w:pPr>
+            <w:r>
+              <w:rPr>
+                <w:rFonts w:ascii="Calibri" w:eastAsia="Times New Roman" w:hAnsi="Calibri" w:cs="Calibri"/>
+                <w:color w:val="000000"/>
+                <w:sz w:val="24"/>
+                <w:szCs w:val="24"/>
+                <w:lang w:eastAsia="es-CO"/>
+              </w:rPr>
+              <w:t>Evaluación de la capacidad para aplicar los conceptos de Industria 5.0 al análisis de situaciones reales o hipotéticas, y para argumentar críticamente sobre sus implicaciones.</w:t>
+            </w:r>
+          </w:p>
+          <w:p>
+            <w:pPr>
               <w:numPr>
                 <w:ilvl w:val="0"/>
-                <w:numId w:val="20"/>
+                <w:numId w:val="27"/>
               </w:numPr>
-              <w:spacing w:after="0" w:line="240" w:lineRule="auto"/>
-              <w:jc w:val="both"/>
-              <w:rPr>
-                <w:rFonts w:ascii="Calibri" w:eastAsia="Times New Roman" w:hAnsi="Calibri" w:cs="Calibri"/>
-                <w:color w:val="000000"/>
-                <w:sz w:val="24"/>
-                <w:szCs w:val="24"/>
-                <w:lang w:eastAsia="es-CO"/>
-              </w:rPr>
-            </w:pPr>
-            <w:r>
-              <w:rPr>
-                <w:rFonts w:ascii="Calibri" w:eastAsia="Times New Roman" w:hAnsi="Calibri" w:cs="Calibri"/>
-                <w:color w:val="000000"/>
-                <w:sz w:val="24"/>
-                <w:szCs w:val="24"/>
-                <w:lang w:eastAsia="es-CO"/>
-              </w:rPr>
-              <w:t>Talleres prácticos y debates: Los estudiantes participarán en talleres y debates para evaluar el impacto de la integración de estas tecnologías en diferentes escenarios industriales.</w:t>
-            </w:r>
-          </w:p>
-          <w:p>
-            <w:pPr>
-              <w:pStyle w:val="Prrafodelista"/>
+              <w:spacing w:after="200" w:line="240" w:lineRule="auto"/>
+              <w:rPr>
+                <w:rFonts w:ascii="Calibri" w:eastAsia="Times New Roman" w:hAnsi="Calibri" w:cs="Calibri"/>
+                <w:color w:val="000000"/>
+                <w:sz w:val="24"/>
+                <w:szCs w:val="24"/>
+                <w:lang w:eastAsia="es-CO"/>
+              </w:rPr>
+            </w:pPr>
+            <w:r>
+              <w:rPr>
+                <w:rFonts w:ascii="Calibri" w:eastAsia="Times New Roman" w:hAnsi="Calibri" w:cs="Calibri"/>
+                <w:b/>
+                <w:bCs/>
+                <w:color w:val="000000"/>
+                <w:sz w:val="24"/>
+                <w:szCs w:val="24"/>
+                <w:lang w:eastAsia="es-CO"/>
+              </w:rPr>
+              <w:t>Presentaciones Temáticas (Grupales): 25%</w:t>
+            </w:r>
+          </w:p>
+          <w:p>
+            <w:pPr>
+              <w:numPr>
+                <w:ilvl w:val="1"/>
+                <w:numId w:val="27"/>
+              </w:numPr>
+              <w:spacing w:after="200" w:line="240" w:lineRule="auto"/>
+              <w:rPr>
+                <w:rFonts w:ascii="Calibri" w:eastAsia="Times New Roman" w:hAnsi="Calibri" w:cs="Calibri"/>
+                <w:color w:val="000000"/>
+                <w:sz w:val="24"/>
+                <w:szCs w:val="24"/>
+                <w:lang w:eastAsia="es-CO"/>
+              </w:rPr>
+            </w:pPr>
+            <w:r>
+              <w:rPr>
+                <w:rFonts w:ascii="Calibri" w:eastAsia="Times New Roman" w:hAnsi="Calibri" w:cs="Calibri"/>
+                <w:color w:val="000000"/>
+                <w:sz w:val="24"/>
+                <w:szCs w:val="24"/>
+                <w:lang w:eastAsia="es-CO"/>
+              </w:rPr>
+              <w:t>Evaluación de la investigación, claridad conceptual, capacidad de síntesis y comunicación efectiva en la exposición de temas asignados relacionados con la Industria 5.0.</w:t>
+            </w:r>
+          </w:p>
+          <w:p>
+            <w:pPr>
               <w:numPr>
                 <w:ilvl w:val="0"/>
-                <w:numId w:val="20"/>
+                <w:numId w:val="27"/>
               </w:numPr>
-              <w:spacing w:after="0" w:line="240" w:lineRule="auto"/>
-              <w:jc w:val="both"/>
+              <w:spacing w:after="200" w:line="240" w:lineRule="auto"/>
+              <w:rPr>
+                <w:rFonts w:ascii="Calibri" w:eastAsia="Times New Roman" w:hAnsi="Calibri" w:cs="Calibri"/>
+                <w:color w:val="000000"/>
+                <w:sz w:val="24"/>
+                <w:szCs w:val="24"/>
+                <w:lang w:eastAsia="es-CO"/>
+              </w:rPr>
+            </w:pPr>
+            <w:r>
+              <w:rPr>
+                <w:rFonts w:ascii="Calibri" w:eastAsia="Times New Roman" w:hAnsi="Calibri" w:cs="Calibri"/>
+                <w:b/>
+                <w:bCs/>
+                <w:color w:val="000000"/>
+                <w:sz w:val="24"/>
+                <w:szCs w:val="24"/>
+                <w:lang w:eastAsia="es-CO"/>
+              </w:rPr>
+              <w:lastRenderedPageBreak/>
+              <w:t>Examen Final Escrito u Oral (Individual): 25%</w:t>
+            </w:r>
+          </w:p>
+          <w:p>
+            <w:pPr>
+              <w:numPr>
+                <w:ilvl w:val="1"/>
+                <w:numId w:val="27"/>
+              </w:numPr>
+              <w:spacing w:after="200" w:line="240" w:lineRule="auto"/>
+              <w:rPr>
+                <w:rFonts w:ascii="Calibri" w:eastAsia="Times New Roman" w:hAnsi="Calibri" w:cs="Calibri"/>
+                <w:color w:val="000000"/>
+                <w:sz w:val="24"/>
+                <w:szCs w:val="24"/>
+                <w:lang w:eastAsia="es-CO"/>
+              </w:rPr>
+            </w:pPr>
+            <w:r>
+              <w:rPr>
+                <w:rFonts w:ascii="Calibri" w:eastAsia="Times New Roman" w:hAnsi="Calibri" w:cs="Calibri"/>
+                <w:color w:val="000000"/>
+                <w:sz w:val="24"/>
+                <w:szCs w:val="24"/>
+                <w:lang w:eastAsia="es-CO"/>
+              </w:rPr>
+              <w:t>Evaluación integradora de la comprensión de los conceptos fundamentales, pilares, tecnologías e impacto de la Industria 5.0. Podrá ser un examen de opción múltiple, preguntas abiertas o una entrevista evaluativa.</w:t>
+            </w:r>
+          </w:p>
+          <w:p>
+            <w:pPr>
+              <w:spacing w:after="200" w:line="240" w:lineRule="auto"/>
               <w:rPr>
                 <w:rFonts w:ascii="Times New Roman" w:eastAsia="Times New Roman" w:hAnsi="Times New Roman" w:cs="Times New Roman"/>
                 <w:sz w:val="24"/>
@@ -4410,16 +6895,6 @@
                 <w:lang w:eastAsia="es-CO"/>
               </w:rPr>
             </w:pPr>
-            <w:r>
-              <w:rPr>
-                <w:rFonts w:ascii="Calibri" w:eastAsia="Times New Roman" w:hAnsi="Calibri" w:cs="Calibri"/>
-                <w:color w:val="000000"/>
-                <w:sz w:val="24"/>
-                <w:szCs w:val="24"/>
-                <w:lang w:eastAsia="es-CO"/>
-              </w:rPr>
-              <w:t>Proyectos grupales: Desarrollo de proyectos en equipos para proponer soluciones innovadoras aplicando los principios de la Industria 5.0.</w:t>
-            </w:r>
           </w:p>
         </w:tc>
       </w:tr>
@@ -4433,6 +6908,117 @@
             <w:gridSpan w:val="5"/>
             <w:tcBorders>
               <w:top w:val="single" w:sz="4" w:space="0" w:color="4F81BD"/>
+            </w:tcBorders>
+            <w:tcMar>
+              <w:top w:w="0" w:type="dxa"/>
+              <w:left w:w="108" w:type="dxa"/>
+              <w:bottom w:w="0" w:type="dxa"/>
+              <w:right w:w="108" w:type="dxa"/>
+            </w:tcMar>
+            <w:hideMark/>
+          </w:tcPr>
+          <w:p>
+            <w:pPr>
+              <w:spacing w:after="0" w:line="240" w:lineRule="auto"/>
+              <w:rPr>
+                <w:rFonts w:ascii="Times New Roman" w:eastAsia="Times New Roman" w:hAnsi="Times New Roman" w:cs="Times New Roman"/>
+                <w:sz w:val="24"/>
+                <w:szCs w:val="24"/>
+                <w:lang w:eastAsia="es-CO"/>
+              </w:rPr>
+            </w:pPr>
+            <w:r>
+              <w:rPr>
+                <w:rFonts w:ascii="Times New Roman" w:eastAsia="Times New Roman" w:hAnsi="Times New Roman" w:cs="Times New Roman"/>
+                <w:sz w:val="24"/>
+                <w:szCs w:val="24"/>
+                <w:lang w:eastAsia="es-CO"/>
+              </w:rPr>
+              <w:lastRenderedPageBreak/>
+              <w:br/>
+            </w:r>
+          </w:p>
+          <w:p>
+            <w:pPr>
+              <w:numPr>
+                <w:ilvl w:val="0"/>
+                <w:numId w:val="13"/>
+              </w:numPr>
+              <w:spacing w:after="0" w:line="240" w:lineRule="auto"/>
+              <w:ind w:left="360"/>
+              <w:jc w:val="both"/>
+              <w:textAlignment w:val="baseline"/>
+              <w:rPr>
+                <w:rFonts w:ascii="Calibri" w:eastAsia="Times New Roman" w:hAnsi="Calibri" w:cs="Calibri"/>
+                <w:color w:val="000000"/>
+                <w:sz w:val="24"/>
+                <w:szCs w:val="24"/>
+                <w:lang w:eastAsia="es-CO"/>
+              </w:rPr>
+            </w:pPr>
+            <w:r>
+              <w:rPr>
+                <w:rFonts w:ascii="Calibri" w:eastAsia="Times New Roman" w:hAnsi="Calibri" w:cs="Calibri"/>
+                <w:b/>
+                <w:bCs/>
+                <w:color w:val="000000"/>
+                <w:sz w:val="24"/>
+                <w:szCs w:val="24"/>
+                <w:lang w:eastAsia="es-CO"/>
+              </w:rPr>
+              <w:t xml:space="preserve">REFERENCIAS BIBLIOGRÁFICAS: </w:t>
+            </w:r>
+            <w:r>
+              <w:rPr>
+                <w:rFonts w:ascii="Calibri" w:eastAsia="Times New Roman" w:hAnsi="Calibri" w:cs="Calibri"/>
+                <w:color w:val="000000"/>
+                <w:sz w:val="24"/>
+                <w:szCs w:val="24"/>
+                <w:lang w:eastAsia="es-CO"/>
+              </w:rPr>
+              <w:t>describe los textos guía, manuales, fuentes primarias, páginas de Internet, entre otras, que serán utilizadas para el desarrollo de la Actividad Académica.</w:t>
+            </w:r>
+          </w:p>
+        </w:tc>
+      </w:tr>
+      <w:tr>
+        <w:trPr>
+          <w:trHeight w:val="279"/>
+        </w:trPr>
+        <w:tc>
+          <w:tcPr>
+            <w:tcW w:w="0" w:type="auto"/>
+            <w:gridSpan w:val="5"/>
+            <w:tcMar>
+              <w:top w:w="0" w:type="dxa"/>
+              <w:left w:w="108" w:type="dxa"/>
+              <w:bottom w:w="0" w:type="dxa"/>
+              <w:right w:w="108" w:type="dxa"/>
+            </w:tcMar>
+            <w:hideMark/>
+          </w:tcPr>
+          <w:p>
+            <w:pPr>
+              <w:spacing w:after="0" w:line="240" w:lineRule="auto"/>
+              <w:rPr>
+                <w:rFonts w:ascii="Times New Roman" w:eastAsia="Times New Roman" w:hAnsi="Times New Roman" w:cs="Times New Roman"/>
+                <w:sz w:val="24"/>
+                <w:szCs w:val="24"/>
+                <w:lang w:eastAsia="es-CO"/>
+              </w:rPr>
+            </w:pPr>
+          </w:p>
+        </w:tc>
+      </w:tr>
+      <w:tr>
+        <w:trPr>
+          <w:trHeight w:val="279"/>
+        </w:trPr>
+        <w:tc>
+          <w:tcPr>
+            <w:tcW w:w="0" w:type="auto"/>
+            <w:gridSpan w:val="5"/>
+            <w:tcBorders>
               <w:bottom w:val="single" w:sz="4" w:space="0" w:color="4F81BD"/>
             </w:tcBorders>
             <w:tcMar>
@@ -4443,90 +7029,6 @@
             </w:tcMar>
             <w:hideMark/>
           </w:tcPr>
-          <w:p>
-            <w:pPr>
-              <w:spacing w:after="0" w:line="240" w:lineRule="auto"/>
-              <w:rPr>
-                <w:rFonts w:ascii="Times New Roman" w:eastAsia="Times New Roman" w:hAnsi="Times New Roman" w:cs="Times New Roman"/>
-                <w:sz w:val="24"/>
-                <w:szCs w:val="24"/>
-                <w:lang w:eastAsia="es-CO"/>
-              </w:rPr>
-            </w:pPr>
-            <w:r>
-              <w:rPr>
-                <w:rFonts w:ascii="Times New Roman" w:eastAsia="Times New Roman" w:hAnsi="Times New Roman" w:cs="Times New Roman"/>
-                <w:sz w:val="24"/>
-                <w:szCs w:val="24"/>
-                <w:lang w:eastAsia="es-CO"/>
-              </w:rPr>
-              <w:br/>
-            </w:r>
-          </w:p>
-          <w:p>
-            <w:pPr>
-              <w:numPr>
-                <w:ilvl w:val="0"/>
-                <w:numId w:val="12"/>
-              </w:numPr>
-              <w:spacing w:after="0" w:line="240" w:lineRule="auto"/>
-              <w:ind w:left="360"/>
-              <w:jc w:val="both"/>
-              <w:textAlignment w:val="baseline"/>
-              <w:rPr>
-                <w:rFonts w:ascii="Calibri" w:eastAsia="Times New Roman" w:hAnsi="Calibri" w:cs="Calibri"/>
-                <w:color w:val="000000"/>
-                <w:sz w:val="24"/>
-                <w:szCs w:val="24"/>
-                <w:lang w:eastAsia="es-CO"/>
-              </w:rPr>
-            </w:pPr>
-            <w:r>
-              <w:rPr>
-                <w:rFonts w:ascii="Calibri" w:eastAsia="Times New Roman" w:hAnsi="Calibri" w:cs="Calibri"/>
-                <w:b/>
-                <w:bCs/>
-                <w:color w:val="000000"/>
-                <w:sz w:val="24"/>
-                <w:szCs w:val="24"/>
-                <w:lang w:eastAsia="es-CO"/>
-              </w:rPr>
-              <w:t>CRITERIOS GENERALES DE EVALUACIÓN</w:t>
-            </w:r>
-            <w:r>
-              <w:rPr>
-                <w:rFonts w:ascii="Calibri" w:eastAsia="Times New Roman" w:hAnsi="Calibri" w:cs="Calibri"/>
-                <w:color w:val="000000"/>
-                <w:sz w:val="24"/>
-                <w:szCs w:val="24"/>
-                <w:lang w:eastAsia="es-CO"/>
-              </w:rPr>
-              <w:t>: describe las diferentes estrategias evaluativas, con valoraciones cuantitativas y reportes cualitativos, si son del caso, que se utilizarán para determinar si el estudiante ha cumplido con lo propuesto como objetivos o como competencias de la Actividad Académica. Ver reglamento estudiantil y política curricular.</w:t>
-            </w:r>
-          </w:p>
-          <w:p>
-            <w:pPr>
-              <w:spacing w:after="0" w:line="240" w:lineRule="auto"/>
-              <w:ind w:left="567"/>
-              <w:jc w:val="both"/>
-              <w:rPr>
-                <w:rFonts w:ascii="Times New Roman" w:eastAsia="Times New Roman" w:hAnsi="Times New Roman" w:cs="Times New Roman"/>
-                <w:sz w:val="24"/>
-                <w:szCs w:val="24"/>
-                <w:lang w:eastAsia="es-CO"/>
-              </w:rPr>
-            </w:pPr>
-            <w:r>
-              <w:rPr>
-                <w:rFonts w:ascii="Calibri" w:eastAsia="Times New Roman" w:hAnsi="Calibri" w:cs="Calibri"/>
-                <w:color w:val="000000"/>
-                <w:sz w:val="24"/>
-                <w:szCs w:val="24"/>
-                <w:lang w:eastAsia="es-CO"/>
-              </w:rPr>
-              <w:t> </w:t>
-            </w:r>
-          </w:p>
           <w:p>
             <w:pPr>
               <w:spacing w:after="0" w:line="240" w:lineRule="auto"/>
@@ -4564,359 +7066,6 @@
           </w:tcPr>
           <w:p>
             <w:pPr>
-              <w:spacing w:after="200" w:line="240" w:lineRule="auto"/>
-              <w:rPr>
-                <w:rFonts w:ascii="Calibri" w:eastAsia="Times New Roman" w:hAnsi="Calibri" w:cs="Calibri"/>
-                <w:color w:val="000000"/>
-                <w:sz w:val="24"/>
-                <w:szCs w:val="24"/>
-                <w:lang w:eastAsia="es-CO"/>
-              </w:rPr>
-            </w:pPr>
-            <w:r>
-              <w:rPr>
-                <w:rFonts w:ascii="Calibri" w:eastAsia="Times New Roman" w:hAnsi="Calibri" w:cs="Calibri"/>
-                <w:color w:val="000000"/>
-                <w:sz w:val="24"/>
-                <w:szCs w:val="24"/>
-                <w:lang w:eastAsia="es-CO"/>
-              </w:rPr>
-              <w:t>Participación en clase y debates: 20%</w:t>
-            </w:r>
-          </w:p>
-          <w:p>
-            <w:pPr>
-              <w:spacing w:after="200" w:line="240" w:lineRule="auto"/>
-              <w:rPr>
-                <w:rFonts w:ascii="Calibri" w:eastAsia="Times New Roman" w:hAnsi="Calibri" w:cs="Calibri"/>
-                <w:color w:val="000000"/>
-                <w:sz w:val="24"/>
-                <w:szCs w:val="24"/>
-                <w:lang w:eastAsia="es-CO"/>
-              </w:rPr>
-            </w:pPr>
-            <w:r>
-              <w:rPr>
-                <w:rFonts w:ascii="Calibri" w:eastAsia="Times New Roman" w:hAnsi="Calibri" w:cs="Calibri"/>
-                <w:color w:val="000000"/>
-                <w:sz w:val="24"/>
-                <w:szCs w:val="24"/>
-                <w:lang w:eastAsia="es-CO"/>
-              </w:rPr>
-              <w:t>Participación</w:t>
-            </w:r>
-            <w:r>
-              <w:rPr>
-                <w:rFonts w:ascii="Calibri" w:eastAsia="Times New Roman" w:hAnsi="Calibri" w:cs="Calibri"/>
-                <w:color w:val="000000"/>
-                <w:sz w:val="24"/>
-                <w:szCs w:val="24"/>
-                <w:lang w:eastAsia="es-CO"/>
-              </w:rPr>
-              <w:t xml:space="preserve"> en las discusiones sobre los conceptos y casos presentados.</w:t>
-            </w:r>
-          </w:p>
-          <w:p>
-            <w:pPr>
-              <w:spacing w:after="200" w:line="240" w:lineRule="auto"/>
-              <w:rPr>
-                <w:rFonts w:ascii="Calibri" w:eastAsia="Times New Roman" w:hAnsi="Calibri" w:cs="Calibri"/>
-                <w:color w:val="000000"/>
-                <w:sz w:val="24"/>
-                <w:szCs w:val="24"/>
-                <w:lang w:eastAsia="es-CO"/>
-              </w:rPr>
-            </w:pPr>
-            <w:r>
-              <w:rPr>
-                <w:rFonts w:ascii="Calibri" w:eastAsia="Times New Roman" w:hAnsi="Calibri" w:cs="Calibri"/>
-                <w:color w:val="000000"/>
-                <w:sz w:val="24"/>
-                <w:szCs w:val="24"/>
-                <w:lang w:eastAsia="es-CO"/>
-              </w:rPr>
-              <w:t>Talleres prácticos: 25%</w:t>
-            </w:r>
-          </w:p>
-          <w:p>
-            <w:pPr>
-              <w:spacing w:after="200" w:line="240" w:lineRule="auto"/>
-              <w:rPr>
-                <w:rFonts w:ascii="Calibri" w:eastAsia="Times New Roman" w:hAnsi="Calibri" w:cs="Calibri"/>
-                <w:color w:val="000000"/>
-                <w:sz w:val="24"/>
-                <w:szCs w:val="24"/>
-                <w:lang w:eastAsia="es-CO"/>
-              </w:rPr>
-            </w:pPr>
-            <w:r>
-              <w:rPr>
-                <w:rFonts w:ascii="Calibri" w:eastAsia="Times New Roman" w:hAnsi="Calibri" w:cs="Calibri"/>
-                <w:color w:val="000000"/>
-                <w:sz w:val="24"/>
-                <w:szCs w:val="24"/>
-                <w:lang w:eastAsia="es-CO"/>
-              </w:rPr>
-              <w:t>Realización y entrega de trabajos prácticos donde se analizarán ejemplos de implementación de Industria 5.0.</w:t>
-            </w:r>
-          </w:p>
-          <w:p>
-            <w:pPr>
-              <w:spacing w:after="200" w:line="240" w:lineRule="auto"/>
-              <w:rPr>
-                <w:rFonts w:ascii="Calibri" w:eastAsia="Times New Roman" w:hAnsi="Calibri" w:cs="Calibri"/>
-                <w:color w:val="000000"/>
-                <w:sz w:val="24"/>
-                <w:szCs w:val="24"/>
-                <w:lang w:eastAsia="es-CO"/>
-              </w:rPr>
-            </w:pPr>
-            <w:r>
-              <w:rPr>
-                <w:rFonts w:ascii="Calibri" w:eastAsia="Times New Roman" w:hAnsi="Calibri" w:cs="Calibri"/>
-                <w:color w:val="000000"/>
-                <w:sz w:val="24"/>
-                <w:szCs w:val="24"/>
-                <w:lang w:eastAsia="es-CO"/>
-              </w:rPr>
-              <w:t>Estudio de casos: 25%</w:t>
-            </w:r>
-          </w:p>
-          <w:p>
-            <w:pPr>
-              <w:spacing w:after="200" w:line="240" w:lineRule="auto"/>
-              <w:rPr>
-                <w:rFonts w:ascii="Calibri" w:eastAsia="Times New Roman" w:hAnsi="Calibri" w:cs="Calibri"/>
-                <w:color w:val="000000"/>
-                <w:sz w:val="24"/>
-                <w:szCs w:val="24"/>
-                <w:lang w:eastAsia="es-CO"/>
-              </w:rPr>
-            </w:pPr>
-            <w:r>
-              <w:rPr>
-                <w:rFonts w:ascii="Calibri" w:eastAsia="Times New Roman" w:hAnsi="Calibri" w:cs="Calibri"/>
-                <w:color w:val="000000"/>
-                <w:sz w:val="24"/>
-                <w:szCs w:val="24"/>
-                <w:lang w:eastAsia="es-CO"/>
-              </w:rPr>
-              <w:t>Análisis crítico de casos reales presentados en clase, aplicando los principios estudiados.</w:t>
-            </w:r>
-          </w:p>
-          <w:p>
-            <w:pPr>
-              <w:spacing w:after="200" w:line="240" w:lineRule="auto"/>
-              <w:rPr>
-                <w:rFonts w:ascii="Calibri" w:eastAsia="Times New Roman" w:hAnsi="Calibri" w:cs="Calibri"/>
-                <w:color w:val="000000"/>
-                <w:sz w:val="24"/>
-                <w:szCs w:val="24"/>
-                <w:lang w:eastAsia="es-CO"/>
-              </w:rPr>
-            </w:pPr>
-            <w:r>
-              <w:rPr>
-                <w:rFonts w:ascii="Calibri" w:eastAsia="Times New Roman" w:hAnsi="Calibri" w:cs="Calibri"/>
-                <w:color w:val="000000"/>
-                <w:sz w:val="24"/>
-                <w:szCs w:val="24"/>
-                <w:lang w:eastAsia="es-CO"/>
-              </w:rPr>
-              <w:t>Proyecto final grupal: 30%</w:t>
-            </w:r>
-          </w:p>
-          <w:p>
-            <w:pPr>
-              <w:spacing w:after="200" w:line="240" w:lineRule="auto"/>
-              <w:rPr>
-                <w:rFonts w:ascii="Times New Roman" w:eastAsia="Times New Roman" w:hAnsi="Times New Roman" w:cs="Times New Roman"/>
-                <w:sz w:val="24"/>
-                <w:szCs w:val="24"/>
-                <w:lang w:eastAsia="es-CO"/>
-              </w:rPr>
-            </w:pPr>
-            <w:r>
-              <w:rPr>
-                <w:rFonts w:ascii="Calibri" w:eastAsia="Times New Roman" w:hAnsi="Calibri" w:cs="Calibri"/>
-                <w:color w:val="000000"/>
-                <w:sz w:val="24"/>
-                <w:szCs w:val="24"/>
-                <w:lang w:eastAsia="es-CO"/>
-              </w:rPr>
-              <w:t>Desarrollo de un proyecto donde los estudiantes deberán plantear una solución a un desafío industrial basado en los fundamentos de la Industria 5.0.</w:t>
-            </w:r>
-          </w:p>
-        </w:tc>
-      </w:tr>
-      <w:tr>
-        <w:trPr>
-          <w:trHeight w:val="279"/>
-        </w:trPr>
-        <w:tc>
-          <w:tcPr>
-            <w:tcW w:w="0" w:type="auto"/>
-            <w:gridSpan w:val="5"/>
-            <w:tcBorders>
-              <w:top w:val="single" w:sz="4" w:space="0" w:color="4F81BD"/>
-            </w:tcBorders>
-            <w:tcMar>
-              <w:top w:w="0" w:type="dxa"/>
-              <w:left w:w="108" w:type="dxa"/>
-              <w:bottom w:w="0" w:type="dxa"/>
-              <w:right w:w="108" w:type="dxa"/>
-            </w:tcMar>
-            <w:hideMark/>
-          </w:tcPr>
-          <w:p>
-            <w:pPr>
-              <w:spacing w:after="0" w:line="240" w:lineRule="auto"/>
-              <w:rPr>
-                <w:rFonts w:ascii="Times New Roman" w:eastAsia="Times New Roman" w:hAnsi="Times New Roman" w:cs="Times New Roman"/>
-                <w:sz w:val="24"/>
-                <w:szCs w:val="24"/>
-                <w:lang w:eastAsia="es-CO"/>
-              </w:rPr>
-            </w:pPr>
-            <w:r>
-              <w:rPr>
-                <w:rFonts w:ascii="Times New Roman" w:eastAsia="Times New Roman" w:hAnsi="Times New Roman" w:cs="Times New Roman"/>
-                <w:sz w:val="24"/>
-                <w:szCs w:val="24"/>
-                <w:lang w:eastAsia="es-CO"/>
-              </w:rPr>
-              <w:lastRenderedPageBreak/>
-              <w:br/>
-            </w:r>
-          </w:p>
-          <w:p>
-            <w:pPr>
-              <w:numPr>
-                <w:ilvl w:val="0"/>
-                <w:numId w:val="13"/>
-              </w:numPr>
-              <w:spacing w:after="0" w:line="240" w:lineRule="auto"/>
-              <w:ind w:left="360"/>
-              <w:jc w:val="both"/>
-              <w:textAlignment w:val="baseline"/>
-              <w:rPr>
-                <w:rFonts w:ascii="Calibri" w:eastAsia="Times New Roman" w:hAnsi="Calibri" w:cs="Calibri"/>
-                <w:color w:val="000000"/>
-                <w:sz w:val="24"/>
-                <w:szCs w:val="24"/>
-                <w:lang w:eastAsia="es-CO"/>
-              </w:rPr>
-            </w:pPr>
-            <w:r>
-              <w:rPr>
-                <w:rFonts w:ascii="Calibri" w:eastAsia="Times New Roman" w:hAnsi="Calibri" w:cs="Calibri"/>
-                <w:b/>
-                <w:bCs/>
-                <w:color w:val="000000"/>
-                <w:sz w:val="24"/>
-                <w:szCs w:val="24"/>
-                <w:lang w:eastAsia="es-CO"/>
-              </w:rPr>
-              <w:t xml:space="preserve">REFERENCIAS BIBLIOGRÁFICAS: </w:t>
-            </w:r>
-            <w:r>
-              <w:rPr>
-                <w:rFonts w:ascii="Calibri" w:eastAsia="Times New Roman" w:hAnsi="Calibri" w:cs="Calibri"/>
-                <w:color w:val="000000"/>
-                <w:sz w:val="24"/>
-                <w:szCs w:val="24"/>
-                <w:lang w:eastAsia="es-CO"/>
-              </w:rPr>
-              <w:t>describe los textos guía, manuales, fuentes primarias, páginas de Internet, entre otras, que serán utilizadas para el desarrollo de la Actividad Académica.</w:t>
-            </w:r>
-          </w:p>
-        </w:tc>
-      </w:tr>
-      <w:tr>
-        <w:trPr>
-          <w:trHeight w:val="279"/>
-        </w:trPr>
-        <w:tc>
-          <w:tcPr>
-            <w:tcW w:w="0" w:type="auto"/>
-            <w:gridSpan w:val="5"/>
-            <w:tcMar>
-              <w:top w:w="0" w:type="dxa"/>
-              <w:left w:w="108" w:type="dxa"/>
-              <w:bottom w:w="0" w:type="dxa"/>
-              <w:right w:w="108" w:type="dxa"/>
-            </w:tcMar>
-            <w:hideMark/>
-          </w:tcPr>
-          <w:p>
-            <w:pPr>
-              <w:spacing w:after="0" w:line="240" w:lineRule="auto"/>
-              <w:rPr>
-                <w:rFonts w:ascii="Times New Roman" w:eastAsia="Times New Roman" w:hAnsi="Times New Roman" w:cs="Times New Roman"/>
-                <w:sz w:val="24"/>
-                <w:szCs w:val="24"/>
-                <w:lang w:eastAsia="es-CO"/>
-              </w:rPr>
-            </w:pPr>
-          </w:p>
-        </w:tc>
-      </w:tr>
-      <w:tr>
-        <w:trPr>
-          <w:trHeight w:val="279"/>
-        </w:trPr>
-        <w:tc>
-          <w:tcPr>
-            <w:tcW w:w="0" w:type="auto"/>
-            <w:gridSpan w:val="5"/>
-            <w:tcBorders>
-              <w:bottom w:val="single" w:sz="4" w:space="0" w:color="4F81BD"/>
-            </w:tcBorders>
-            <w:tcMar>
-              <w:top w:w="0" w:type="dxa"/>
-              <w:left w:w="108" w:type="dxa"/>
-              <w:bottom w:w="0" w:type="dxa"/>
-              <w:right w:w="108" w:type="dxa"/>
-            </w:tcMar>
-            <w:hideMark/>
-          </w:tcPr>
-          <w:p>
-            <w:pPr>
-              <w:spacing w:after="0" w:line="240" w:lineRule="auto"/>
-              <w:rPr>
-                <w:rFonts w:ascii="Times New Roman" w:eastAsia="Times New Roman" w:hAnsi="Times New Roman" w:cs="Times New Roman"/>
-                <w:sz w:val="24"/>
-                <w:szCs w:val="24"/>
-                <w:lang w:eastAsia="es-CO"/>
-              </w:rPr>
-            </w:pPr>
-          </w:p>
-        </w:tc>
-      </w:tr>
-      <w:tr>
-        <w:trPr>
-          <w:trHeight w:val="279"/>
-        </w:trPr>
-        <w:tc>
-          <w:tcPr>
-            <w:tcW w:w="0" w:type="auto"/>
-            <w:gridSpan w:val="5"/>
-            <w:tcBorders>
-              <w:top w:val="single" w:sz="4" w:space="0" w:color="4F81BD"/>
-              <w:left w:val="single" w:sz="4" w:space="0" w:color="4F81BD"/>
-              <w:bottom w:val="single" w:sz="4" w:space="0" w:color="4F81BD"/>
-              <w:right w:val="single" w:sz="4" w:space="0" w:color="4F81BD"/>
-            </w:tcBorders>
-            <w:tcMar>
-              <w:top w:w="0" w:type="dxa"/>
-              <w:left w:w="108" w:type="dxa"/>
-              <w:bottom w:w="0" w:type="dxa"/>
-              <w:right w:w="108" w:type="dxa"/>
-            </w:tcMar>
-            <w:hideMark/>
-          </w:tcPr>
-          <w:p>
-            <w:pPr>
               <w:pStyle w:val="Prrafodelista"/>
               <w:numPr>
                 <w:ilvl w:val="0"/>
@@ -4940,7 +7089,7 @@
                 <w:szCs w:val="24"/>
                 <w:lang w:val="en-US" w:eastAsia="es-CO"/>
               </w:rPr>
-              <w:t>European Commission. (2021). Industry 5.0: Towards a Sustainable, Human-Centric and Resilient European Industry. Brussels: EC.</w:t>
+              <w:t>European Commission. (2021). Industry 5.0: Towards a sustainable, human-centric and resilient European industry. Publications Office of the European Union.</w:t>
             </w:r>
           </w:p>
           <w:p>
@@ -4960,7 +7109,6 @@
                 <w:lang w:val="en-US" w:eastAsia="es-CO"/>
               </w:rPr>
             </w:pPr>
-            <w:proofErr w:type="spellStart"/>
             <w:r>
               <w:rPr>
                 <w:rFonts w:ascii="Calibri" w:eastAsia="Times New Roman" w:hAnsi="Calibri" w:cs="Calibri"/>
@@ -4969,84 +7117,7 @@
                 <w:szCs w:val="24"/>
                 <w:lang w:val="en-US" w:eastAsia="es-CO"/>
               </w:rPr>
-              <w:t>Kagermann</w:t>
-            </w:r>
-            <w:proofErr w:type="spellEnd"/>
-            <w:r>
-              <w:rPr>
-                <w:rFonts w:ascii="Calibri" w:eastAsia="Times New Roman" w:hAnsi="Calibri" w:cs="Calibri"/>
-                <w:color w:val="000000"/>
-                <w:sz w:val="24"/>
-                <w:szCs w:val="24"/>
-                <w:lang w:val="en-US" w:eastAsia="es-CO"/>
-              </w:rPr>
-              <w:t xml:space="preserve">, H., </w:t>
-            </w:r>
-            <w:proofErr w:type="spellStart"/>
-            <w:r>
-              <w:rPr>
-                <w:rFonts w:ascii="Calibri" w:eastAsia="Times New Roman" w:hAnsi="Calibri" w:cs="Calibri"/>
-                <w:color w:val="000000"/>
-                <w:sz w:val="24"/>
-                <w:szCs w:val="24"/>
-                <w:lang w:val="en-US" w:eastAsia="es-CO"/>
-              </w:rPr>
-              <w:t>Wahlster</w:t>
-            </w:r>
-            <w:proofErr w:type="spellEnd"/>
-            <w:r>
-              <w:rPr>
-                <w:rFonts w:ascii="Calibri" w:eastAsia="Times New Roman" w:hAnsi="Calibri" w:cs="Calibri"/>
-                <w:color w:val="000000"/>
-                <w:sz w:val="24"/>
-                <w:szCs w:val="24"/>
-                <w:lang w:val="en-US" w:eastAsia="es-CO"/>
-              </w:rPr>
-              <w:t xml:space="preserve">, W., &amp; Helbig, J. (2013). Recommendations for implementing the strategic initiative </w:t>
-            </w:r>
-            <w:proofErr w:type="spellStart"/>
-            <w:r>
-              <w:rPr>
-                <w:rFonts w:ascii="Calibri" w:eastAsia="Times New Roman" w:hAnsi="Calibri" w:cs="Calibri"/>
-                <w:color w:val="000000"/>
-                <w:sz w:val="24"/>
-                <w:szCs w:val="24"/>
-                <w:lang w:val="en-US" w:eastAsia="es-CO"/>
-              </w:rPr>
-              <w:t>Industrie</w:t>
-            </w:r>
-            <w:proofErr w:type="spellEnd"/>
-            <w:r>
-              <w:rPr>
-                <w:rFonts w:ascii="Calibri" w:eastAsia="Times New Roman" w:hAnsi="Calibri" w:cs="Calibri"/>
-                <w:color w:val="000000"/>
-                <w:sz w:val="24"/>
-                <w:szCs w:val="24"/>
-                <w:lang w:val="en-US" w:eastAsia="es-CO"/>
-              </w:rPr>
-              <w:t xml:space="preserve"> 4.0. Final report of the </w:t>
-            </w:r>
-            <w:proofErr w:type="spellStart"/>
-            <w:r>
-              <w:rPr>
-                <w:rFonts w:ascii="Calibri" w:eastAsia="Times New Roman" w:hAnsi="Calibri" w:cs="Calibri"/>
-                <w:color w:val="000000"/>
-                <w:sz w:val="24"/>
-                <w:szCs w:val="24"/>
-                <w:lang w:val="en-US" w:eastAsia="es-CO"/>
-              </w:rPr>
-              <w:t>Industrie</w:t>
-            </w:r>
-            <w:proofErr w:type="spellEnd"/>
-            <w:r>
-              <w:rPr>
-                <w:rFonts w:ascii="Calibri" w:eastAsia="Times New Roman" w:hAnsi="Calibri" w:cs="Calibri"/>
-                <w:color w:val="000000"/>
-                <w:sz w:val="24"/>
-                <w:szCs w:val="24"/>
-                <w:lang w:val="en-US" w:eastAsia="es-CO"/>
-              </w:rPr>
-              <w:t xml:space="preserve"> 4.0 Working Group.</w:t>
+              <w:t>Xu, X., Lu, Y., Vogel-Heuser, B., &amp; Wang, L. (2021). Industry 4.0 and Industry 5.0—Inception, conception and perception. Journal of Manufacturing Systems, 61, 530-535.</w:t>
             </w:r>
           </w:p>
           <w:p>
@@ -5072,9 +7143,19 @@
                 <w:color w:val="000000"/>
                 <w:sz w:val="24"/>
                 <w:szCs w:val="24"/>
+                <w:lang w:eastAsia="es-CO"/>
+              </w:rPr>
+              <w:t xml:space="preserve">Breque, M., De Nul, L., &amp; Petridis, A. (2021). </w:t>
+            </w:r>
+            <w:r>
+              <w:rPr>
+                <w:rFonts w:ascii="Calibri" w:eastAsia="Times New Roman" w:hAnsi="Calibri" w:cs="Calibri"/>
+                <w:color w:val="000000"/>
+                <w:sz w:val="24"/>
+                <w:szCs w:val="24"/>
                 <w:lang w:val="en-US" w:eastAsia="es-CO"/>
               </w:rPr>
-              <w:t>Lee, J., Bagheri, B., &amp; Kao, H.-A. (2015). A Cyber-Physical Systems architecture for Industry 4.0-based manufacturing systems. Manufacturing Letters, 3(1), 18-23.</w:t>
+              <w:t>Industry 5.0: A Transformative Vision for Europe: Governing Next Generation Industrial Challenges. European Commission, Directorate-General for Research and Innovation.</w:t>
             </w:r>
           </w:p>
           <w:p>
@@ -5091,116 +7172,28 @@
                 <w:color w:val="000000"/>
                 <w:sz w:val="24"/>
                 <w:szCs w:val="24"/>
+                <w:lang w:eastAsia="es-CO"/>
+              </w:rPr>
+            </w:pPr>
+            <w:r>
+              <w:rPr>
+                <w:rFonts w:ascii="Calibri" w:eastAsia="Times New Roman" w:hAnsi="Calibri" w:cs="Calibri"/>
+                <w:color w:val="000000"/>
+                <w:sz w:val="24"/>
+                <w:szCs w:val="24"/>
                 <w:lang w:val="en-US" w:eastAsia="es-CO"/>
               </w:rPr>
-            </w:pPr>
-            <w:r>
-              <w:rPr>
-                <w:rFonts w:ascii="Calibri" w:eastAsia="Times New Roman" w:hAnsi="Calibri" w:cs="Calibri"/>
-                <w:color w:val="000000"/>
-                <w:sz w:val="24"/>
-                <w:szCs w:val="24"/>
-                <w:lang w:val="en-US" w:eastAsia="es-CO"/>
-              </w:rPr>
-              <w:t xml:space="preserve">Travez Tipan, A. V., &amp; Villafuerte Garzon, C. M. (2023). </w:t>
-            </w:r>
-            <w:r>
-              <w:rPr>
-                <w:rFonts w:ascii="Calibri" w:eastAsia="Times New Roman" w:hAnsi="Calibri" w:cs="Calibri"/>
-                <w:color w:val="000000"/>
-                <w:sz w:val="24"/>
-                <w:szCs w:val="24"/>
-                <w:lang w:eastAsia="es-CO"/>
-              </w:rPr>
-              <w:t xml:space="preserve">Industria 5.0, revisión del pasado y futuro de la producción y la industria. </w:t>
-            </w:r>
-            <w:proofErr w:type="spellStart"/>
-            <w:r>
-              <w:rPr>
-                <w:rFonts w:ascii="Calibri" w:eastAsia="Times New Roman" w:hAnsi="Calibri" w:cs="Calibri"/>
-                <w:color w:val="000000"/>
-                <w:sz w:val="24"/>
-                <w:szCs w:val="24"/>
-                <w:lang w:val="en-US" w:eastAsia="es-CO"/>
-              </w:rPr>
-              <w:t>Ciencia</w:t>
-            </w:r>
-            <w:proofErr w:type="spellEnd"/>
-            <w:r>
-              <w:rPr>
-                <w:rFonts w:ascii="Calibri" w:eastAsia="Times New Roman" w:hAnsi="Calibri" w:cs="Calibri"/>
-                <w:color w:val="000000"/>
-                <w:sz w:val="24"/>
-                <w:szCs w:val="24"/>
-                <w:lang w:val="en-US" w:eastAsia="es-CO"/>
-              </w:rPr>
-              <w:t xml:space="preserve"> Latina </w:t>
-            </w:r>
-            <w:proofErr w:type="spellStart"/>
-            <w:r>
-              <w:rPr>
-                <w:rFonts w:ascii="Calibri" w:eastAsia="Times New Roman" w:hAnsi="Calibri" w:cs="Calibri"/>
-                <w:color w:val="000000"/>
-                <w:sz w:val="24"/>
-                <w:szCs w:val="24"/>
-                <w:lang w:val="en-US" w:eastAsia="es-CO"/>
-              </w:rPr>
-              <w:t>Revista</w:t>
-            </w:r>
-            <w:proofErr w:type="spellEnd"/>
-            <w:r>
-              <w:rPr>
-                <w:rFonts w:ascii="Calibri" w:eastAsia="Times New Roman" w:hAnsi="Calibri" w:cs="Calibri"/>
-                <w:color w:val="000000"/>
-                <w:sz w:val="24"/>
-                <w:szCs w:val="24"/>
-                <w:lang w:val="en-US" w:eastAsia="es-CO"/>
-              </w:rPr>
-              <w:t xml:space="preserve"> </w:t>
-            </w:r>
-            <w:proofErr w:type="spellStart"/>
-            <w:r>
-              <w:rPr>
-                <w:rFonts w:ascii="Calibri" w:eastAsia="Times New Roman" w:hAnsi="Calibri" w:cs="Calibri"/>
-                <w:color w:val="000000"/>
-                <w:sz w:val="24"/>
-                <w:szCs w:val="24"/>
-                <w:lang w:val="en-US" w:eastAsia="es-CO"/>
-              </w:rPr>
-              <w:t>Científica</w:t>
-            </w:r>
-            <w:proofErr w:type="spellEnd"/>
-            <w:r>
-              <w:rPr>
-                <w:rFonts w:ascii="Calibri" w:eastAsia="Times New Roman" w:hAnsi="Calibri" w:cs="Calibri"/>
-                <w:color w:val="000000"/>
-                <w:sz w:val="24"/>
-                <w:szCs w:val="24"/>
-                <w:lang w:val="en-US" w:eastAsia="es-CO"/>
-              </w:rPr>
-              <w:t xml:space="preserve"> </w:t>
-            </w:r>
-            <w:proofErr w:type="spellStart"/>
-            <w:r>
-              <w:rPr>
-                <w:rFonts w:ascii="Calibri" w:eastAsia="Times New Roman" w:hAnsi="Calibri" w:cs="Calibri"/>
-                <w:color w:val="000000"/>
-                <w:sz w:val="24"/>
-                <w:szCs w:val="24"/>
-                <w:lang w:val="en-US" w:eastAsia="es-CO"/>
-              </w:rPr>
-              <w:t>Multidisciplinar</w:t>
-            </w:r>
-            <w:proofErr w:type="spellEnd"/>
-            <w:r>
-              <w:rPr>
-                <w:rFonts w:ascii="Calibri" w:eastAsia="Times New Roman" w:hAnsi="Calibri" w:cs="Calibri"/>
-                <w:color w:val="000000"/>
-                <w:sz w:val="24"/>
-                <w:szCs w:val="24"/>
-                <w:lang w:val="en-US" w:eastAsia="es-CO"/>
-              </w:rPr>
-              <w:t>, 7(1), 1059-1070.</w:t>
+              <w:t xml:space="preserve">Schwab, K. (2017). The Fourth Industrial Revolution. </w:t>
+            </w:r>
+            <w:r>
+              <w:rPr>
+                <w:rFonts w:ascii="Calibri" w:eastAsia="Times New Roman" w:hAnsi="Calibri" w:cs="Calibri"/>
+                <w:color w:val="000000"/>
+                <w:sz w:val="24"/>
+                <w:szCs w:val="24"/>
+                <w:lang w:eastAsia="es-CO"/>
+              </w:rPr>
+              <w:t>Crown Business. (Como referencia para entender la transición).</w:t>
             </w:r>
           </w:p>
           <w:p>
@@ -5213,33 +7206,193 @@
               <w:spacing w:after="0" w:line="240" w:lineRule="auto"/>
               <w:jc w:val="both"/>
               <w:rPr>
+                <w:rFonts w:ascii="Calibri" w:eastAsia="Times New Roman" w:hAnsi="Calibri" w:cs="Calibri"/>
+                <w:color w:val="000000"/>
+                <w:sz w:val="24"/>
+                <w:szCs w:val="24"/>
+                <w:lang w:val="en-US" w:eastAsia="es-CO"/>
+              </w:rPr>
+            </w:pPr>
+            <w:proofErr w:type="spellStart"/>
+            <w:r>
+              <w:rPr>
+                <w:rFonts w:ascii="Calibri" w:eastAsia="Times New Roman" w:hAnsi="Calibri" w:cs="Calibri"/>
+                <w:color w:val="000000"/>
+                <w:sz w:val="24"/>
+                <w:szCs w:val="24"/>
+                <w:lang w:val="en-US" w:eastAsia="es-CO"/>
+              </w:rPr>
+              <w:t>Maddikunta</w:t>
+            </w:r>
+            <w:proofErr w:type="spellEnd"/>
+            <w:r>
+              <w:rPr>
+                <w:rFonts w:ascii="Calibri" w:eastAsia="Times New Roman" w:hAnsi="Calibri" w:cs="Calibri"/>
+                <w:color w:val="000000"/>
+                <w:sz w:val="24"/>
+                <w:szCs w:val="24"/>
+                <w:lang w:val="en-US" w:eastAsia="es-CO"/>
+              </w:rPr>
+              <w:t xml:space="preserve">, P. K. R., Pham, Q. V., </w:t>
+            </w:r>
+            <w:proofErr w:type="spellStart"/>
+            <w:r>
+              <w:rPr>
+                <w:rFonts w:ascii="Calibri" w:eastAsia="Times New Roman" w:hAnsi="Calibri" w:cs="Calibri"/>
+                <w:color w:val="000000"/>
+                <w:sz w:val="24"/>
+                <w:szCs w:val="24"/>
+                <w:lang w:val="en-US" w:eastAsia="es-CO"/>
+              </w:rPr>
+              <w:t>Prabadevi</w:t>
+            </w:r>
+            <w:proofErr w:type="spellEnd"/>
+            <w:r>
+              <w:rPr>
+                <w:rFonts w:ascii="Calibri" w:eastAsia="Times New Roman" w:hAnsi="Calibri" w:cs="Calibri"/>
+                <w:color w:val="000000"/>
+                <w:sz w:val="24"/>
+                <w:szCs w:val="24"/>
+                <w:lang w:val="en-US" w:eastAsia="es-CO"/>
+              </w:rPr>
+              <w:t xml:space="preserve">, B., Deepa, N., Dev, K., </w:t>
+            </w:r>
+            <w:proofErr w:type="spellStart"/>
+            <w:r>
+              <w:rPr>
+                <w:rFonts w:ascii="Calibri" w:eastAsia="Times New Roman" w:hAnsi="Calibri" w:cs="Calibri"/>
+                <w:color w:val="000000"/>
+                <w:sz w:val="24"/>
+                <w:szCs w:val="24"/>
+                <w:lang w:val="en-US" w:eastAsia="es-CO"/>
+              </w:rPr>
+              <w:t>Gadekallu</w:t>
+            </w:r>
+            <w:proofErr w:type="spellEnd"/>
+            <w:r>
+              <w:rPr>
+                <w:rFonts w:ascii="Calibri" w:eastAsia="Times New Roman" w:hAnsi="Calibri" w:cs="Calibri"/>
+                <w:color w:val="000000"/>
+                <w:sz w:val="24"/>
+                <w:szCs w:val="24"/>
+                <w:lang w:val="en-US" w:eastAsia="es-CO"/>
+              </w:rPr>
+              <w:t>, T. R., ... &amp; Liyanage, M. (2022). Industry 5.0: A survey on enabling technologies and potential applications. Journal of Industrial Information Integration, 26, 100257.</w:t>
+            </w:r>
+          </w:p>
+          <w:p>
+            <w:pPr>
+              <w:pStyle w:val="Prrafodelista"/>
+              <w:numPr>
+                <w:ilvl w:val="0"/>
+                <w:numId w:val="22"/>
+              </w:numPr>
+              <w:spacing w:after="0" w:line="240" w:lineRule="auto"/>
+              <w:jc w:val="both"/>
+              <w:rPr>
+                <w:rFonts w:ascii="Calibri" w:eastAsia="Times New Roman" w:hAnsi="Calibri" w:cs="Calibri"/>
+                <w:color w:val="000000"/>
+                <w:sz w:val="24"/>
+                <w:szCs w:val="24"/>
+                <w:lang w:val="en-US" w:eastAsia="es-CO"/>
+              </w:rPr>
+            </w:pPr>
+            <w:proofErr w:type="spellStart"/>
+            <w:r>
+              <w:rPr>
+                <w:rFonts w:ascii="Calibri" w:eastAsia="Times New Roman" w:hAnsi="Calibri" w:cs="Calibri"/>
+                <w:color w:val="000000"/>
+                <w:sz w:val="24"/>
+                <w:szCs w:val="24"/>
+                <w:lang w:val="en-US" w:eastAsia="es-CO"/>
+              </w:rPr>
+              <w:t>Nahavandi</w:t>
+            </w:r>
+            <w:proofErr w:type="spellEnd"/>
+            <w:r>
+              <w:rPr>
+                <w:rFonts w:ascii="Calibri" w:eastAsia="Times New Roman" w:hAnsi="Calibri" w:cs="Calibri"/>
+                <w:color w:val="000000"/>
+                <w:sz w:val="24"/>
+                <w:szCs w:val="24"/>
+                <w:lang w:val="en-US" w:eastAsia="es-CO"/>
+              </w:rPr>
+              <w:t>, S. (2019). Industry 5.0—A human-centric solution. Sustainability, 11(16), 4371.</w:t>
+            </w:r>
+          </w:p>
+          <w:p>
+            <w:pPr>
+              <w:pStyle w:val="Prrafodelista"/>
+              <w:numPr>
+                <w:ilvl w:val="0"/>
+                <w:numId w:val="22"/>
+              </w:numPr>
+              <w:spacing w:after="0" w:line="240" w:lineRule="auto"/>
+              <w:jc w:val="both"/>
+              <w:rPr>
+                <w:rFonts w:ascii="Calibri" w:eastAsia="Times New Roman" w:hAnsi="Calibri" w:cs="Calibri"/>
+                <w:color w:val="000000"/>
+                <w:sz w:val="24"/>
+                <w:szCs w:val="24"/>
+                <w:lang w:eastAsia="es-CO"/>
+              </w:rPr>
+            </w:pPr>
+            <w:r>
+              <w:rPr>
+                <w:rFonts w:ascii="Calibri" w:eastAsia="Times New Roman" w:hAnsi="Calibri" w:cs="Calibri"/>
+                <w:color w:val="000000"/>
+                <w:sz w:val="24"/>
+                <w:szCs w:val="24"/>
+                <w:lang w:eastAsia="es-CO"/>
+              </w:rPr>
+              <w:t>Artículos y reportes de consultoras (ej. Deloitte, PwC, McKinsey) sobre Industria 5.0 y el futuro de la manufactura.</w:t>
+            </w:r>
+          </w:p>
+          <w:p>
+            <w:pPr>
+              <w:pStyle w:val="Prrafodelista"/>
+              <w:numPr>
+                <w:ilvl w:val="0"/>
+                <w:numId w:val="22"/>
+              </w:numPr>
+              <w:spacing w:after="0" w:line="240" w:lineRule="auto"/>
+              <w:jc w:val="both"/>
+              <w:rPr>
+                <w:rFonts w:ascii="Calibri" w:eastAsia="Times New Roman" w:hAnsi="Calibri" w:cs="Calibri"/>
+                <w:color w:val="000000"/>
+                <w:sz w:val="24"/>
+                <w:szCs w:val="24"/>
+                <w:lang w:eastAsia="es-CO"/>
+              </w:rPr>
+            </w:pPr>
+            <w:r>
+              <w:rPr>
+                <w:rFonts w:ascii="Calibri" w:eastAsia="Times New Roman" w:hAnsi="Calibri" w:cs="Calibri"/>
+                <w:color w:val="000000"/>
+                <w:sz w:val="24"/>
+                <w:szCs w:val="24"/>
+                <w:lang w:eastAsia="es-CO"/>
+              </w:rPr>
+              <w:t>Publicaciones de organizaciones como el World Economic Forum (WEF) y la International Federation of Robotics (IFR).</w:t>
+            </w:r>
+          </w:p>
+          <w:p>
+            <w:pPr>
+              <w:pStyle w:val="Prrafodelista"/>
+              <w:spacing w:after="0" w:line="240" w:lineRule="auto"/>
+              <w:jc w:val="both"/>
+              <w:rPr>
                 <w:rFonts w:ascii="Times New Roman" w:eastAsia="Times New Roman" w:hAnsi="Times New Roman" w:cs="Times New Roman"/>
                 <w:sz w:val="24"/>
                 <w:szCs w:val="24"/>
-                <w:lang w:val="en-US" w:eastAsia="es-CO"/>
-              </w:rPr>
-            </w:pPr>
-            <w:r>
-              <w:rPr>
-                <w:rFonts w:ascii="Calibri" w:eastAsia="Times New Roman" w:hAnsi="Calibri" w:cs="Calibri"/>
-                <w:color w:val="000000"/>
-                <w:sz w:val="24"/>
-                <w:szCs w:val="24"/>
-                <w:lang w:val="en-US" w:eastAsia="es-CO"/>
-              </w:rPr>
-              <w:t>Zhou, K., Liu, T., &amp; Zhou, L. (2015). Industry 4.0: Towards future industrial opportunities and challenges. Proceedings of 2015 12th International Conference on Fuzzy Systems and Knowledge Discovery.</w:t>
-            </w:r>
+                <w:lang w:eastAsia="es-CO"/>
+              </w:rPr>
+            </w:pPr>
           </w:p>
         </w:tc>
       </w:tr>
     </w:tbl>
-    <w:p>
-      <w:pPr>
-        <w:rPr>
-          <w:lang w:val="en-US"/>
-        </w:rPr>
-      </w:pPr>
-    </w:p>
+    <w:p/>
     <w:sectPr>
       <w:pgSz w:w="12240" w:h="15840"/>
       <w:pgMar w:top="1417" w:right="1701" w:bottom="1417" w:left="1701" w:header="708" w:footer="708" w:gutter="0"/>
@@ -5251,7 +7404,7 @@
 </file>
 
 <file path=word/numbering.xml><?xml version="1.0" encoding="utf-8"?>
-<w:numbering xmlns:wpc="http://schemas.microsoft.com/office/word/2010/wordprocessingCanvas" xmlns:cx="http://schemas.microsoft.com/office/drawing/2014/chartex" xmlns:cx1="http://schemas.microsoft.com/office/drawing/2015/9/8/chartex" xmlns:cx2="http://schemas.microsoft.com/office/drawing/2015/10/21/chartex" xmlns:cx3="http://schemas.microsoft.com/office/drawing/2016/5/9/chartex" xmlns:cx4="http://schemas.microsoft.com/office/drawing/2016/5/10/chartex" xmlns:cx5="http://schemas.microsoft.com/office/drawing/2016/5/11/chartex" xmlns:cx6="http://schemas.microsoft.com/office/drawing/2016/5/12/chartex" xmlns:cx7="http://schemas.microsoft.com/office/drawing/2016/5/13/chartex" xmlns:cx8="http://schemas.microsoft.com/office/drawing/2016/5/14/chartex" xmlns:mc="http://schemas.openxmlformats.org/markup-compatibility/2006" xmlns:aink="http://schemas.microsoft.com/office/drawing/2016/ink" xmlns:am3d="http://schemas.microsoft.com/office/drawing/2017/model3d" xmlns:o="urn:schemas-microsoft-com:office:office" xmlns:oel="http://schemas.microsoft.com/office/2019/extlst" xmlns:r="http://schemas.openxmlformats.org/officeDocument/2006/relationships" xmlns:m="http://schemas.openxmlformats.org/officeDocument/2006/math" xmlns:v="urn:schemas-microsoft-com:vml" xmlns:wp14="http://schemas.microsoft.com/office/word/2010/wordprocessingDrawing" xmlns:wp="http://schemas.openxmlformats.org/drawingml/2006/wordprocessingDrawing" xmlns:w10="urn:schemas-microsoft-com:office:word" xmlns:w="http://schemas.openxmlformats.org/wordprocessingml/2006/main" xmlns:w14="http://schemas.microsoft.com/office/word/2010/wordml" xmlns:w15="http://schemas.microsoft.com/office/word/2012/wordml" xmlns:w16cex="http://schemas.microsoft.com/office/word/2018/wordml/cex" xmlns:w16cid="http://schemas.microsoft.com/office/word/2016/wordml/cid" xmlns:w16="http://schemas.microsoft.com/office/word/2018/wordml" xmlns:w16du="http://schemas.microsoft.com/office/word/2023/wordml/word16du" xmlns:w16sdtdh="http://schemas.microsoft.com/office/word/2020/wordml/sdtdatahash" xmlns:w16se="http://schemas.microsoft.com/office/word/2015/wordml/symex" xmlns:wpg="http://schemas.microsoft.com/office/word/2010/wordprocessingGroup" xmlns:wpi="http://schemas.microsoft.com/office/word/2010/wordprocessingInk" xmlns:wne="http://schemas.microsoft.com/office/word/2006/wordml" xmlns:wps="http://schemas.microsoft.com/office/word/2010/wordprocessingShape" mc:Ignorable="w14 w15 w16se w16cid w16 w16cex w16sdtdh w16du wp14">
+<w:numbering xmlns:wpc="http://schemas.microsoft.com/office/word/2010/wordprocessingCanvas" xmlns:cx="http://schemas.microsoft.com/office/drawing/2014/chartex" xmlns:cx1="http://schemas.microsoft.com/office/drawing/2015/9/8/chartex" xmlns:cx2="http://schemas.microsoft.com/office/drawing/2015/10/21/chartex" xmlns:cx3="http://schemas.microsoft.com/office/drawing/2016/5/9/chartex" xmlns:cx4="http://schemas.microsoft.com/office/drawing/2016/5/10/chartex" xmlns:cx5="http://schemas.microsoft.com/office/drawing/2016/5/11/chartex" xmlns:cx6="http://schemas.microsoft.com/office/drawing/2016/5/12/chartex" xmlns:cx7="http://schemas.microsoft.com/office/drawing/2016/5/13/chartex" xmlns:cx8="http://schemas.microsoft.com/office/drawing/2016/5/14/chartex" xmlns:mc="http://schemas.openxmlformats.org/markup-compatibility/2006" xmlns:aink="http://schemas.microsoft.com/office/drawing/2016/ink" xmlns:am3d="http://schemas.microsoft.com/office/drawing/2017/model3d" xmlns:o="urn:schemas-microsoft-com:office:office" xmlns:oel="http://schemas.microsoft.com/office/2019/extlst" xmlns:r="http://schemas.openxmlformats.org/officeDocument/2006/relationships" xmlns:m="http://schemas.openxmlformats.org/officeDocument/2006/math" xmlns:v="urn:schemas-microsoft-com:vml" xmlns:wp14="http://schemas.microsoft.com/office/word/2010/wordprocessingDrawing" xmlns:wp="http://schemas.openxmlformats.org/drawingml/2006/wordprocessingDrawing" xmlns:w10="urn:schemas-microsoft-com:office:word" xmlns:w="http://schemas.openxmlformats.org/wordprocessingml/2006/main" xmlns:w14="http://schemas.microsoft.com/office/word/2010/wordml" xmlns:w15="http://schemas.microsoft.com/office/word/2012/wordml" xmlns:w16cex="http://schemas.microsoft.com/office/word/2018/wordml/cex" xmlns:w16cid="http://schemas.microsoft.com/office/word/2016/wordml/cid" xmlns:w16="http://schemas.microsoft.com/office/word/2018/wordml" xmlns:w16du="http://schemas.microsoft.com/office/word/2023/wordml/word16du" xmlns:w16sdtdh="http://schemas.microsoft.com/office/word/2020/wordml/sdtdatahash" xmlns:w16sdtfl="http://schemas.microsoft.com/office/word/2024/wordml/sdtformatlock" xmlns:w16se="http://schemas.microsoft.com/office/word/2015/wordml/symex" xmlns:wpg="http://schemas.microsoft.com/office/word/2010/wordprocessingGroup" xmlns:wpi="http://schemas.microsoft.com/office/word/2010/wordprocessingInk" xmlns:wne="http://schemas.microsoft.com/office/word/2006/wordml" xmlns:wps="http://schemas.microsoft.com/office/word/2010/wordprocessingShape" mc:Ignorable="w14 w15 w16se w16cid w16 w16cex w16sdtdh w16sdtfl w16du wp14">
   <w:abstractNum w:abstractNumId="0" w15:restartNumberingAfterBreak="0">
     <w:nsid w:val="02DA1080"/>
     <w:multiLevelType w:val="multilevel"/>
@@ -5479,6 +7632,155 @@
     </w:lvl>
   </w:abstractNum>
   <w:abstractNum w:abstractNumId="2" w15:restartNumberingAfterBreak="0">
+    <w:nsid w:val="07242912"/>
+    <w:multiLevelType w:val="multilevel"/>
+    <w:tmpl w:val="AD0E8774"/>
+    <w:lvl w:ilvl="0">
+      <w:start w:val="1"/>
+      <w:numFmt w:val="bullet"/>
+      <w:lvlText w:val=""/>
+      <w:lvlJc w:val="left"/>
+      <w:pPr>
+        <w:tabs>
+          <w:tab w:val="num" w:pos="720"/>
+        </w:tabs>
+        <w:ind w:left="720" w:hanging="360"/>
+      </w:pPr>
+      <w:rPr>
+        <w:rFonts w:ascii="Symbol" w:hAnsi="Symbol" w:hint="default"/>
+        <w:sz w:val="20"/>
+      </w:rPr>
+    </w:lvl>
+    <w:lvl w:ilvl="1" w:tentative="1">
+      <w:start w:val="1"/>
+      <w:numFmt w:val="bullet"/>
+      <w:lvlText w:val="o"/>
+      <w:lvlJc w:val="left"/>
+      <w:pPr>
+        <w:tabs>
+          <w:tab w:val="num" w:pos="1440"/>
+        </w:tabs>
+        <w:ind w:left="1440" w:hanging="360"/>
+      </w:pPr>
+      <w:rPr>
+        <w:rFonts w:ascii="Courier New" w:hAnsi="Courier New" w:hint="default"/>
+        <w:sz w:val="20"/>
+      </w:rPr>
+    </w:lvl>
+    <w:lvl w:ilvl="2" w:tentative="1">
+      <w:start w:val="1"/>
+      <w:numFmt w:val="bullet"/>
+      <w:lvlText w:val=""/>
+      <w:lvlJc w:val="left"/>
+      <w:pPr>
+        <w:tabs>
+          <w:tab w:val="num" w:pos="2160"/>
+        </w:tabs>
+        <w:ind w:left="2160" w:hanging="360"/>
+      </w:pPr>
+      <w:rPr>
+        <w:rFonts w:ascii="Wingdings" w:hAnsi="Wingdings" w:hint="default"/>
+        <w:sz w:val="20"/>
+      </w:rPr>
+    </w:lvl>
+    <w:lvl w:ilvl="3" w:tentative="1">
+      <w:start w:val="1"/>
+      <w:numFmt w:val="bullet"/>
+      <w:lvlText w:val=""/>
+      <w:lvlJc w:val="left"/>
+      <w:pPr>
+        <w:tabs>
+          <w:tab w:val="num" w:pos="2880"/>
+        </w:tabs>
+        <w:ind w:left="2880" w:hanging="360"/>
+      </w:pPr>
+      <w:rPr>
+        <w:rFonts w:ascii="Wingdings" w:hAnsi="Wingdings" w:hint="default"/>
+        <w:sz w:val="20"/>
+      </w:rPr>
+    </w:lvl>
+    <w:lvl w:ilvl="4" w:tentative="1">
+      <w:start w:val="1"/>
+      <w:numFmt w:val="bullet"/>
+      <w:lvlText w:val=""/>
+      <w:lvlJc w:val="left"/>
+      <w:pPr>
+        <w:tabs>
+          <w:tab w:val="num" w:pos="3600"/>
+        </w:tabs>
+        <w:ind w:left="3600" w:hanging="360"/>
+      </w:pPr>
+      <w:rPr>
+        <w:rFonts w:ascii="Wingdings" w:hAnsi="Wingdings" w:hint="default"/>
+        <w:sz w:val="20"/>
+      </w:rPr>
+    </w:lvl>
+    <w:lvl w:ilvl="5" w:tentative="1">
+      <w:start w:val="1"/>
+      <w:numFmt w:val="bullet"/>
+      <w:lvlText w:val=""/>
+      <w:lvlJc w:val="left"/>
+      <w:pPr>
+        <w:tabs>
+          <w:tab w:val="num" w:pos="4320"/>
+        </w:tabs>
+        <w:ind w:left="4320" w:hanging="360"/>
+      </w:pPr>
+      <w:rPr>
+        <w:rFonts w:ascii="Wingdings" w:hAnsi="Wingdings" w:hint="default"/>
+        <w:sz w:val="20"/>
+      </w:rPr>
+    </w:lvl>
+    <w:lvl w:ilvl="6" w:tentative="1">
+      <w:start w:val="1"/>
+      <w:numFmt w:val="bullet"/>
+      <w:lvlText w:val=""/>
+      <w:lvlJc w:val="left"/>
+      <w:pPr>
+        <w:tabs>
+          <w:tab w:val="num" w:pos="5040"/>
+        </w:tabs>
+        <w:ind w:left="5040" w:hanging="360"/>
+      </w:pPr>
+      <w:rPr>
+        <w:rFonts w:ascii="Wingdings" w:hAnsi="Wingdings" w:hint="default"/>
+        <w:sz w:val="20"/>
+      </w:rPr>
+    </w:lvl>
+    <w:lvl w:ilvl="7" w:tentative="1">
+      <w:start w:val="1"/>
+      <w:numFmt w:val="bullet"/>
+      <w:lvlText w:val=""/>
+      <w:lvlJc w:val="left"/>
+      <w:pPr>
+        <w:tabs>
+          <w:tab w:val="num" w:pos="5760"/>
+        </w:tabs>
+        <w:ind w:left="5760" w:hanging="360"/>
+      </w:pPr>
+      <w:rPr>
+        <w:rFonts w:ascii="Wingdings" w:hAnsi="Wingdings" w:hint="default"/>
+        <w:sz w:val="20"/>
+      </w:rPr>
+    </w:lvl>
+    <w:lvl w:ilvl="8" w:tentative="1">
+      <w:start w:val="1"/>
+      <w:numFmt w:val="bullet"/>
+      <w:lvlText w:val=""/>
+      <w:lvlJc w:val="left"/>
+      <w:pPr>
+        <w:tabs>
+          <w:tab w:val="num" w:pos="6480"/>
+        </w:tabs>
+        <w:ind w:left="6480" w:hanging="360"/>
+      </w:pPr>
+      <w:rPr>
+        <w:rFonts w:ascii="Wingdings" w:hAnsi="Wingdings" w:hint="default"/>
+        <w:sz w:val="20"/>
+      </w:rPr>
+    </w:lvl>
+  </w:abstractNum>
+  <w:abstractNum w:abstractNumId="3" w15:restartNumberingAfterBreak="0">
     <w:nsid w:val="0E824451"/>
     <w:multiLevelType w:val="multilevel"/>
     <w:tmpl w:val="50B24C0E"/>
@@ -5591,7 +7893,7 @@
       </w:pPr>
     </w:lvl>
   </w:abstractNum>
-  <w:abstractNum w:abstractNumId="3" w15:restartNumberingAfterBreak="0">
+  <w:abstractNum w:abstractNumId="4" w15:restartNumberingAfterBreak="0">
     <w:nsid w:val="10AD0238"/>
     <w:multiLevelType w:val="multilevel"/>
     <w:tmpl w:val="84A05FF0"/>
@@ -5704,7 +8006,156 @@
       </w:pPr>
     </w:lvl>
   </w:abstractNum>
-  <w:abstractNum w:abstractNumId="4" w15:restartNumberingAfterBreak="0">
+  <w:abstractNum w:abstractNumId="5" w15:restartNumberingAfterBreak="0">
+    <w:nsid w:val="1195303B"/>
+    <w:multiLevelType w:val="multilevel"/>
+    <w:tmpl w:val="17E062D4"/>
+    <w:lvl w:ilvl="0">
+      <w:start w:val="1"/>
+      <w:numFmt w:val="bullet"/>
+      <w:lvlText w:val=""/>
+      <w:lvlJc w:val="left"/>
+      <w:pPr>
+        <w:tabs>
+          <w:tab w:val="num" w:pos="720"/>
+        </w:tabs>
+        <w:ind w:left="720" w:hanging="360"/>
+      </w:pPr>
+      <w:rPr>
+        <w:rFonts w:ascii="Symbol" w:hAnsi="Symbol" w:hint="default"/>
+        <w:sz w:val="20"/>
+      </w:rPr>
+    </w:lvl>
+    <w:lvl w:ilvl="1" w:tentative="1">
+      <w:start w:val="1"/>
+      <w:numFmt w:val="bullet"/>
+      <w:lvlText w:val="o"/>
+      <w:lvlJc w:val="left"/>
+      <w:pPr>
+        <w:tabs>
+          <w:tab w:val="num" w:pos="1440"/>
+        </w:tabs>
+        <w:ind w:left="1440" w:hanging="360"/>
+      </w:pPr>
+      <w:rPr>
+        <w:rFonts w:ascii="Courier New" w:hAnsi="Courier New" w:hint="default"/>
+        <w:sz w:val="20"/>
+      </w:rPr>
+    </w:lvl>
+    <w:lvl w:ilvl="2" w:tentative="1">
+      <w:start w:val="1"/>
+      <w:numFmt w:val="bullet"/>
+      <w:lvlText w:val=""/>
+      <w:lvlJc w:val="left"/>
+      <w:pPr>
+        <w:tabs>
+          <w:tab w:val="num" w:pos="2160"/>
+        </w:tabs>
+        <w:ind w:left="2160" w:hanging="360"/>
+      </w:pPr>
+      <w:rPr>
+        <w:rFonts w:ascii="Wingdings" w:hAnsi="Wingdings" w:hint="default"/>
+        <w:sz w:val="20"/>
+      </w:rPr>
+    </w:lvl>
+    <w:lvl w:ilvl="3" w:tentative="1">
+      <w:start w:val="1"/>
+      <w:numFmt w:val="bullet"/>
+      <w:lvlText w:val=""/>
+      <w:lvlJc w:val="left"/>
+      <w:pPr>
+        <w:tabs>
+          <w:tab w:val="num" w:pos="2880"/>
+        </w:tabs>
+        <w:ind w:left="2880" w:hanging="360"/>
+      </w:pPr>
+      <w:rPr>
+        <w:rFonts w:ascii="Wingdings" w:hAnsi="Wingdings" w:hint="default"/>
+        <w:sz w:val="20"/>
+      </w:rPr>
+    </w:lvl>
+    <w:lvl w:ilvl="4" w:tentative="1">
+      <w:start w:val="1"/>
+      <w:numFmt w:val="bullet"/>
+      <w:lvlText w:val=""/>
+      <w:lvlJc w:val="left"/>
+      <w:pPr>
+        <w:tabs>
+          <w:tab w:val="num" w:pos="3600"/>
+        </w:tabs>
+        <w:ind w:left="3600" w:hanging="360"/>
+      </w:pPr>
+      <w:rPr>
+        <w:rFonts w:ascii="Wingdings" w:hAnsi="Wingdings" w:hint="default"/>
+        <w:sz w:val="20"/>
+      </w:rPr>
+    </w:lvl>
+    <w:lvl w:ilvl="5" w:tentative="1">
+      <w:start w:val="1"/>
+      <w:numFmt w:val="bullet"/>
+      <w:lvlText w:val=""/>
+      <w:lvlJc w:val="left"/>
+      <w:pPr>
+        <w:tabs>
+          <w:tab w:val="num" w:pos="4320"/>
+        </w:tabs>
+        <w:ind w:left="4320" w:hanging="360"/>
+      </w:pPr>
+      <w:rPr>
+        <w:rFonts w:ascii="Wingdings" w:hAnsi="Wingdings" w:hint="default"/>
+        <w:sz w:val="20"/>
+      </w:rPr>
+    </w:lvl>
+    <w:lvl w:ilvl="6" w:tentative="1">
+      <w:start w:val="1"/>
+      <w:numFmt w:val="bullet"/>
+      <w:lvlText w:val=""/>
+      <w:lvlJc w:val="left"/>
+      <w:pPr>
+        <w:tabs>
+          <w:tab w:val="num" w:pos="5040"/>
+        </w:tabs>
+        <w:ind w:left="5040" w:hanging="360"/>
+      </w:pPr>
+      <w:rPr>
+        <w:rFonts w:ascii="Wingdings" w:hAnsi="Wingdings" w:hint="default"/>
+        <w:sz w:val="20"/>
+      </w:rPr>
+    </w:lvl>
+    <w:lvl w:ilvl="7" w:tentative="1">
+      <w:start w:val="1"/>
+      <w:numFmt w:val="bullet"/>
+      <w:lvlText w:val=""/>
+      <w:lvlJc w:val="left"/>
+      <w:pPr>
+        <w:tabs>
+          <w:tab w:val="num" w:pos="5760"/>
+        </w:tabs>
+        <w:ind w:left="5760" w:hanging="360"/>
+      </w:pPr>
+      <w:rPr>
+        <w:rFonts w:ascii="Wingdings" w:hAnsi="Wingdings" w:hint="default"/>
+        <w:sz w:val="20"/>
+      </w:rPr>
+    </w:lvl>
+    <w:lvl w:ilvl="8" w:tentative="1">
+      <w:start w:val="1"/>
+      <w:numFmt w:val="bullet"/>
+      <w:lvlText w:val=""/>
+      <w:lvlJc w:val="left"/>
+      <w:pPr>
+        <w:tabs>
+          <w:tab w:val="num" w:pos="6480"/>
+        </w:tabs>
+        <w:ind w:left="6480" w:hanging="360"/>
+      </w:pPr>
+      <w:rPr>
+        <w:rFonts w:ascii="Wingdings" w:hAnsi="Wingdings" w:hint="default"/>
+        <w:sz w:val="20"/>
+      </w:rPr>
+    </w:lvl>
+  </w:abstractNum>
+  <w:abstractNum w:abstractNumId="6" w15:restartNumberingAfterBreak="0">
     <w:nsid w:val="136E0C34"/>
     <w:multiLevelType w:val="multilevel"/>
     <w:tmpl w:val="CC8834F8"/>
@@ -5817,7 +8268,156 @@
       </w:pPr>
     </w:lvl>
   </w:abstractNum>
-  <w:abstractNum w:abstractNumId="5" w15:restartNumberingAfterBreak="0">
+  <w:abstractNum w:abstractNumId="7" w15:restartNumberingAfterBreak="0">
+    <w:nsid w:val="1E0C600C"/>
+    <w:multiLevelType w:val="multilevel"/>
+    <w:tmpl w:val="107252FE"/>
+    <w:lvl w:ilvl="0">
+      <w:start w:val="1"/>
+      <w:numFmt w:val="bullet"/>
+      <w:lvlText w:val=""/>
+      <w:lvlJc w:val="left"/>
+      <w:pPr>
+        <w:tabs>
+          <w:tab w:val="num" w:pos="720"/>
+        </w:tabs>
+        <w:ind w:left="720" w:hanging="360"/>
+      </w:pPr>
+      <w:rPr>
+        <w:rFonts w:ascii="Symbol" w:hAnsi="Symbol" w:hint="default"/>
+        <w:sz w:val="20"/>
+      </w:rPr>
+    </w:lvl>
+    <w:lvl w:ilvl="1">
+      <w:start w:val="1"/>
+      <w:numFmt w:val="bullet"/>
+      <w:lvlText w:val="o"/>
+      <w:lvlJc w:val="left"/>
+      <w:pPr>
+        <w:tabs>
+          <w:tab w:val="num" w:pos="1440"/>
+        </w:tabs>
+        <w:ind w:left="1440" w:hanging="360"/>
+      </w:pPr>
+      <w:rPr>
+        <w:rFonts w:ascii="Courier New" w:hAnsi="Courier New" w:cs="Times New Roman" w:hint="default"/>
+        <w:sz w:val="20"/>
+      </w:rPr>
+    </w:lvl>
+    <w:lvl w:ilvl="2">
+      <w:start w:val="1"/>
+      <w:numFmt w:val="bullet"/>
+      <w:lvlText w:val=""/>
+      <w:lvlJc w:val="left"/>
+      <w:pPr>
+        <w:tabs>
+          <w:tab w:val="num" w:pos="2160"/>
+        </w:tabs>
+        <w:ind w:left="2160" w:hanging="360"/>
+      </w:pPr>
+      <w:rPr>
+        <w:rFonts w:ascii="Wingdings" w:hAnsi="Wingdings" w:hint="default"/>
+        <w:sz w:val="20"/>
+      </w:rPr>
+    </w:lvl>
+    <w:lvl w:ilvl="3">
+      <w:start w:val="1"/>
+      <w:numFmt w:val="bullet"/>
+      <w:lvlText w:val=""/>
+      <w:lvlJc w:val="left"/>
+      <w:pPr>
+        <w:tabs>
+          <w:tab w:val="num" w:pos="2880"/>
+        </w:tabs>
+        <w:ind w:left="2880" w:hanging="360"/>
+      </w:pPr>
+      <w:rPr>
+        <w:rFonts w:ascii="Wingdings" w:hAnsi="Wingdings" w:hint="default"/>
+        <w:sz w:val="20"/>
+      </w:rPr>
+    </w:lvl>
+    <w:lvl w:ilvl="4">
+      <w:start w:val="1"/>
+      <w:numFmt w:val="bullet"/>
+      <w:lvlText w:val=""/>
+      <w:lvlJc w:val="left"/>
+      <w:pPr>
+        <w:tabs>
+          <w:tab w:val="num" w:pos="3600"/>
+        </w:tabs>
+        <w:ind w:left="3600" w:hanging="360"/>
+      </w:pPr>
+      <w:rPr>
+        <w:rFonts w:ascii="Wingdings" w:hAnsi="Wingdings" w:hint="default"/>
+        <w:sz w:val="20"/>
+      </w:rPr>
+    </w:lvl>
+    <w:lvl w:ilvl="5">
+      <w:start w:val="1"/>
+      <w:numFmt w:val="bullet"/>
+      <w:lvlText w:val=""/>
+      <w:lvlJc w:val="left"/>
+      <w:pPr>
+        <w:tabs>
+          <w:tab w:val="num" w:pos="4320"/>
+        </w:tabs>
+        <w:ind w:left="4320" w:hanging="360"/>
+      </w:pPr>
+      <w:rPr>
+        <w:rFonts w:ascii="Wingdings" w:hAnsi="Wingdings" w:hint="default"/>
+        <w:sz w:val="20"/>
+      </w:rPr>
+    </w:lvl>
+    <w:lvl w:ilvl="6">
+      <w:start w:val="1"/>
+      <w:numFmt w:val="bullet"/>
+      <w:lvlText w:val=""/>
+      <w:lvlJc w:val="left"/>
+      <w:pPr>
+        <w:tabs>
+          <w:tab w:val="num" w:pos="5040"/>
+        </w:tabs>
+        <w:ind w:left="5040" w:hanging="360"/>
+      </w:pPr>
+      <w:rPr>
+        <w:rFonts w:ascii="Wingdings" w:hAnsi="Wingdings" w:hint="default"/>
+        <w:sz w:val="20"/>
+      </w:rPr>
+    </w:lvl>
+    <w:lvl w:ilvl="7">
+      <w:start w:val="1"/>
+      <w:numFmt w:val="bullet"/>
+      <w:lvlText w:val=""/>
+      <w:lvlJc w:val="left"/>
+      <w:pPr>
+        <w:tabs>
+          <w:tab w:val="num" w:pos="5760"/>
+        </w:tabs>
+        <w:ind w:left="5760" w:hanging="360"/>
+      </w:pPr>
+      <w:rPr>
+        <w:rFonts w:ascii="Wingdings" w:hAnsi="Wingdings" w:hint="default"/>
+        <w:sz w:val="20"/>
+      </w:rPr>
+    </w:lvl>
+    <w:lvl w:ilvl="8">
+      <w:start w:val="1"/>
+      <w:numFmt w:val="bullet"/>
+      <w:lvlText w:val=""/>
+      <w:lvlJc w:val="left"/>
+      <w:pPr>
+        <w:tabs>
+          <w:tab w:val="num" w:pos="6480"/>
+        </w:tabs>
+        <w:ind w:left="6480" w:hanging="360"/>
+      </w:pPr>
+      <w:rPr>
+        <w:rFonts w:ascii="Wingdings" w:hAnsi="Wingdings" w:hint="default"/>
+        <w:sz w:val="20"/>
+      </w:rPr>
+    </w:lvl>
+  </w:abstractNum>
+  <w:abstractNum w:abstractNumId="8" w15:restartNumberingAfterBreak="0">
     <w:nsid w:val="1EA568AC"/>
     <w:multiLevelType w:val="hybridMultilevel"/>
     <w:tmpl w:val="B6E8916A"/>
@@ -5930,7 +8530,7 @@
       </w:rPr>
     </w:lvl>
   </w:abstractNum>
-  <w:abstractNum w:abstractNumId="6" w15:restartNumberingAfterBreak="0">
+  <w:abstractNum w:abstractNumId="9" w15:restartNumberingAfterBreak="0">
     <w:nsid w:val="20AB786C"/>
     <w:multiLevelType w:val="multilevel"/>
     <w:tmpl w:val="3948DA6A"/>
@@ -6079,7 +8679,156 @@
       </w:rPr>
     </w:lvl>
   </w:abstractNum>
-  <w:abstractNum w:abstractNumId="7" w15:restartNumberingAfterBreak="0">
+  <w:abstractNum w:abstractNumId="10" w15:restartNumberingAfterBreak="0">
+    <w:nsid w:val="20DA0437"/>
+    <w:multiLevelType w:val="multilevel"/>
+    <w:tmpl w:val="ADF2AF6A"/>
+    <w:lvl w:ilvl="0">
+      <w:start w:val="1"/>
+      <w:numFmt w:val="bullet"/>
+      <w:lvlText w:val=""/>
+      <w:lvlJc w:val="left"/>
+      <w:pPr>
+        <w:tabs>
+          <w:tab w:val="num" w:pos="720"/>
+        </w:tabs>
+        <w:ind w:left="720" w:hanging="360"/>
+      </w:pPr>
+      <w:rPr>
+        <w:rFonts w:ascii="Symbol" w:hAnsi="Symbol" w:hint="default"/>
+        <w:sz w:val="20"/>
+      </w:rPr>
+    </w:lvl>
+    <w:lvl w:ilvl="1" w:tentative="1">
+      <w:start w:val="1"/>
+      <w:numFmt w:val="bullet"/>
+      <w:lvlText w:val="o"/>
+      <w:lvlJc w:val="left"/>
+      <w:pPr>
+        <w:tabs>
+          <w:tab w:val="num" w:pos="1440"/>
+        </w:tabs>
+        <w:ind w:left="1440" w:hanging="360"/>
+      </w:pPr>
+      <w:rPr>
+        <w:rFonts w:ascii="Courier New" w:hAnsi="Courier New" w:hint="default"/>
+        <w:sz w:val="20"/>
+      </w:rPr>
+    </w:lvl>
+    <w:lvl w:ilvl="2" w:tentative="1">
+      <w:start w:val="1"/>
+      <w:numFmt w:val="bullet"/>
+      <w:lvlText w:val=""/>
+      <w:lvlJc w:val="left"/>
+      <w:pPr>
+        <w:tabs>
+          <w:tab w:val="num" w:pos="2160"/>
+        </w:tabs>
+        <w:ind w:left="2160" w:hanging="360"/>
+      </w:pPr>
+      <w:rPr>
+        <w:rFonts w:ascii="Wingdings" w:hAnsi="Wingdings" w:hint="default"/>
+        <w:sz w:val="20"/>
+      </w:rPr>
+    </w:lvl>
+    <w:lvl w:ilvl="3" w:tentative="1">
+      <w:start w:val="1"/>
+      <w:numFmt w:val="bullet"/>
+      <w:lvlText w:val=""/>
+      <w:lvlJc w:val="left"/>
+      <w:pPr>
+        <w:tabs>
+          <w:tab w:val="num" w:pos="2880"/>
+        </w:tabs>
+        <w:ind w:left="2880" w:hanging="360"/>
+      </w:pPr>
+      <w:rPr>
+        <w:rFonts w:ascii="Wingdings" w:hAnsi="Wingdings" w:hint="default"/>
+        <w:sz w:val="20"/>
+      </w:rPr>
+    </w:lvl>
+    <w:lvl w:ilvl="4" w:tentative="1">
+      <w:start w:val="1"/>
+      <w:numFmt w:val="bullet"/>
+      <w:lvlText w:val=""/>
+      <w:lvlJc w:val="left"/>
+      <w:pPr>
+        <w:tabs>
+          <w:tab w:val="num" w:pos="3600"/>
+        </w:tabs>
+        <w:ind w:left="3600" w:hanging="360"/>
+      </w:pPr>
+      <w:rPr>
+        <w:rFonts w:ascii="Wingdings" w:hAnsi="Wingdings" w:hint="default"/>
+        <w:sz w:val="20"/>
+      </w:rPr>
+    </w:lvl>
+    <w:lvl w:ilvl="5" w:tentative="1">
+      <w:start w:val="1"/>
+      <w:numFmt w:val="bullet"/>
+      <w:lvlText w:val=""/>
+      <w:lvlJc w:val="left"/>
+      <w:pPr>
+        <w:tabs>
+          <w:tab w:val="num" w:pos="4320"/>
+        </w:tabs>
+        <w:ind w:left="4320" w:hanging="360"/>
+      </w:pPr>
+      <w:rPr>
+        <w:rFonts w:ascii="Wingdings" w:hAnsi="Wingdings" w:hint="default"/>
+        <w:sz w:val="20"/>
+      </w:rPr>
+    </w:lvl>
+    <w:lvl w:ilvl="6" w:tentative="1">
+      <w:start w:val="1"/>
+      <w:numFmt w:val="bullet"/>
+      <w:lvlText w:val=""/>
+      <w:lvlJc w:val="left"/>
+      <w:pPr>
+        <w:tabs>
+          <w:tab w:val="num" w:pos="5040"/>
+        </w:tabs>
+        <w:ind w:left="5040" w:hanging="360"/>
+      </w:pPr>
+      <w:rPr>
+        <w:rFonts w:ascii="Wingdings" w:hAnsi="Wingdings" w:hint="default"/>
+        <w:sz w:val="20"/>
+      </w:rPr>
+    </w:lvl>
+    <w:lvl w:ilvl="7" w:tentative="1">
+      <w:start w:val="1"/>
+      <w:numFmt w:val="bullet"/>
+      <w:lvlText w:val=""/>
+      <w:lvlJc w:val="left"/>
+      <w:pPr>
+        <w:tabs>
+          <w:tab w:val="num" w:pos="5760"/>
+        </w:tabs>
+        <w:ind w:left="5760" w:hanging="360"/>
+      </w:pPr>
+      <w:rPr>
+        <w:rFonts w:ascii="Wingdings" w:hAnsi="Wingdings" w:hint="default"/>
+        <w:sz w:val="20"/>
+      </w:rPr>
+    </w:lvl>
+    <w:lvl w:ilvl="8" w:tentative="1">
+      <w:start w:val="1"/>
+      <w:numFmt w:val="bullet"/>
+      <w:lvlText w:val=""/>
+      <w:lvlJc w:val="left"/>
+      <w:pPr>
+        <w:tabs>
+          <w:tab w:val="num" w:pos="6480"/>
+        </w:tabs>
+        <w:ind w:left="6480" w:hanging="360"/>
+      </w:pPr>
+      <w:rPr>
+        <w:rFonts w:ascii="Wingdings" w:hAnsi="Wingdings" w:hint="default"/>
+        <w:sz w:val="20"/>
+      </w:rPr>
+    </w:lvl>
+  </w:abstractNum>
+  <w:abstractNum w:abstractNumId="11" w15:restartNumberingAfterBreak="0">
     <w:nsid w:val="21AA352C"/>
     <w:multiLevelType w:val="hybridMultilevel"/>
     <w:tmpl w:val="1CF2D504"/>
@@ -6192,7 +8941,7 @@
       </w:pPr>
     </w:lvl>
   </w:abstractNum>
-  <w:abstractNum w:abstractNumId="8" w15:restartNumberingAfterBreak="0">
+  <w:abstractNum w:abstractNumId="12" w15:restartNumberingAfterBreak="0">
     <w:nsid w:val="25ED28AD"/>
     <w:multiLevelType w:val="hybridMultilevel"/>
     <w:tmpl w:val="652A5AD8"/>
@@ -6305,7 +9054,7 @@
       </w:pPr>
     </w:lvl>
   </w:abstractNum>
-  <w:abstractNum w:abstractNumId="9" w15:restartNumberingAfterBreak="0">
+  <w:abstractNum w:abstractNumId="13" w15:restartNumberingAfterBreak="0">
     <w:nsid w:val="26014006"/>
     <w:multiLevelType w:val="multilevel"/>
     <w:tmpl w:val="F08265C6"/>
@@ -6454,7 +9203,156 @@
       </w:rPr>
     </w:lvl>
   </w:abstractNum>
-  <w:abstractNum w:abstractNumId="10" w15:restartNumberingAfterBreak="0">
+  <w:abstractNum w:abstractNumId="14" w15:restartNumberingAfterBreak="0">
+    <w:nsid w:val="2C6E3AA9"/>
+    <w:multiLevelType w:val="multilevel"/>
+    <w:tmpl w:val="3A5645AA"/>
+    <w:lvl w:ilvl="0">
+      <w:start w:val="1"/>
+      <w:numFmt w:val="bullet"/>
+      <w:lvlText w:val=""/>
+      <w:lvlJc w:val="left"/>
+      <w:pPr>
+        <w:tabs>
+          <w:tab w:val="num" w:pos="720"/>
+        </w:tabs>
+        <w:ind w:left="720" w:hanging="360"/>
+      </w:pPr>
+      <w:rPr>
+        <w:rFonts w:ascii="Symbol" w:hAnsi="Symbol" w:hint="default"/>
+        <w:sz w:val="20"/>
+      </w:rPr>
+    </w:lvl>
+    <w:lvl w:ilvl="1">
+      <w:start w:val="1"/>
+      <w:numFmt w:val="bullet"/>
+      <w:lvlText w:val="o"/>
+      <w:lvlJc w:val="left"/>
+      <w:pPr>
+        <w:tabs>
+          <w:tab w:val="num" w:pos="1440"/>
+        </w:tabs>
+        <w:ind w:left="1440" w:hanging="360"/>
+      </w:pPr>
+      <w:rPr>
+        <w:rFonts w:ascii="Courier New" w:hAnsi="Courier New" w:hint="default"/>
+        <w:sz w:val="20"/>
+      </w:rPr>
+    </w:lvl>
+    <w:lvl w:ilvl="2" w:tentative="1">
+      <w:start w:val="1"/>
+      <w:numFmt w:val="bullet"/>
+      <w:lvlText w:val=""/>
+      <w:lvlJc w:val="left"/>
+      <w:pPr>
+        <w:tabs>
+          <w:tab w:val="num" w:pos="2160"/>
+        </w:tabs>
+        <w:ind w:left="2160" w:hanging="360"/>
+      </w:pPr>
+      <w:rPr>
+        <w:rFonts w:ascii="Wingdings" w:hAnsi="Wingdings" w:hint="default"/>
+        <w:sz w:val="20"/>
+      </w:rPr>
+    </w:lvl>
+    <w:lvl w:ilvl="3" w:tentative="1">
+      <w:start w:val="1"/>
+      <w:numFmt w:val="bullet"/>
+      <w:lvlText w:val=""/>
+      <w:lvlJc w:val="left"/>
+      <w:pPr>
+        <w:tabs>
+          <w:tab w:val="num" w:pos="2880"/>
+        </w:tabs>
+        <w:ind w:left="2880" w:hanging="360"/>
+      </w:pPr>
+      <w:rPr>
+        <w:rFonts w:ascii="Wingdings" w:hAnsi="Wingdings" w:hint="default"/>
+        <w:sz w:val="20"/>
+      </w:rPr>
+    </w:lvl>
+    <w:lvl w:ilvl="4" w:tentative="1">
+      <w:start w:val="1"/>
+      <w:numFmt w:val="bullet"/>
+      <w:lvlText w:val=""/>
+      <w:lvlJc w:val="left"/>
+      <w:pPr>
+        <w:tabs>
+          <w:tab w:val="num" w:pos="3600"/>
+        </w:tabs>
+        <w:ind w:left="3600" w:hanging="360"/>
+      </w:pPr>
+      <w:rPr>
+        <w:rFonts w:ascii="Wingdings" w:hAnsi="Wingdings" w:hint="default"/>
+        <w:sz w:val="20"/>
+      </w:rPr>
+    </w:lvl>
+    <w:lvl w:ilvl="5" w:tentative="1">
+      <w:start w:val="1"/>
+      <w:numFmt w:val="bullet"/>
+      <w:lvlText w:val=""/>
+      <w:lvlJc w:val="left"/>
+      <w:pPr>
+        <w:tabs>
+          <w:tab w:val="num" w:pos="4320"/>
+        </w:tabs>
+        <w:ind w:left="4320" w:hanging="360"/>
+      </w:pPr>
+      <w:rPr>
+        <w:rFonts w:ascii="Wingdings" w:hAnsi="Wingdings" w:hint="default"/>
+        <w:sz w:val="20"/>
+      </w:rPr>
+    </w:lvl>
+    <w:lvl w:ilvl="6" w:tentative="1">
+      <w:start w:val="1"/>
+      <w:numFmt w:val="bullet"/>
+      <w:lvlText w:val=""/>
+      <w:lvlJc w:val="left"/>
+      <w:pPr>
+        <w:tabs>
+          <w:tab w:val="num" w:pos="5040"/>
+        </w:tabs>
+        <w:ind w:left="5040" w:hanging="360"/>
+      </w:pPr>
+      <w:rPr>
+        <w:rFonts w:ascii="Wingdings" w:hAnsi="Wingdings" w:hint="default"/>
+        <w:sz w:val="20"/>
+      </w:rPr>
+    </w:lvl>
+    <w:lvl w:ilvl="7" w:tentative="1">
+      <w:start w:val="1"/>
+      <w:numFmt w:val="bullet"/>
+      <w:lvlText w:val=""/>
+      <w:lvlJc w:val="left"/>
+      <w:pPr>
+        <w:tabs>
+          <w:tab w:val="num" w:pos="5760"/>
+        </w:tabs>
+        <w:ind w:left="5760" w:hanging="360"/>
+      </w:pPr>
+      <w:rPr>
+        <w:rFonts w:ascii="Wingdings" w:hAnsi="Wingdings" w:hint="default"/>
+        <w:sz w:val="20"/>
+      </w:rPr>
+    </w:lvl>
+    <w:lvl w:ilvl="8" w:tentative="1">
+      <w:start w:val="1"/>
+      <w:numFmt w:val="bullet"/>
+      <w:lvlText w:val=""/>
+      <w:lvlJc w:val="left"/>
+      <w:pPr>
+        <w:tabs>
+          <w:tab w:val="num" w:pos="6480"/>
+        </w:tabs>
+        <w:ind w:left="6480" w:hanging="360"/>
+      </w:pPr>
+      <w:rPr>
+        <w:rFonts w:ascii="Wingdings" w:hAnsi="Wingdings" w:hint="default"/>
+        <w:sz w:val="20"/>
+      </w:rPr>
+    </w:lvl>
+  </w:abstractNum>
+  <w:abstractNum w:abstractNumId="15" w15:restartNumberingAfterBreak="0">
     <w:nsid w:val="2D6F3E68"/>
     <w:multiLevelType w:val="multilevel"/>
     <w:tmpl w:val="A22AC932"/>
@@ -6567,7 +9465,7 @@
       </w:pPr>
     </w:lvl>
   </w:abstractNum>
-  <w:abstractNum w:abstractNumId="11" w15:restartNumberingAfterBreak="0">
+  <w:abstractNum w:abstractNumId="16" w15:restartNumberingAfterBreak="0">
     <w:nsid w:val="2ECC1279"/>
     <w:multiLevelType w:val="multilevel"/>
     <w:tmpl w:val="AF34F2CE"/>
@@ -6716,7 +9614,120 @@
       </w:rPr>
     </w:lvl>
   </w:abstractNum>
-  <w:abstractNum w:abstractNumId="12" w15:restartNumberingAfterBreak="0">
+  <w:abstractNum w:abstractNumId="17" w15:restartNumberingAfterBreak="0">
+    <w:nsid w:val="31A13120"/>
+    <w:multiLevelType w:val="hybridMultilevel"/>
+    <w:tmpl w:val="9E467298"/>
+    <w:lvl w:ilvl="0" w:tplc="240A0001">
+      <w:start w:val="1"/>
+      <w:numFmt w:val="bullet"/>
+      <w:lvlText w:val=""/>
+      <w:lvlJc w:val="left"/>
+      <w:pPr>
+        <w:ind w:left="360" w:hanging="360"/>
+      </w:pPr>
+      <w:rPr>
+        <w:rFonts w:ascii="Symbol" w:hAnsi="Symbol" w:hint="default"/>
+      </w:rPr>
+    </w:lvl>
+    <w:lvl w:ilvl="1" w:tplc="240A0003">
+      <w:start w:val="1"/>
+      <w:numFmt w:val="bullet"/>
+      <w:lvlText w:val="o"/>
+      <w:lvlJc w:val="left"/>
+      <w:pPr>
+        <w:ind w:left="1080" w:hanging="360"/>
+      </w:pPr>
+      <w:rPr>
+        <w:rFonts w:ascii="Courier New" w:hAnsi="Courier New" w:cs="Courier New" w:hint="default"/>
+      </w:rPr>
+    </w:lvl>
+    <w:lvl w:ilvl="2" w:tplc="240A0005">
+      <w:start w:val="1"/>
+      <w:numFmt w:val="bullet"/>
+      <w:lvlText w:val=""/>
+      <w:lvlJc w:val="left"/>
+      <w:pPr>
+        <w:ind w:left="1800" w:hanging="360"/>
+      </w:pPr>
+      <w:rPr>
+        <w:rFonts w:ascii="Wingdings" w:hAnsi="Wingdings" w:hint="default"/>
+      </w:rPr>
+    </w:lvl>
+    <w:lvl w:ilvl="3" w:tplc="240A0001">
+      <w:start w:val="1"/>
+      <w:numFmt w:val="bullet"/>
+      <w:lvlText w:val=""/>
+      <w:lvlJc w:val="left"/>
+      <w:pPr>
+        <w:ind w:left="2520" w:hanging="360"/>
+      </w:pPr>
+      <w:rPr>
+        <w:rFonts w:ascii="Symbol" w:hAnsi="Symbol" w:hint="default"/>
+      </w:rPr>
+    </w:lvl>
+    <w:lvl w:ilvl="4" w:tplc="240A0003">
+      <w:start w:val="1"/>
+      <w:numFmt w:val="bullet"/>
+      <w:lvlText w:val="o"/>
+      <w:lvlJc w:val="left"/>
+      <w:pPr>
+        <w:ind w:left="3240" w:hanging="360"/>
+      </w:pPr>
+      <w:rPr>
+        <w:rFonts w:ascii="Courier New" w:hAnsi="Courier New" w:cs="Courier New" w:hint="default"/>
+      </w:rPr>
+    </w:lvl>
+    <w:lvl w:ilvl="5" w:tplc="240A0005">
+      <w:start w:val="1"/>
+      <w:numFmt w:val="bullet"/>
+      <w:lvlText w:val=""/>
+      <w:lvlJc w:val="left"/>
+      <w:pPr>
+        <w:ind w:left="3960" w:hanging="360"/>
+      </w:pPr>
+      <w:rPr>
+        <w:rFonts w:ascii="Wingdings" w:hAnsi="Wingdings" w:hint="default"/>
+      </w:rPr>
+    </w:lvl>
+    <w:lvl w:ilvl="6" w:tplc="240A0001">
+      <w:start w:val="1"/>
+      <w:numFmt w:val="bullet"/>
+      <w:lvlText w:val=""/>
+      <w:lvlJc w:val="left"/>
+      <w:pPr>
+        <w:ind w:left="4680" w:hanging="360"/>
+      </w:pPr>
+      <w:rPr>
+        <w:rFonts w:ascii="Symbol" w:hAnsi="Symbol" w:hint="default"/>
+      </w:rPr>
+    </w:lvl>
+    <w:lvl w:ilvl="7" w:tplc="240A0003">
+      <w:start w:val="1"/>
+      <w:numFmt w:val="bullet"/>
+      <w:lvlText w:val="o"/>
+      <w:lvlJc w:val="left"/>
+      <w:pPr>
+        <w:ind w:left="5400" w:hanging="360"/>
+      </w:pPr>
+      <w:rPr>
+        <w:rFonts w:ascii="Courier New" w:hAnsi="Courier New" w:cs="Courier New" w:hint="default"/>
+      </w:rPr>
+    </w:lvl>
+    <w:lvl w:ilvl="8" w:tplc="240A0005">
+      <w:start w:val="1"/>
+      <w:numFmt w:val="bullet"/>
+      <w:lvlText w:val=""/>
+      <w:lvlJc w:val="left"/>
+      <w:pPr>
+        <w:ind w:left="6120" w:hanging="360"/>
+      </w:pPr>
+      <w:rPr>
+        <w:rFonts w:ascii="Wingdings" w:hAnsi="Wingdings" w:hint="default"/>
+      </w:rPr>
+    </w:lvl>
+  </w:abstractNum>
+  <w:abstractNum w:abstractNumId="18" w15:restartNumberingAfterBreak="0">
     <w:nsid w:val="3461215F"/>
     <w:multiLevelType w:val="hybridMultilevel"/>
     <w:tmpl w:val="C4546ADC"/>
@@ -6829,7 +9840,123 @@
       </w:pPr>
     </w:lvl>
   </w:abstractNum>
-  <w:abstractNum w:abstractNumId="13" w15:restartNumberingAfterBreak="0">
+  <w:abstractNum w:abstractNumId="19" w15:restartNumberingAfterBreak="0">
+    <w:nsid w:val="36C4376A"/>
+    <w:multiLevelType w:val="multilevel"/>
+    <w:tmpl w:val="970C3594"/>
+    <w:lvl w:ilvl="0">
+      <w:start w:val="1"/>
+      <w:numFmt w:val="bullet"/>
+      <w:lvlText w:val=""/>
+      <w:lvlJc w:val="left"/>
+      <w:pPr>
+        <w:tabs>
+          <w:tab w:val="num" w:pos="720"/>
+        </w:tabs>
+        <w:ind w:left="720" w:hanging="360"/>
+      </w:pPr>
+      <w:rPr>
+        <w:rFonts w:ascii="Symbol" w:hAnsi="Symbol" w:hint="default"/>
+      </w:rPr>
+    </w:lvl>
+    <w:lvl w:ilvl="1" w:tentative="1">
+      <w:start w:val="1"/>
+      <w:numFmt w:val="decimal"/>
+      <w:lvlText w:val="%2."/>
+      <w:lvlJc w:val="left"/>
+      <w:pPr>
+        <w:tabs>
+          <w:tab w:val="num" w:pos="1440"/>
+        </w:tabs>
+        <w:ind w:left="1440" w:hanging="360"/>
+      </w:pPr>
+    </w:lvl>
+    <w:lvl w:ilvl="2" w:tentative="1">
+      <w:start w:val="1"/>
+      <w:numFmt w:val="decimal"/>
+      <w:lvlText w:val="%3."/>
+      <w:lvlJc w:val="left"/>
+      <w:pPr>
+        <w:tabs>
+          <w:tab w:val="num" w:pos="2160"/>
+        </w:tabs>
+        <w:ind w:left="2160" w:hanging="360"/>
+      </w:pPr>
+    </w:lvl>
+    <w:lvl w:ilvl="3" w:tentative="1">
+      <w:start w:val="1"/>
+      <w:numFmt w:val="decimal"/>
+      <w:lvlText w:val="%4."/>
+      <w:lvlJc w:val="left"/>
+      <w:pPr>
+        <w:tabs>
+          <w:tab w:val="num" w:pos="2880"/>
+        </w:tabs>
+        <w:ind w:left="2880" w:hanging="360"/>
+      </w:pPr>
+    </w:lvl>
+    <w:lvl w:ilvl="4" w:tentative="1">
+      <w:start w:val="1"/>
+      <w:numFmt w:val="decimal"/>
+      <w:lvlText w:val="%5."/>
+      <w:lvlJc w:val="left"/>
+      <w:pPr>
+        <w:tabs>
+          <w:tab w:val="num" w:pos="3600"/>
+        </w:tabs>
+        <w:ind w:left="3600" w:hanging="360"/>
+      </w:pPr>
+    </w:lvl>
+    <w:lvl w:ilvl="5" w:tentative="1">
+      <w:start w:val="1"/>
+      <w:numFmt w:val="decimal"/>
+      <w:lvlText w:val="%6."/>
+      <w:lvlJc w:val="left"/>
+      <w:pPr>
+        <w:tabs>
+          <w:tab w:val="num" w:pos="4320"/>
+        </w:tabs>
+        <w:ind w:left="4320" w:hanging="360"/>
+      </w:pPr>
+    </w:lvl>
+    <w:lvl w:ilvl="6" w:tentative="1">
+      <w:start w:val="1"/>
+      <w:numFmt w:val="decimal"/>
+      <w:lvlText w:val="%7."/>
+      <w:lvlJc w:val="left"/>
+      <w:pPr>
+        <w:tabs>
+          <w:tab w:val="num" w:pos="5040"/>
+        </w:tabs>
+        <w:ind w:left="5040" w:hanging="360"/>
+      </w:pPr>
+    </w:lvl>
+    <w:lvl w:ilvl="7" w:tentative="1">
+      <w:start w:val="1"/>
+      <w:numFmt w:val="decimal"/>
+      <w:lvlText w:val="%8."/>
+      <w:lvlJc w:val="left"/>
+      <w:pPr>
+        <w:tabs>
+          <w:tab w:val="num" w:pos="5760"/>
+        </w:tabs>
+        <w:ind w:left="5760" w:hanging="360"/>
+      </w:pPr>
+    </w:lvl>
+    <w:lvl w:ilvl="8" w:tentative="1">
+      <w:start w:val="1"/>
+      <w:numFmt w:val="decimal"/>
+      <w:lvlText w:val="%9."/>
+      <w:lvlJc w:val="left"/>
+      <w:pPr>
+        <w:tabs>
+          <w:tab w:val="num" w:pos="6480"/>
+        </w:tabs>
+        <w:ind w:left="6480" w:hanging="360"/>
+      </w:pPr>
+    </w:lvl>
+  </w:abstractNum>
+  <w:abstractNum w:abstractNumId="20" w15:restartNumberingAfterBreak="0">
     <w:nsid w:val="38640B42"/>
     <w:multiLevelType w:val="hybridMultilevel"/>
     <w:tmpl w:val="4816F4CC"/>
@@ -6942,7 +10069,7 @@
       </w:rPr>
     </w:lvl>
   </w:abstractNum>
-  <w:abstractNum w:abstractNumId="14" w15:restartNumberingAfterBreak="0">
+  <w:abstractNum w:abstractNumId="21" w15:restartNumberingAfterBreak="0">
     <w:nsid w:val="39290966"/>
     <w:multiLevelType w:val="hybridMultilevel"/>
     <w:tmpl w:val="782A4548"/>
@@ -7055,7 +10182,7 @@
       </w:rPr>
     </w:lvl>
   </w:abstractNum>
-  <w:abstractNum w:abstractNumId="15" w15:restartNumberingAfterBreak="0">
+  <w:abstractNum w:abstractNumId="22" w15:restartNumberingAfterBreak="0">
     <w:nsid w:val="3C9B3494"/>
     <w:multiLevelType w:val="hybridMultilevel"/>
     <w:tmpl w:val="B7B88EB0"/>
@@ -7168,7 +10295,305 @@
       </w:pPr>
     </w:lvl>
   </w:abstractNum>
-  <w:abstractNum w:abstractNumId="16" w15:restartNumberingAfterBreak="0">
+  <w:abstractNum w:abstractNumId="23" w15:restartNumberingAfterBreak="0">
+    <w:nsid w:val="3D761B75"/>
+    <w:multiLevelType w:val="multilevel"/>
+    <w:tmpl w:val="09EADB28"/>
+    <w:lvl w:ilvl="0">
+      <w:start w:val="1"/>
+      <w:numFmt w:val="bullet"/>
+      <w:lvlText w:val=""/>
+      <w:lvlJc w:val="left"/>
+      <w:pPr>
+        <w:tabs>
+          <w:tab w:val="num" w:pos="720"/>
+        </w:tabs>
+        <w:ind w:left="720" w:hanging="360"/>
+      </w:pPr>
+      <w:rPr>
+        <w:rFonts w:ascii="Symbol" w:hAnsi="Symbol" w:hint="default"/>
+        <w:sz w:val="20"/>
+      </w:rPr>
+    </w:lvl>
+    <w:lvl w:ilvl="1" w:tentative="1">
+      <w:start w:val="1"/>
+      <w:numFmt w:val="bullet"/>
+      <w:lvlText w:val="o"/>
+      <w:lvlJc w:val="left"/>
+      <w:pPr>
+        <w:tabs>
+          <w:tab w:val="num" w:pos="1440"/>
+        </w:tabs>
+        <w:ind w:left="1440" w:hanging="360"/>
+      </w:pPr>
+      <w:rPr>
+        <w:rFonts w:ascii="Courier New" w:hAnsi="Courier New" w:hint="default"/>
+        <w:sz w:val="20"/>
+      </w:rPr>
+    </w:lvl>
+    <w:lvl w:ilvl="2" w:tentative="1">
+      <w:start w:val="1"/>
+      <w:numFmt w:val="bullet"/>
+      <w:lvlText w:val=""/>
+      <w:lvlJc w:val="left"/>
+      <w:pPr>
+        <w:tabs>
+          <w:tab w:val="num" w:pos="2160"/>
+        </w:tabs>
+        <w:ind w:left="2160" w:hanging="360"/>
+      </w:pPr>
+      <w:rPr>
+        <w:rFonts w:ascii="Wingdings" w:hAnsi="Wingdings" w:hint="default"/>
+        <w:sz w:val="20"/>
+      </w:rPr>
+    </w:lvl>
+    <w:lvl w:ilvl="3" w:tentative="1">
+      <w:start w:val="1"/>
+      <w:numFmt w:val="bullet"/>
+      <w:lvlText w:val=""/>
+      <w:lvlJc w:val="left"/>
+      <w:pPr>
+        <w:tabs>
+          <w:tab w:val="num" w:pos="2880"/>
+        </w:tabs>
+        <w:ind w:left="2880" w:hanging="360"/>
+      </w:pPr>
+      <w:rPr>
+        <w:rFonts w:ascii="Wingdings" w:hAnsi="Wingdings" w:hint="default"/>
+        <w:sz w:val="20"/>
+      </w:rPr>
+    </w:lvl>
+    <w:lvl w:ilvl="4" w:tentative="1">
+      <w:start w:val="1"/>
+      <w:numFmt w:val="bullet"/>
+      <w:lvlText w:val=""/>
+      <w:lvlJc w:val="left"/>
+      <w:pPr>
+        <w:tabs>
+          <w:tab w:val="num" w:pos="3600"/>
+        </w:tabs>
+        <w:ind w:left="3600" w:hanging="360"/>
+      </w:pPr>
+      <w:rPr>
+        <w:rFonts w:ascii="Wingdings" w:hAnsi="Wingdings" w:hint="default"/>
+        <w:sz w:val="20"/>
+      </w:rPr>
+    </w:lvl>
+    <w:lvl w:ilvl="5" w:tentative="1">
+      <w:start w:val="1"/>
+      <w:numFmt w:val="bullet"/>
+      <w:lvlText w:val=""/>
+      <w:lvlJc w:val="left"/>
+      <w:pPr>
+        <w:tabs>
+          <w:tab w:val="num" w:pos="4320"/>
+        </w:tabs>
+        <w:ind w:left="4320" w:hanging="360"/>
+      </w:pPr>
+      <w:rPr>
+        <w:rFonts w:ascii="Wingdings" w:hAnsi="Wingdings" w:hint="default"/>
+        <w:sz w:val="20"/>
+      </w:rPr>
+    </w:lvl>
+    <w:lvl w:ilvl="6" w:tentative="1">
+      <w:start w:val="1"/>
+      <w:numFmt w:val="bullet"/>
+      <w:lvlText w:val=""/>
+      <w:lvlJc w:val="left"/>
+      <w:pPr>
+        <w:tabs>
+          <w:tab w:val="num" w:pos="5040"/>
+        </w:tabs>
+        <w:ind w:left="5040" w:hanging="360"/>
+      </w:pPr>
+      <w:rPr>
+        <w:rFonts w:ascii="Wingdings" w:hAnsi="Wingdings" w:hint="default"/>
+        <w:sz w:val="20"/>
+      </w:rPr>
+    </w:lvl>
+    <w:lvl w:ilvl="7" w:tentative="1">
+      <w:start w:val="1"/>
+      <w:numFmt w:val="bullet"/>
+      <w:lvlText w:val=""/>
+      <w:lvlJc w:val="left"/>
+      <w:pPr>
+        <w:tabs>
+          <w:tab w:val="num" w:pos="5760"/>
+        </w:tabs>
+        <w:ind w:left="5760" w:hanging="360"/>
+      </w:pPr>
+      <w:rPr>
+        <w:rFonts w:ascii="Wingdings" w:hAnsi="Wingdings" w:hint="default"/>
+        <w:sz w:val="20"/>
+      </w:rPr>
+    </w:lvl>
+    <w:lvl w:ilvl="8" w:tentative="1">
+      <w:start w:val="1"/>
+      <w:numFmt w:val="bullet"/>
+      <w:lvlText w:val=""/>
+      <w:lvlJc w:val="left"/>
+      <w:pPr>
+        <w:tabs>
+          <w:tab w:val="num" w:pos="6480"/>
+        </w:tabs>
+        <w:ind w:left="6480" w:hanging="360"/>
+      </w:pPr>
+      <w:rPr>
+        <w:rFonts w:ascii="Wingdings" w:hAnsi="Wingdings" w:hint="default"/>
+        <w:sz w:val="20"/>
+      </w:rPr>
+    </w:lvl>
+  </w:abstractNum>
+  <w:abstractNum w:abstractNumId="24" w15:restartNumberingAfterBreak="0">
+    <w:nsid w:val="54E33DC8"/>
+    <w:multiLevelType w:val="multilevel"/>
+    <w:tmpl w:val="AA62F7C4"/>
+    <w:lvl w:ilvl="0">
+      <w:start w:val="1"/>
+      <w:numFmt w:val="bullet"/>
+      <w:lvlText w:val=""/>
+      <w:lvlJc w:val="left"/>
+      <w:pPr>
+        <w:tabs>
+          <w:tab w:val="num" w:pos="720"/>
+        </w:tabs>
+        <w:ind w:left="720" w:hanging="360"/>
+      </w:pPr>
+      <w:rPr>
+        <w:rFonts w:ascii="Symbol" w:hAnsi="Symbol" w:hint="default"/>
+        <w:sz w:val="20"/>
+      </w:rPr>
+    </w:lvl>
+    <w:lvl w:ilvl="1">
+      <w:start w:val="1"/>
+      <w:numFmt w:val="bullet"/>
+      <w:lvlText w:val="o"/>
+      <w:lvlJc w:val="left"/>
+      <w:pPr>
+        <w:tabs>
+          <w:tab w:val="num" w:pos="1440"/>
+        </w:tabs>
+        <w:ind w:left="1440" w:hanging="360"/>
+      </w:pPr>
+      <w:rPr>
+        <w:rFonts w:ascii="Courier New" w:hAnsi="Courier New" w:hint="default"/>
+        <w:sz w:val="20"/>
+      </w:rPr>
+    </w:lvl>
+    <w:lvl w:ilvl="2" w:tentative="1">
+      <w:start w:val="1"/>
+      <w:numFmt w:val="bullet"/>
+      <w:lvlText w:val=""/>
+      <w:lvlJc w:val="left"/>
+      <w:pPr>
+        <w:tabs>
+          <w:tab w:val="num" w:pos="2160"/>
+        </w:tabs>
+        <w:ind w:left="2160" w:hanging="360"/>
+      </w:pPr>
+      <w:rPr>
+        <w:rFonts w:ascii="Wingdings" w:hAnsi="Wingdings" w:hint="default"/>
+        <w:sz w:val="20"/>
+      </w:rPr>
+    </w:lvl>
+    <w:lvl w:ilvl="3" w:tentative="1">
+      <w:start w:val="1"/>
+      <w:numFmt w:val="bullet"/>
+      <w:lvlText w:val=""/>
+      <w:lvlJc w:val="left"/>
+      <w:pPr>
+        <w:tabs>
+          <w:tab w:val="num" w:pos="2880"/>
+        </w:tabs>
+        <w:ind w:left="2880" w:hanging="360"/>
+      </w:pPr>
+      <w:rPr>
+        <w:rFonts w:ascii="Wingdings" w:hAnsi="Wingdings" w:hint="default"/>
+        <w:sz w:val="20"/>
+      </w:rPr>
+    </w:lvl>
+    <w:lvl w:ilvl="4" w:tentative="1">
+      <w:start w:val="1"/>
+      <w:numFmt w:val="bullet"/>
+      <w:lvlText w:val=""/>
+      <w:lvlJc w:val="left"/>
+      <w:pPr>
+        <w:tabs>
+          <w:tab w:val="num" w:pos="3600"/>
+        </w:tabs>
+        <w:ind w:left="3600" w:hanging="360"/>
+      </w:pPr>
+      <w:rPr>
+        <w:rFonts w:ascii="Wingdings" w:hAnsi="Wingdings" w:hint="default"/>
+        <w:sz w:val="20"/>
+      </w:rPr>
+    </w:lvl>
+    <w:lvl w:ilvl="5" w:tentative="1">
+      <w:start w:val="1"/>
+      <w:numFmt w:val="bullet"/>
+      <w:lvlText w:val=""/>
+      <w:lvlJc w:val="left"/>
+      <w:pPr>
+        <w:tabs>
+          <w:tab w:val="num" w:pos="4320"/>
+        </w:tabs>
+        <w:ind w:left="4320" w:hanging="360"/>
+      </w:pPr>
+      <w:rPr>
+        <w:rFonts w:ascii="Wingdings" w:hAnsi="Wingdings" w:hint="default"/>
+        <w:sz w:val="20"/>
+      </w:rPr>
+    </w:lvl>
+    <w:lvl w:ilvl="6" w:tentative="1">
+      <w:start w:val="1"/>
+      <w:numFmt w:val="bullet"/>
+      <w:lvlText w:val=""/>
+      <w:lvlJc w:val="left"/>
+      <w:pPr>
+        <w:tabs>
+          <w:tab w:val="num" w:pos="5040"/>
+        </w:tabs>
+        <w:ind w:left="5040" w:hanging="360"/>
+      </w:pPr>
+      <w:rPr>
+        <w:rFonts w:ascii="Wingdings" w:hAnsi="Wingdings" w:hint="default"/>
+        <w:sz w:val="20"/>
+      </w:rPr>
+    </w:lvl>
+    <w:lvl w:ilvl="7" w:tentative="1">
+      <w:start w:val="1"/>
+      <w:numFmt w:val="bullet"/>
+      <w:lvlText w:val=""/>
+      <w:lvlJc w:val="left"/>
+      <w:pPr>
+        <w:tabs>
+          <w:tab w:val="num" w:pos="5760"/>
+        </w:tabs>
+        <w:ind w:left="5760" w:hanging="360"/>
+      </w:pPr>
+      <w:rPr>
+        <w:rFonts w:ascii="Wingdings" w:hAnsi="Wingdings" w:hint="default"/>
+        <w:sz w:val="20"/>
+      </w:rPr>
+    </w:lvl>
+    <w:lvl w:ilvl="8" w:tentative="1">
+      <w:start w:val="1"/>
+      <w:numFmt w:val="bullet"/>
+      <w:lvlText w:val=""/>
+      <w:lvlJc w:val="left"/>
+      <w:pPr>
+        <w:tabs>
+          <w:tab w:val="num" w:pos="6480"/>
+        </w:tabs>
+        <w:ind w:left="6480" w:hanging="360"/>
+      </w:pPr>
+      <w:rPr>
+        <w:rFonts w:ascii="Wingdings" w:hAnsi="Wingdings" w:hint="default"/>
+        <w:sz w:val="20"/>
+      </w:rPr>
+    </w:lvl>
+  </w:abstractNum>
+  <w:abstractNum w:abstractNumId="25" w15:restartNumberingAfterBreak="0">
     <w:nsid w:val="565B2D79"/>
     <w:multiLevelType w:val="hybridMultilevel"/>
     <w:tmpl w:val="7744D312"/>
@@ -7281,7 +10706,156 @@
       </w:pPr>
     </w:lvl>
   </w:abstractNum>
-  <w:abstractNum w:abstractNumId="17" w15:restartNumberingAfterBreak="0">
+  <w:abstractNum w:abstractNumId="26" w15:restartNumberingAfterBreak="0">
+    <w:nsid w:val="577039B2"/>
+    <w:multiLevelType w:val="multilevel"/>
+    <w:tmpl w:val="568C9128"/>
+    <w:lvl w:ilvl="0">
+      <w:start w:val="1"/>
+      <w:numFmt w:val="bullet"/>
+      <w:lvlText w:val=""/>
+      <w:lvlJc w:val="left"/>
+      <w:pPr>
+        <w:tabs>
+          <w:tab w:val="num" w:pos="720"/>
+        </w:tabs>
+        <w:ind w:left="720" w:hanging="360"/>
+      </w:pPr>
+      <w:rPr>
+        <w:rFonts w:ascii="Symbol" w:hAnsi="Symbol" w:hint="default"/>
+        <w:sz w:val="20"/>
+      </w:rPr>
+    </w:lvl>
+    <w:lvl w:ilvl="1" w:tentative="1">
+      <w:start w:val="1"/>
+      <w:numFmt w:val="bullet"/>
+      <w:lvlText w:val="o"/>
+      <w:lvlJc w:val="left"/>
+      <w:pPr>
+        <w:tabs>
+          <w:tab w:val="num" w:pos="1440"/>
+        </w:tabs>
+        <w:ind w:left="1440" w:hanging="360"/>
+      </w:pPr>
+      <w:rPr>
+        <w:rFonts w:ascii="Courier New" w:hAnsi="Courier New" w:hint="default"/>
+        <w:sz w:val="20"/>
+      </w:rPr>
+    </w:lvl>
+    <w:lvl w:ilvl="2" w:tentative="1">
+      <w:start w:val="1"/>
+      <w:numFmt w:val="bullet"/>
+      <w:lvlText w:val=""/>
+      <w:lvlJc w:val="left"/>
+      <w:pPr>
+        <w:tabs>
+          <w:tab w:val="num" w:pos="2160"/>
+        </w:tabs>
+        <w:ind w:left="2160" w:hanging="360"/>
+      </w:pPr>
+      <w:rPr>
+        <w:rFonts w:ascii="Wingdings" w:hAnsi="Wingdings" w:hint="default"/>
+        <w:sz w:val="20"/>
+      </w:rPr>
+    </w:lvl>
+    <w:lvl w:ilvl="3" w:tentative="1">
+      <w:start w:val="1"/>
+      <w:numFmt w:val="bullet"/>
+      <w:lvlText w:val=""/>
+      <w:lvlJc w:val="left"/>
+      <w:pPr>
+        <w:tabs>
+          <w:tab w:val="num" w:pos="2880"/>
+        </w:tabs>
+        <w:ind w:left="2880" w:hanging="360"/>
+      </w:pPr>
+      <w:rPr>
+        <w:rFonts w:ascii="Wingdings" w:hAnsi="Wingdings" w:hint="default"/>
+        <w:sz w:val="20"/>
+      </w:rPr>
+    </w:lvl>
+    <w:lvl w:ilvl="4" w:tentative="1">
+      <w:start w:val="1"/>
+      <w:numFmt w:val="bullet"/>
+      <w:lvlText w:val=""/>
+      <w:lvlJc w:val="left"/>
+      <w:pPr>
+        <w:tabs>
+          <w:tab w:val="num" w:pos="3600"/>
+        </w:tabs>
+        <w:ind w:left="3600" w:hanging="360"/>
+      </w:pPr>
+      <w:rPr>
+        <w:rFonts w:ascii="Wingdings" w:hAnsi="Wingdings" w:hint="default"/>
+        <w:sz w:val="20"/>
+      </w:rPr>
+    </w:lvl>
+    <w:lvl w:ilvl="5" w:tentative="1">
+      <w:start w:val="1"/>
+      <w:numFmt w:val="bullet"/>
+      <w:lvlText w:val=""/>
+      <w:lvlJc w:val="left"/>
+      <w:pPr>
+        <w:tabs>
+          <w:tab w:val="num" w:pos="4320"/>
+        </w:tabs>
+        <w:ind w:left="4320" w:hanging="360"/>
+      </w:pPr>
+      <w:rPr>
+        <w:rFonts w:ascii="Wingdings" w:hAnsi="Wingdings" w:hint="default"/>
+        <w:sz w:val="20"/>
+      </w:rPr>
+    </w:lvl>
+    <w:lvl w:ilvl="6" w:tentative="1">
+      <w:start w:val="1"/>
+      <w:numFmt w:val="bullet"/>
+      <w:lvlText w:val=""/>
+      <w:lvlJc w:val="left"/>
+      <w:pPr>
+        <w:tabs>
+          <w:tab w:val="num" w:pos="5040"/>
+        </w:tabs>
+        <w:ind w:left="5040" w:hanging="360"/>
+      </w:pPr>
+      <w:rPr>
+        <w:rFonts w:ascii="Wingdings" w:hAnsi="Wingdings" w:hint="default"/>
+        <w:sz w:val="20"/>
+      </w:rPr>
+    </w:lvl>
+    <w:lvl w:ilvl="7" w:tentative="1">
+      <w:start w:val="1"/>
+      <w:numFmt w:val="bullet"/>
+      <w:lvlText w:val=""/>
+      <w:lvlJc w:val="left"/>
+      <w:pPr>
+        <w:tabs>
+          <w:tab w:val="num" w:pos="5760"/>
+        </w:tabs>
+        <w:ind w:left="5760" w:hanging="360"/>
+      </w:pPr>
+      <w:rPr>
+        <w:rFonts w:ascii="Wingdings" w:hAnsi="Wingdings" w:hint="default"/>
+        <w:sz w:val="20"/>
+      </w:rPr>
+    </w:lvl>
+    <w:lvl w:ilvl="8" w:tentative="1">
+      <w:start w:val="1"/>
+      <w:numFmt w:val="bullet"/>
+      <w:lvlText w:val=""/>
+      <w:lvlJc w:val="left"/>
+      <w:pPr>
+        <w:tabs>
+          <w:tab w:val="num" w:pos="6480"/>
+        </w:tabs>
+        <w:ind w:left="6480" w:hanging="360"/>
+      </w:pPr>
+      <w:rPr>
+        <w:rFonts w:ascii="Wingdings" w:hAnsi="Wingdings" w:hint="default"/>
+        <w:sz w:val="20"/>
+      </w:rPr>
+    </w:lvl>
+  </w:abstractNum>
+  <w:abstractNum w:abstractNumId="27" w15:restartNumberingAfterBreak="0">
     <w:nsid w:val="5A041F32"/>
     <w:multiLevelType w:val="hybridMultilevel"/>
     <w:tmpl w:val="E9DE767C"/>
@@ -7394,7 +10968,7 @@
       </w:pPr>
     </w:lvl>
   </w:abstractNum>
-  <w:abstractNum w:abstractNumId="18" w15:restartNumberingAfterBreak="0">
+  <w:abstractNum w:abstractNumId="28" w15:restartNumberingAfterBreak="0">
     <w:nsid w:val="64EB65BA"/>
     <w:multiLevelType w:val="hybridMultilevel"/>
     <w:tmpl w:val="C39E32EC"/>
@@ -7507,7 +11081,123 @@
       </w:pPr>
     </w:lvl>
   </w:abstractNum>
-  <w:abstractNum w:abstractNumId="19" w15:restartNumberingAfterBreak="0">
+  <w:abstractNum w:abstractNumId="29" w15:restartNumberingAfterBreak="0">
+    <w:nsid w:val="6982694D"/>
+    <w:multiLevelType w:val="multilevel"/>
+    <w:tmpl w:val="970C3594"/>
+    <w:lvl w:ilvl="0">
+      <w:start w:val="1"/>
+      <w:numFmt w:val="bullet"/>
+      <w:lvlText w:val=""/>
+      <w:lvlJc w:val="left"/>
+      <w:pPr>
+        <w:tabs>
+          <w:tab w:val="num" w:pos="720"/>
+        </w:tabs>
+        <w:ind w:left="720" w:hanging="360"/>
+      </w:pPr>
+      <w:rPr>
+        <w:rFonts w:ascii="Symbol" w:hAnsi="Symbol" w:hint="default"/>
+      </w:rPr>
+    </w:lvl>
+    <w:lvl w:ilvl="1" w:tentative="1">
+      <w:start w:val="1"/>
+      <w:numFmt w:val="decimal"/>
+      <w:lvlText w:val="%2."/>
+      <w:lvlJc w:val="left"/>
+      <w:pPr>
+        <w:tabs>
+          <w:tab w:val="num" w:pos="1440"/>
+        </w:tabs>
+        <w:ind w:left="1440" w:hanging="360"/>
+      </w:pPr>
+    </w:lvl>
+    <w:lvl w:ilvl="2" w:tentative="1">
+      <w:start w:val="1"/>
+      <w:numFmt w:val="decimal"/>
+      <w:lvlText w:val="%3."/>
+      <w:lvlJc w:val="left"/>
+      <w:pPr>
+        <w:tabs>
+          <w:tab w:val="num" w:pos="2160"/>
+        </w:tabs>
+        <w:ind w:left="2160" w:hanging="360"/>
+      </w:pPr>
+    </w:lvl>
+    <w:lvl w:ilvl="3" w:tentative="1">
+      <w:start w:val="1"/>
+      <w:numFmt w:val="decimal"/>
+      <w:lvlText w:val="%4."/>
+      <w:lvlJc w:val="left"/>
+      <w:pPr>
+        <w:tabs>
+          <w:tab w:val="num" w:pos="2880"/>
+        </w:tabs>
+        <w:ind w:left="2880" w:hanging="360"/>
+      </w:pPr>
+    </w:lvl>
+    <w:lvl w:ilvl="4" w:tentative="1">
+      <w:start w:val="1"/>
+      <w:numFmt w:val="decimal"/>
+      <w:lvlText w:val="%5."/>
+      <w:lvlJc w:val="left"/>
+      <w:pPr>
+        <w:tabs>
+          <w:tab w:val="num" w:pos="3600"/>
+        </w:tabs>
+        <w:ind w:left="3600" w:hanging="360"/>
+      </w:pPr>
+    </w:lvl>
+    <w:lvl w:ilvl="5" w:tentative="1">
+      <w:start w:val="1"/>
+      <w:numFmt w:val="decimal"/>
+      <w:lvlText w:val="%6."/>
+      <w:lvlJc w:val="left"/>
+      <w:pPr>
+        <w:tabs>
+          <w:tab w:val="num" w:pos="4320"/>
+        </w:tabs>
+        <w:ind w:left="4320" w:hanging="360"/>
+      </w:pPr>
+    </w:lvl>
+    <w:lvl w:ilvl="6" w:tentative="1">
+      <w:start w:val="1"/>
+      <w:numFmt w:val="decimal"/>
+      <w:lvlText w:val="%7."/>
+      <w:lvlJc w:val="left"/>
+      <w:pPr>
+        <w:tabs>
+          <w:tab w:val="num" w:pos="5040"/>
+        </w:tabs>
+        <w:ind w:left="5040" w:hanging="360"/>
+      </w:pPr>
+    </w:lvl>
+    <w:lvl w:ilvl="7" w:tentative="1">
+      <w:start w:val="1"/>
+      <w:numFmt w:val="decimal"/>
+      <w:lvlText w:val="%8."/>
+      <w:lvlJc w:val="left"/>
+      <w:pPr>
+        <w:tabs>
+          <w:tab w:val="num" w:pos="5760"/>
+        </w:tabs>
+        <w:ind w:left="5760" w:hanging="360"/>
+      </w:pPr>
+    </w:lvl>
+    <w:lvl w:ilvl="8" w:tentative="1">
+      <w:start w:val="1"/>
+      <w:numFmt w:val="decimal"/>
+      <w:lvlText w:val="%9."/>
+      <w:lvlJc w:val="left"/>
+      <w:pPr>
+        <w:tabs>
+          <w:tab w:val="num" w:pos="6480"/>
+        </w:tabs>
+        <w:ind w:left="6480" w:hanging="360"/>
+      </w:pPr>
+    </w:lvl>
+  </w:abstractNum>
+  <w:abstractNum w:abstractNumId="30" w15:restartNumberingAfterBreak="0">
     <w:nsid w:val="6B39333A"/>
     <w:multiLevelType w:val="hybridMultilevel"/>
     <w:tmpl w:val="D1CC1A58"/>
@@ -7620,7 +11310,156 @@
       </w:rPr>
     </w:lvl>
   </w:abstractNum>
-  <w:abstractNum w:abstractNumId="20" w15:restartNumberingAfterBreak="0">
+  <w:abstractNum w:abstractNumId="31" w15:restartNumberingAfterBreak="0">
+    <w:nsid w:val="6E5A2EDF"/>
+    <w:multiLevelType w:val="multilevel"/>
+    <w:tmpl w:val="949CA054"/>
+    <w:lvl w:ilvl="0">
+      <w:start w:val="1"/>
+      <w:numFmt w:val="bullet"/>
+      <w:lvlText w:val=""/>
+      <w:lvlJc w:val="left"/>
+      <w:pPr>
+        <w:tabs>
+          <w:tab w:val="num" w:pos="720"/>
+        </w:tabs>
+        <w:ind w:left="720" w:hanging="360"/>
+      </w:pPr>
+      <w:rPr>
+        <w:rFonts w:ascii="Symbol" w:hAnsi="Symbol" w:hint="default"/>
+        <w:sz w:val="20"/>
+      </w:rPr>
+    </w:lvl>
+    <w:lvl w:ilvl="1" w:tentative="1">
+      <w:start w:val="1"/>
+      <w:numFmt w:val="bullet"/>
+      <w:lvlText w:val="o"/>
+      <w:lvlJc w:val="left"/>
+      <w:pPr>
+        <w:tabs>
+          <w:tab w:val="num" w:pos="1440"/>
+        </w:tabs>
+        <w:ind w:left="1440" w:hanging="360"/>
+      </w:pPr>
+      <w:rPr>
+        <w:rFonts w:ascii="Courier New" w:hAnsi="Courier New" w:hint="default"/>
+        <w:sz w:val="20"/>
+      </w:rPr>
+    </w:lvl>
+    <w:lvl w:ilvl="2" w:tentative="1">
+      <w:start w:val="1"/>
+      <w:numFmt w:val="bullet"/>
+      <w:lvlText w:val=""/>
+      <w:lvlJc w:val="left"/>
+      <w:pPr>
+        <w:tabs>
+          <w:tab w:val="num" w:pos="2160"/>
+        </w:tabs>
+        <w:ind w:left="2160" w:hanging="360"/>
+      </w:pPr>
+      <w:rPr>
+        <w:rFonts w:ascii="Wingdings" w:hAnsi="Wingdings" w:hint="default"/>
+        <w:sz w:val="20"/>
+      </w:rPr>
+    </w:lvl>
+    <w:lvl w:ilvl="3" w:tentative="1">
+      <w:start w:val="1"/>
+      <w:numFmt w:val="bullet"/>
+      <w:lvlText w:val=""/>
+      <w:lvlJc w:val="left"/>
+      <w:pPr>
+        <w:tabs>
+          <w:tab w:val="num" w:pos="2880"/>
+        </w:tabs>
+        <w:ind w:left="2880" w:hanging="360"/>
+      </w:pPr>
+      <w:rPr>
+        <w:rFonts w:ascii="Wingdings" w:hAnsi="Wingdings" w:hint="default"/>
+        <w:sz w:val="20"/>
+      </w:rPr>
+    </w:lvl>
+    <w:lvl w:ilvl="4" w:tentative="1">
+      <w:start w:val="1"/>
+      <w:numFmt w:val="bullet"/>
+      <w:lvlText w:val=""/>
+      <w:lvlJc w:val="left"/>
+      <w:pPr>
+        <w:tabs>
+          <w:tab w:val="num" w:pos="3600"/>
+        </w:tabs>
+        <w:ind w:left="3600" w:hanging="360"/>
+      </w:pPr>
+      <w:rPr>
+        <w:rFonts w:ascii="Wingdings" w:hAnsi="Wingdings" w:hint="default"/>
+        <w:sz w:val="20"/>
+      </w:rPr>
+    </w:lvl>
+    <w:lvl w:ilvl="5" w:tentative="1">
+      <w:start w:val="1"/>
+      <w:numFmt w:val="bullet"/>
+      <w:lvlText w:val=""/>
+      <w:lvlJc w:val="left"/>
+      <w:pPr>
+        <w:tabs>
+          <w:tab w:val="num" w:pos="4320"/>
+        </w:tabs>
+        <w:ind w:left="4320" w:hanging="360"/>
+      </w:pPr>
+      <w:rPr>
+        <w:rFonts w:ascii="Wingdings" w:hAnsi="Wingdings" w:hint="default"/>
+        <w:sz w:val="20"/>
+      </w:rPr>
+    </w:lvl>
+    <w:lvl w:ilvl="6" w:tentative="1">
+      <w:start w:val="1"/>
+      <w:numFmt w:val="bullet"/>
+      <w:lvlText w:val=""/>
+      <w:lvlJc w:val="left"/>
+      <w:pPr>
+        <w:tabs>
+          <w:tab w:val="num" w:pos="5040"/>
+        </w:tabs>
+        <w:ind w:left="5040" w:hanging="360"/>
+      </w:pPr>
+      <w:rPr>
+        <w:rFonts w:ascii="Wingdings" w:hAnsi="Wingdings" w:hint="default"/>
+        <w:sz w:val="20"/>
+      </w:rPr>
+    </w:lvl>
+    <w:lvl w:ilvl="7" w:tentative="1">
+      <w:start w:val="1"/>
+      <w:numFmt w:val="bullet"/>
+      <w:lvlText w:val=""/>
+      <w:lvlJc w:val="left"/>
+      <w:pPr>
+        <w:tabs>
+          <w:tab w:val="num" w:pos="5760"/>
+        </w:tabs>
+        <w:ind w:left="5760" w:hanging="360"/>
+      </w:pPr>
+      <w:rPr>
+        <w:rFonts w:ascii="Wingdings" w:hAnsi="Wingdings" w:hint="default"/>
+        <w:sz w:val="20"/>
+      </w:rPr>
+    </w:lvl>
+    <w:lvl w:ilvl="8" w:tentative="1">
+      <w:start w:val="1"/>
+      <w:numFmt w:val="bullet"/>
+      <w:lvlText w:val=""/>
+      <w:lvlJc w:val="left"/>
+      <w:pPr>
+        <w:tabs>
+          <w:tab w:val="num" w:pos="6480"/>
+        </w:tabs>
+        <w:ind w:left="6480" w:hanging="360"/>
+      </w:pPr>
+      <w:rPr>
+        <w:rFonts w:ascii="Wingdings" w:hAnsi="Wingdings" w:hint="default"/>
+        <w:sz w:val="20"/>
+      </w:rPr>
+    </w:lvl>
+  </w:abstractNum>
+  <w:abstractNum w:abstractNumId="32" w15:restartNumberingAfterBreak="0">
     <w:nsid w:val="71411914"/>
     <w:multiLevelType w:val="multilevel"/>
     <w:tmpl w:val="867CBF70"/>
@@ -7769,7 +11608,305 @@
       </w:rPr>
     </w:lvl>
   </w:abstractNum>
-  <w:abstractNum w:abstractNumId="21" w15:restartNumberingAfterBreak="0">
+  <w:abstractNum w:abstractNumId="33" w15:restartNumberingAfterBreak="0">
+    <w:nsid w:val="7272481A"/>
+    <w:multiLevelType w:val="multilevel"/>
+    <w:tmpl w:val="A776E57A"/>
+    <w:lvl w:ilvl="0">
+      <w:start w:val="1"/>
+      <w:numFmt w:val="bullet"/>
+      <w:lvlText w:val=""/>
+      <w:lvlJc w:val="left"/>
+      <w:pPr>
+        <w:tabs>
+          <w:tab w:val="num" w:pos="720"/>
+        </w:tabs>
+        <w:ind w:left="720" w:hanging="360"/>
+      </w:pPr>
+      <w:rPr>
+        <w:rFonts w:ascii="Symbol" w:hAnsi="Symbol" w:hint="default"/>
+        <w:sz w:val="20"/>
+      </w:rPr>
+    </w:lvl>
+    <w:lvl w:ilvl="1" w:tentative="1">
+      <w:start w:val="1"/>
+      <w:numFmt w:val="bullet"/>
+      <w:lvlText w:val="o"/>
+      <w:lvlJc w:val="left"/>
+      <w:pPr>
+        <w:tabs>
+          <w:tab w:val="num" w:pos="1440"/>
+        </w:tabs>
+        <w:ind w:left="1440" w:hanging="360"/>
+      </w:pPr>
+      <w:rPr>
+        <w:rFonts w:ascii="Courier New" w:hAnsi="Courier New" w:hint="default"/>
+        <w:sz w:val="20"/>
+      </w:rPr>
+    </w:lvl>
+    <w:lvl w:ilvl="2" w:tentative="1">
+      <w:start w:val="1"/>
+      <w:numFmt w:val="bullet"/>
+      <w:lvlText w:val=""/>
+      <w:lvlJc w:val="left"/>
+      <w:pPr>
+        <w:tabs>
+          <w:tab w:val="num" w:pos="2160"/>
+        </w:tabs>
+        <w:ind w:left="2160" w:hanging="360"/>
+      </w:pPr>
+      <w:rPr>
+        <w:rFonts w:ascii="Wingdings" w:hAnsi="Wingdings" w:hint="default"/>
+        <w:sz w:val="20"/>
+      </w:rPr>
+    </w:lvl>
+    <w:lvl w:ilvl="3" w:tentative="1">
+      <w:start w:val="1"/>
+      <w:numFmt w:val="bullet"/>
+      <w:lvlText w:val=""/>
+      <w:lvlJc w:val="left"/>
+      <w:pPr>
+        <w:tabs>
+          <w:tab w:val="num" w:pos="2880"/>
+        </w:tabs>
+        <w:ind w:left="2880" w:hanging="360"/>
+      </w:pPr>
+      <w:rPr>
+        <w:rFonts w:ascii="Wingdings" w:hAnsi="Wingdings" w:hint="default"/>
+        <w:sz w:val="20"/>
+      </w:rPr>
+    </w:lvl>
+    <w:lvl w:ilvl="4" w:tentative="1">
+      <w:start w:val="1"/>
+      <w:numFmt w:val="bullet"/>
+      <w:lvlText w:val=""/>
+      <w:lvlJc w:val="left"/>
+      <w:pPr>
+        <w:tabs>
+          <w:tab w:val="num" w:pos="3600"/>
+        </w:tabs>
+        <w:ind w:left="3600" w:hanging="360"/>
+      </w:pPr>
+      <w:rPr>
+        <w:rFonts w:ascii="Wingdings" w:hAnsi="Wingdings" w:hint="default"/>
+        <w:sz w:val="20"/>
+      </w:rPr>
+    </w:lvl>
+    <w:lvl w:ilvl="5" w:tentative="1">
+      <w:start w:val="1"/>
+      <w:numFmt w:val="bullet"/>
+      <w:lvlText w:val=""/>
+      <w:lvlJc w:val="left"/>
+      <w:pPr>
+        <w:tabs>
+          <w:tab w:val="num" w:pos="4320"/>
+        </w:tabs>
+        <w:ind w:left="4320" w:hanging="360"/>
+      </w:pPr>
+      <w:rPr>
+        <w:rFonts w:ascii="Wingdings" w:hAnsi="Wingdings" w:hint="default"/>
+        <w:sz w:val="20"/>
+      </w:rPr>
+    </w:lvl>
+    <w:lvl w:ilvl="6" w:tentative="1">
+      <w:start w:val="1"/>
+      <w:numFmt w:val="bullet"/>
+      <w:lvlText w:val=""/>
+      <w:lvlJc w:val="left"/>
+      <w:pPr>
+        <w:tabs>
+          <w:tab w:val="num" w:pos="5040"/>
+        </w:tabs>
+        <w:ind w:left="5040" w:hanging="360"/>
+      </w:pPr>
+      <w:rPr>
+        <w:rFonts w:ascii="Wingdings" w:hAnsi="Wingdings" w:hint="default"/>
+        <w:sz w:val="20"/>
+      </w:rPr>
+    </w:lvl>
+    <w:lvl w:ilvl="7" w:tentative="1">
+      <w:start w:val="1"/>
+      <w:numFmt w:val="bullet"/>
+      <w:lvlText w:val=""/>
+      <w:lvlJc w:val="left"/>
+      <w:pPr>
+        <w:tabs>
+          <w:tab w:val="num" w:pos="5760"/>
+        </w:tabs>
+        <w:ind w:left="5760" w:hanging="360"/>
+      </w:pPr>
+      <w:rPr>
+        <w:rFonts w:ascii="Wingdings" w:hAnsi="Wingdings" w:hint="default"/>
+        <w:sz w:val="20"/>
+      </w:rPr>
+    </w:lvl>
+    <w:lvl w:ilvl="8" w:tentative="1">
+      <w:start w:val="1"/>
+      <w:numFmt w:val="bullet"/>
+      <w:lvlText w:val=""/>
+      <w:lvlJc w:val="left"/>
+      <w:pPr>
+        <w:tabs>
+          <w:tab w:val="num" w:pos="6480"/>
+        </w:tabs>
+        <w:ind w:left="6480" w:hanging="360"/>
+      </w:pPr>
+      <w:rPr>
+        <w:rFonts w:ascii="Wingdings" w:hAnsi="Wingdings" w:hint="default"/>
+        <w:sz w:val="20"/>
+      </w:rPr>
+    </w:lvl>
+  </w:abstractNum>
+  <w:abstractNum w:abstractNumId="34" w15:restartNumberingAfterBreak="0">
+    <w:nsid w:val="756905F3"/>
+    <w:multiLevelType w:val="multilevel"/>
+    <w:tmpl w:val="E4A6557A"/>
+    <w:lvl w:ilvl="0">
+      <w:start w:val="1"/>
+      <w:numFmt w:val="bullet"/>
+      <w:lvlText w:val=""/>
+      <w:lvlJc w:val="left"/>
+      <w:pPr>
+        <w:tabs>
+          <w:tab w:val="num" w:pos="720"/>
+        </w:tabs>
+        <w:ind w:left="720" w:hanging="360"/>
+      </w:pPr>
+      <w:rPr>
+        <w:rFonts w:ascii="Symbol" w:hAnsi="Symbol" w:hint="default"/>
+        <w:sz w:val="20"/>
+      </w:rPr>
+    </w:lvl>
+    <w:lvl w:ilvl="1">
+      <w:start w:val="1"/>
+      <w:numFmt w:val="bullet"/>
+      <w:lvlText w:val="o"/>
+      <w:lvlJc w:val="left"/>
+      <w:pPr>
+        <w:tabs>
+          <w:tab w:val="num" w:pos="1440"/>
+        </w:tabs>
+        <w:ind w:left="1440" w:hanging="360"/>
+      </w:pPr>
+      <w:rPr>
+        <w:rFonts w:ascii="Courier New" w:hAnsi="Courier New" w:hint="default"/>
+        <w:sz w:val="20"/>
+      </w:rPr>
+    </w:lvl>
+    <w:lvl w:ilvl="2" w:tentative="1">
+      <w:start w:val="1"/>
+      <w:numFmt w:val="bullet"/>
+      <w:lvlText w:val=""/>
+      <w:lvlJc w:val="left"/>
+      <w:pPr>
+        <w:tabs>
+          <w:tab w:val="num" w:pos="2160"/>
+        </w:tabs>
+        <w:ind w:left="2160" w:hanging="360"/>
+      </w:pPr>
+      <w:rPr>
+        <w:rFonts w:ascii="Wingdings" w:hAnsi="Wingdings" w:hint="default"/>
+        <w:sz w:val="20"/>
+      </w:rPr>
+    </w:lvl>
+    <w:lvl w:ilvl="3" w:tentative="1">
+      <w:start w:val="1"/>
+      <w:numFmt w:val="bullet"/>
+      <w:lvlText w:val=""/>
+      <w:lvlJc w:val="left"/>
+      <w:pPr>
+        <w:tabs>
+          <w:tab w:val="num" w:pos="2880"/>
+        </w:tabs>
+        <w:ind w:left="2880" w:hanging="360"/>
+      </w:pPr>
+      <w:rPr>
+        <w:rFonts w:ascii="Wingdings" w:hAnsi="Wingdings" w:hint="default"/>
+        <w:sz w:val="20"/>
+      </w:rPr>
+    </w:lvl>
+    <w:lvl w:ilvl="4" w:tentative="1">
+      <w:start w:val="1"/>
+      <w:numFmt w:val="bullet"/>
+      <w:lvlText w:val=""/>
+      <w:lvlJc w:val="left"/>
+      <w:pPr>
+        <w:tabs>
+          <w:tab w:val="num" w:pos="3600"/>
+        </w:tabs>
+        <w:ind w:left="3600" w:hanging="360"/>
+      </w:pPr>
+      <w:rPr>
+        <w:rFonts w:ascii="Wingdings" w:hAnsi="Wingdings" w:hint="default"/>
+        <w:sz w:val="20"/>
+      </w:rPr>
+    </w:lvl>
+    <w:lvl w:ilvl="5" w:tentative="1">
+      <w:start w:val="1"/>
+      <w:numFmt w:val="bullet"/>
+      <w:lvlText w:val=""/>
+      <w:lvlJc w:val="left"/>
+      <w:pPr>
+        <w:tabs>
+          <w:tab w:val="num" w:pos="4320"/>
+        </w:tabs>
+        <w:ind w:left="4320" w:hanging="360"/>
+      </w:pPr>
+      <w:rPr>
+        <w:rFonts w:ascii="Wingdings" w:hAnsi="Wingdings" w:hint="default"/>
+        <w:sz w:val="20"/>
+      </w:rPr>
+    </w:lvl>
+    <w:lvl w:ilvl="6" w:tentative="1">
+      <w:start w:val="1"/>
+      <w:numFmt w:val="bullet"/>
+      <w:lvlText w:val=""/>
+      <w:lvlJc w:val="left"/>
+      <w:pPr>
+        <w:tabs>
+          <w:tab w:val="num" w:pos="5040"/>
+        </w:tabs>
+        <w:ind w:left="5040" w:hanging="360"/>
+      </w:pPr>
+      <w:rPr>
+        <w:rFonts w:ascii="Wingdings" w:hAnsi="Wingdings" w:hint="default"/>
+        <w:sz w:val="20"/>
+      </w:rPr>
+    </w:lvl>
+    <w:lvl w:ilvl="7" w:tentative="1">
+      <w:start w:val="1"/>
+      <w:numFmt w:val="bullet"/>
+      <w:lvlText w:val=""/>
+      <w:lvlJc w:val="left"/>
+      <w:pPr>
+        <w:tabs>
+          <w:tab w:val="num" w:pos="5760"/>
+        </w:tabs>
+        <w:ind w:left="5760" w:hanging="360"/>
+      </w:pPr>
+      <w:rPr>
+        <w:rFonts w:ascii="Wingdings" w:hAnsi="Wingdings" w:hint="default"/>
+        <w:sz w:val="20"/>
+      </w:rPr>
+    </w:lvl>
+    <w:lvl w:ilvl="8" w:tentative="1">
+      <w:start w:val="1"/>
+      <w:numFmt w:val="bullet"/>
+      <w:lvlText w:val=""/>
+      <w:lvlJc w:val="left"/>
+      <w:pPr>
+        <w:tabs>
+          <w:tab w:val="num" w:pos="6480"/>
+        </w:tabs>
+        <w:ind w:left="6480" w:hanging="360"/>
+      </w:pPr>
+      <w:rPr>
+        <w:rFonts w:ascii="Wingdings" w:hAnsi="Wingdings" w:hint="default"/>
+        <w:sz w:val="20"/>
+      </w:rPr>
+    </w:lvl>
+  </w:abstractNum>
+  <w:abstractNum w:abstractNumId="35" w15:restartNumberingAfterBreak="0">
     <w:nsid w:val="7ACA70C4"/>
     <w:multiLevelType w:val="hybridMultilevel"/>
     <w:tmpl w:val="A2E6B8F0"/>
@@ -7893,13 +12030,13 @@
     </w:lvlOverride>
   </w:num>
   <w:num w:numId="2" w16cid:durableId="2143304372">
-    <w:abstractNumId w:val="12"/>
+    <w:abstractNumId w:val="18"/>
   </w:num>
   <w:num w:numId="3" w16cid:durableId="926815356">
-    <w:abstractNumId w:val="7"/>
+    <w:abstractNumId w:val="11"/>
   </w:num>
   <w:num w:numId="4" w16cid:durableId="1408961705">
-    <w:abstractNumId w:val="10"/>
+    <w:abstractNumId w:val="15"/>
   </w:num>
   <w:num w:numId="5" w16cid:durableId="497158110">
     <w:abstractNumId w:val="1"/>
@@ -7912,16 +12049,16 @@
     </w:lvlOverride>
   </w:num>
   <w:num w:numId="6" w16cid:durableId="1499030273">
+    <w:abstractNumId w:val="4"/>
+  </w:num>
+  <w:num w:numId="7" w16cid:durableId="1644844995">
+    <w:abstractNumId w:val="27"/>
+  </w:num>
+  <w:num w:numId="8" w16cid:durableId="1983729642">
     <w:abstractNumId w:val="3"/>
   </w:num>
-  <w:num w:numId="7" w16cid:durableId="1644844995">
-    <w:abstractNumId w:val="17"/>
-  </w:num>
-  <w:num w:numId="8" w16cid:durableId="1983729642">
-    <w:abstractNumId w:val="2"/>
-  </w:num>
   <w:num w:numId="9" w16cid:durableId="34039399">
-    <w:abstractNumId w:val="4"/>
+    <w:abstractNumId w:val="6"/>
     <w:lvlOverride w:ilvl="0">
       <w:lvl w:ilvl="0">
         <w:numFmt w:val="decimal"/>
@@ -7931,49 +12068,200 @@
     </w:lvlOverride>
   </w:num>
   <w:num w:numId="10" w16cid:durableId="2112043282">
+    <w:abstractNumId w:val="12"/>
+  </w:num>
+  <w:num w:numId="11" w16cid:durableId="1172112634">
+    <w:abstractNumId w:val="28"/>
+  </w:num>
+  <w:num w:numId="12" w16cid:durableId="561867945">
+    <w:abstractNumId w:val="22"/>
+  </w:num>
+  <w:num w:numId="13" w16cid:durableId="692531549">
+    <w:abstractNumId w:val="25"/>
+  </w:num>
+  <w:num w:numId="14" w16cid:durableId="798768116">
+    <w:abstractNumId w:val="20"/>
+  </w:num>
+  <w:num w:numId="15" w16cid:durableId="1215659954">
     <w:abstractNumId w:val="8"/>
   </w:num>
-  <w:num w:numId="11" w16cid:durableId="1172112634">
-    <w:abstractNumId w:val="18"/>
+  <w:num w:numId="16" w16cid:durableId="2046365907">
+    <w:abstractNumId w:val="13"/>
   </w:num>
-  <w:num w:numId="12" w16cid:durableId="561867945">
-    <w:abstractNumId w:val="15"/>
-  </w:num>
-  <w:num w:numId="13" w16cid:durableId="692531549">
+  <w:num w:numId="17" w16cid:durableId="764501525">
     <w:abstractNumId w:val="16"/>
   </w:num>
-  <w:num w:numId="14" w16cid:durableId="798768116">
-    <w:abstractNumId w:val="13"/>
+  <w:num w:numId="18" w16cid:durableId="1596212084">
+    <w:abstractNumId w:val="9"/>
   </w:num>
-  <w:num w:numId="15" w16cid:durableId="1215659954">
+  <w:num w:numId="19" w16cid:durableId="1450661200">
+    <w:abstractNumId w:val="32"/>
+  </w:num>
+  <w:num w:numId="20" w16cid:durableId="1008825968">
+    <w:abstractNumId w:val="35"/>
+  </w:num>
+  <w:num w:numId="21" w16cid:durableId="804198122">
+    <w:abstractNumId w:val="21"/>
+  </w:num>
+  <w:num w:numId="22" w16cid:durableId="360522666">
+    <w:abstractNumId w:val="30"/>
+  </w:num>
+  <w:num w:numId="23" w16cid:durableId="2003388185">
+    <w:abstractNumId w:val="10"/>
+  </w:num>
+  <w:num w:numId="24" w16cid:durableId="1653824874">
+    <w:abstractNumId w:val="24"/>
+  </w:num>
+  <w:num w:numId="25" w16cid:durableId="46875130">
+    <w:abstractNumId w:val="33"/>
+  </w:num>
+  <w:num w:numId="26" w16cid:durableId="520975927">
+    <w:abstractNumId w:val="26"/>
+  </w:num>
+  <w:num w:numId="27" w16cid:durableId="2117938247">
+    <w:abstractNumId w:val="14"/>
+  </w:num>
+  <w:num w:numId="28" w16cid:durableId="1018508761">
+    <w:abstractNumId w:val="0"/>
+    <w:lvlOverride w:ilvl="0">
+      <w:lvl w:ilvl="0">
+        <w:start w:val="1"/>
+        <w:numFmt w:val="upperRoman"/>
+        <w:lvlText w:val="%1."/>
+        <w:lvlJc w:val="right"/>
+        <w:pPr>
+          <w:ind w:left="0" w:firstLine="0"/>
+        </w:pPr>
+      </w:lvl>
+    </w:lvlOverride>
+    <w:lvlOverride w:ilvl="1">
+      <w:startOverride w:val="1"/>
+    </w:lvlOverride>
+    <w:lvlOverride w:ilvl="2">
+      <w:startOverride w:val="1"/>
+    </w:lvlOverride>
+    <w:lvlOverride w:ilvl="3">
+      <w:startOverride w:val="1"/>
+    </w:lvlOverride>
+    <w:lvlOverride w:ilvl="4">
+      <w:startOverride w:val="1"/>
+    </w:lvlOverride>
+    <w:lvlOverride w:ilvl="5">
+      <w:startOverride w:val="1"/>
+    </w:lvlOverride>
+    <w:lvlOverride w:ilvl="6">
+      <w:startOverride w:val="1"/>
+    </w:lvlOverride>
+    <w:lvlOverride w:ilvl="7">
+      <w:startOverride w:val="1"/>
+    </w:lvlOverride>
+    <w:lvlOverride w:ilvl="8">
+      <w:startOverride w:val="1"/>
+    </w:lvlOverride>
+  </w:num>
+  <w:num w:numId="29" w16cid:durableId="468868202">
+    <w:abstractNumId w:val="3"/>
+  </w:num>
+  <w:num w:numId="30" w16cid:durableId="1103527693">
+    <w:abstractNumId w:val="20"/>
+    <w:lvlOverride w:ilvl="0"/>
+    <w:lvlOverride w:ilvl="1"/>
+    <w:lvlOverride w:ilvl="2"/>
+    <w:lvlOverride w:ilvl="3"/>
+    <w:lvlOverride w:ilvl="4"/>
+    <w:lvlOverride w:ilvl="5"/>
+    <w:lvlOverride w:ilvl="6"/>
+    <w:lvlOverride w:ilvl="7"/>
+    <w:lvlOverride w:ilvl="8"/>
+  </w:num>
+  <w:num w:numId="31" w16cid:durableId="437216884">
+    <w:abstractNumId w:val="6"/>
+    <w:lvlOverride w:ilvl="0">
+      <w:lvl w:ilvl="0">
+        <w:start w:val="2"/>
+        <w:numFmt w:val="decimal"/>
+        <w:lvlText w:val="%1."/>
+        <w:lvlJc w:val="left"/>
+        <w:pPr>
+          <w:ind w:left="0" w:firstLine="0"/>
+        </w:pPr>
+      </w:lvl>
+    </w:lvlOverride>
+    <w:lvlOverride w:ilvl="1">
+      <w:startOverride w:val="1"/>
+    </w:lvlOverride>
+    <w:lvlOverride w:ilvl="2">
+      <w:startOverride w:val="1"/>
+    </w:lvlOverride>
+    <w:lvlOverride w:ilvl="3">
+      <w:startOverride w:val="1"/>
+    </w:lvlOverride>
+    <w:lvlOverride w:ilvl="4">
+      <w:startOverride w:val="1"/>
+    </w:lvlOverride>
+    <w:lvlOverride w:ilvl="5">
+      <w:startOverride w:val="1"/>
+    </w:lvlOverride>
+    <w:lvlOverride w:ilvl="6">
+      <w:startOverride w:val="1"/>
+    </w:lvlOverride>
+    <w:lvlOverride w:ilvl="7">
+      <w:startOverride w:val="1"/>
+    </w:lvlOverride>
+    <w:lvlOverride w:ilvl="8">
+      <w:startOverride w:val="1"/>
+    </w:lvlOverride>
+  </w:num>
+  <w:num w:numId="32" w16cid:durableId="554242838">
+    <w:abstractNumId w:val="17"/>
+    <w:lvlOverride w:ilvl="0"/>
+    <w:lvlOverride w:ilvl="1"/>
+    <w:lvlOverride w:ilvl="2"/>
+    <w:lvlOverride w:ilvl="3"/>
+    <w:lvlOverride w:ilvl="4"/>
+    <w:lvlOverride w:ilvl="5"/>
+    <w:lvlOverride w:ilvl="6"/>
+    <w:lvlOverride w:ilvl="7"/>
+    <w:lvlOverride w:ilvl="8"/>
+  </w:num>
+  <w:num w:numId="33" w16cid:durableId="1271475287">
+    <w:abstractNumId w:val="7"/>
+    <w:lvlOverride w:ilvl="0"/>
+    <w:lvlOverride w:ilvl="1"/>
+    <w:lvlOverride w:ilvl="2"/>
+    <w:lvlOverride w:ilvl="3"/>
+    <w:lvlOverride w:ilvl="4"/>
+    <w:lvlOverride w:ilvl="5"/>
+    <w:lvlOverride w:ilvl="6"/>
+    <w:lvlOverride w:ilvl="7"/>
+    <w:lvlOverride w:ilvl="8"/>
+  </w:num>
+  <w:num w:numId="34" w16cid:durableId="1671054880">
     <w:abstractNumId w:val="5"/>
   </w:num>
-  <w:num w:numId="16" w16cid:durableId="2046365907">
-    <w:abstractNumId w:val="9"/>
+  <w:num w:numId="35" w16cid:durableId="790368485">
+    <w:abstractNumId w:val="19"/>
   </w:num>
-  <w:num w:numId="17" w16cid:durableId="764501525">
-    <w:abstractNumId w:val="11"/>
+  <w:num w:numId="36" w16cid:durableId="184632607">
+    <w:abstractNumId w:val="29"/>
   </w:num>
-  <w:num w:numId="18" w16cid:durableId="1596212084">
-    <w:abstractNumId w:val="6"/>
+  <w:num w:numId="37" w16cid:durableId="1972897791">
+    <w:abstractNumId w:val="2"/>
   </w:num>
-  <w:num w:numId="19" w16cid:durableId="1450661200">
-    <w:abstractNumId w:val="20"/>
+  <w:num w:numId="38" w16cid:durableId="1119494008">
+    <w:abstractNumId w:val="34"/>
   </w:num>
-  <w:num w:numId="20" w16cid:durableId="1008825968">
-    <w:abstractNumId w:val="21"/>
+  <w:num w:numId="39" w16cid:durableId="847251067">
+    <w:abstractNumId w:val="31"/>
   </w:num>
-  <w:num w:numId="21" w16cid:durableId="804198122">
-    <w:abstractNumId w:val="14"/>
-  </w:num>
-  <w:num w:numId="22" w16cid:durableId="360522666">
-    <w:abstractNumId w:val="19"/>
+  <w:num w:numId="40" w16cid:durableId="407850206">
+    <w:abstractNumId w:val="23"/>
   </w:num>
 </w:numbering>
 </file>
 
 <file path=word/styles.xml><?xml version="1.0" encoding="utf-8"?>
-<w:styles xmlns:mc="http://schemas.openxmlformats.org/markup-compatibility/2006" xmlns:r="http://schemas.openxmlformats.org/officeDocument/2006/relationships" xmlns:w="http://schemas.openxmlformats.org/wordprocessingml/2006/main" xmlns:w14="http://schemas.microsoft.com/office/word/2010/wordml" xmlns:w15="http://schemas.microsoft.com/office/word/2012/wordml" xmlns:w16cex="http://schemas.microsoft.com/office/word/2018/wordml/cex" xmlns:w16cid="http://schemas.microsoft.com/office/word/2016/wordml/cid" xmlns:w16="http://schemas.microsoft.com/office/word/2018/wordml" xmlns:w16du="http://schemas.microsoft.com/office/word/2023/wordml/word16du" xmlns:w16sdtdh="http://schemas.microsoft.com/office/word/2020/wordml/sdtdatahash" xmlns:w16se="http://schemas.microsoft.com/office/word/2015/wordml/symex" mc:Ignorable="w14 w15 w16se w16cid w16 w16cex w16sdtdh w16du">
+<w:styles xmlns:mc="http://schemas.openxmlformats.org/markup-compatibility/2006" xmlns:r="http://schemas.openxmlformats.org/officeDocument/2006/relationships" xmlns:w="http://schemas.openxmlformats.org/wordprocessingml/2006/main" xmlns:w14="http://schemas.microsoft.com/office/word/2010/wordml" xmlns:w15="http://schemas.microsoft.com/office/word/2012/wordml" xmlns:w16cex="http://schemas.microsoft.com/office/word/2018/wordml/cex" xmlns:w16cid="http://schemas.microsoft.com/office/word/2016/wordml/cid" xmlns:w16="http://schemas.microsoft.com/office/word/2018/wordml" xmlns:w16du="http://schemas.microsoft.com/office/word/2023/wordml/word16du" xmlns:w16sdtdh="http://schemas.microsoft.com/office/word/2020/wordml/sdtdatahash" xmlns:w16sdtfl="http://schemas.microsoft.com/office/word/2024/wordml/sdtformatlock" xmlns:w16se="http://schemas.microsoft.com/office/word/2015/wordml/symex" mc:Ignorable="w14 w15 w16se w16cid w16 w16cex w16sdtdh w16sdtfl w16du">
   <w:docDefaults>
     <w:rPrDefault>
       <w:rPr>
@@ -8056,7 +12344,7 @@
     <w:lsdException w:name="Closing" w:semiHidden="1" w:unhideWhenUsed="1"/>
     <w:lsdException w:name="Signature" w:semiHidden="1" w:unhideWhenUsed="1"/>
     <w:lsdException w:name="Default Paragraph Font" w:semiHidden="1" w:uiPriority="1" w:unhideWhenUsed="1"/>
-    <w:lsdException w:name="Body Text" w:semiHidden="1" w:unhideWhenUsed="1"/>
+    <w:lsdException w:name="Body Text" w:semiHidden="1" w:uiPriority="1" w:unhideWhenUsed="1" w:qFormat="1"/>
     <w:lsdException w:name="Body Text Indent" w:semiHidden="1" w:unhideWhenUsed="1"/>
     <w:lsdException w:name="List Continue" w:semiHidden="1" w:unhideWhenUsed="1"/>
     <w:lsdException w:name="List Continue 2" w:semiHidden="1" w:unhideWhenUsed="1"/>
@@ -8169,7 +12457,7 @@
     <w:lsdException w:name="Medium Shading 2 Accent 1" w:uiPriority="64"/>
     <w:lsdException w:name="Medium List 1 Accent 1" w:uiPriority="65"/>
     <w:lsdException w:name="Revision" w:semiHidden="1"/>
-    <w:lsdException w:name="List Paragraph" w:uiPriority="34" w:qFormat="1"/>
+    <w:lsdException w:name="List Paragraph" w:uiPriority="1" w:qFormat="1"/>
     <w:lsdException w:name="Quote" w:uiPriority="29" w:qFormat="1"/>
     <w:lsdException w:name="Intense Quote" w:uiPriority="30" w:qFormat="1"/>
     <w:lsdException w:name="Medium List 2 Accent 1" w:uiPriority="66"/>
@@ -8422,13 +12710,49 @@
   <w:style w:type="paragraph" w:styleId="Prrafodelista">
     <w:name w:val="List Paragraph"/>
     <w:basedOn w:val="Normal"/>
-    <w:uiPriority w:val="34"/>
+    <w:uiPriority w:val="1"/>
     <w:qFormat/>
     <w:rsid w:val="000526E0"/>
     <w:pPr>
       <w:ind w:left="720"/>
       <w:contextualSpacing/>
     </w:pPr>
+  </w:style>
+  <w:style w:type="paragraph" w:styleId="Textoindependiente">
+    <w:name w:val="Body Text"/>
+    <w:basedOn w:val="Normal"/>
+    <w:link w:val="TextoindependienteCar"/>
+    <w:uiPriority w:val="1"/>
+    <w:semiHidden/>
+    <w:unhideWhenUsed/>
+    <w:qFormat/>
+    <w:rsid w:val="000D5199"/>
+    <w:pPr>
+      <w:widowControl w:val="0"/>
+      <w:autoSpaceDE w:val="0"/>
+      <w:autoSpaceDN w:val="0"/>
+      <w:spacing w:after="0" w:line="240" w:lineRule="auto"/>
+    </w:pPr>
+    <w:rPr>
+      <w:rFonts w:ascii="Calibri" w:eastAsia="Calibri" w:hAnsi="Calibri" w:cs="Calibri"/>
+      <w:sz w:val="24"/>
+      <w:szCs w:val="24"/>
+      <w:lang w:val="es-ES"/>
+    </w:rPr>
+  </w:style>
+  <w:style w:type="character" w:customStyle="1" w:styleId="TextoindependienteCar">
+    <w:name w:val="Texto independiente Car"/>
+    <w:basedOn w:val="Fuentedeprrafopredeter"/>
+    <w:link w:val="Textoindependiente"/>
+    <w:uiPriority w:val="1"/>
+    <w:semiHidden/>
+    <w:rsid w:val="000D5199"/>
+    <w:rPr>
+      <w:rFonts w:ascii="Calibri" w:eastAsia="Calibri" w:hAnsi="Calibri" w:cs="Calibri"/>
+      <w:sz w:val="24"/>
+      <w:szCs w:val="24"/>
+      <w:lang w:val="es-ES"/>
+    </w:rPr>
   </w:style>
 </w:styles>
 </file>
